--- a/Documents/LapTrinhGame_Project(16.1A).docx
+++ b/Documents/LapTrinhGame_Project(16.1A).docx
@@ -69,6 +69,83 @@
     </w:p>
     <w:p>
       <w:pPr>
+        <w:pStyle w:val="ListParagraph"/>
+        <w:numPr>
+          <w:ilvl w:val="0"/>
+          <w:numId w:val="5"/>
+        </w:numPr>
+        <w:jc w:val="both"/>
+        <w:rPr>
+          <w:rFonts w:ascii="Times New Roman" w:hAnsi="Times New Roman" w:cs="Times New Roman"/>
+          <w:sz w:val="24"/>
+          <w:szCs w:val="24"/>
+        </w:rPr>
+      </w:pPr>
+      <w:r>
+        <w:rPr>
+          <w:rFonts w:ascii="Times New Roman" w:hAnsi="Times New Roman" w:cs="Times New Roman"/>
+          <w:sz w:val="24"/>
+          <w:szCs w:val="24"/>
+        </w:rPr>
+        <w:t>Amazon</w:t>
+      </w:r>
+      <w:r>
+        <w:rPr>
+          <w:rFonts w:ascii="Times New Roman" w:hAnsi="Times New Roman" w:cs="Times New Roman"/>
+          <w:sz w:val="24"/>
+          <w:szCs w:val="24"/>
+        </w:rPr>
+        <w:t xml:space="preserve"> là tên gọi trò chơi ngoại tuyến do TekCafe Inc. 2015 tạo ra. Các thông tin trong tài liệu này khôg phải là tài sản độc quyền của TekCafe Inc. Toàn bộ thông tin trong tài liệu này, có thể được sao chép, lưu trữ, truyền bá, hoặc được sử dụng cho mục đích thiết kế mà không cần sự cho phép của TekCafe Inc.</w:t>
+      </w:r>
+    </w:p>
+    <w:p>
+      <w:pPr>
+        <w:pStyle w:val="ListParagraph"/>
+        <w:numPr>
+          <w:ilvl w:val="0"/>
+          <w:numId w:val="5"/>
+        </w:numPr>
+        <w:jc w:val="both"/>
+        <w:rPr>
+          <w:rFonts w:ascii="Times New Roman" w:hAnsi="Times New Roman" w:cs="Times New Roman"/>
+          <w:sz w:val="24"/>
+          <w:szCs w:val="24"/>
+        </w:rPr>
+      </w:pPr>
+      <w:r>
+        <w:rPr>
+          <w:rFonts w:ascii="Times New Roman" w:hAnsi="Times New Roman" w:cs="Times New Roman"/>
+          <w:sz w:val="24"/>
+          <w:szCs w:val="24"/>
+        </w:rPr>
+        <w:t>Các thông tin trong tài liệu này có thể thay đổi mà không cần thông báo.</w:t>
+      </w:r>
+    </w:p>
+    <w:p>
+      <w:pPr>
+        <w:pStyle w:val="ListParagraph"/>
+        <w:numPr>
+          <w:ilvl w:val="0"/>
+          <w:numId w:val="5"/>
+        </w:numPr>
+        <w:jc w:val="both"/>
+        <w:rPr>
+          <w:rFonts w:ascii="Times New Roman" w:hAnsi="Times New Roman" w:cs="Times New Roman"/>
+          <w:sz w:val="24"/>
+          <w:szCs w:val="24"/>
+        </w:rPr>
+      </w:pPr>
+      <w:r>
+        <w:rPr>
+          <w:rFonts w:ascii="Times New Roman" w:hAnsi="Times New Roman" w:cs="Times New Roman"/>
+          <w:sz w:val="24"/>
+          <w:szCs w:val="24"/>
+        </w:rPr>
+        <w:t>Các thông tin trong tài liệu này được cung cấp cho mục đích trao dồi, học hỏi, nâng cao kiến thức. TekCafe Inc từ chối mọi đảm bảo, hỗ trợ cho người dùng khi có những hạn chế xảy ra. Vì không phải là tài sản độc quyền nên có thể trao đổi mua bán mà không cần qui định của pháp luật.</w:t>
+      </w:r>
+    </w:p>
+    <w:p>
+      <w:pPr>
         <w:jc w:val="both"/>
         <w:rPr>
           <w:rFonts w:ascii="Times New Roman" w:hAnsi="Times New Roman" w:cs="Times New Roman"/>
@@ -129,6 +206,29 @@
           <w:szCs w:val="30"/>
         </w:rPr>
         <w:t xml:space="preserve"> (Thương hiệu)</w:t>
+      </w:r>
+    </w:p>
+    <w:p>
+      <w:pPr>
+        <w:pStyle w:val="ListParagraph"/>
+        <w:numPr>
+          <w:ilvl w:val="0"/>
+          <w:numId w:val="5"/>
+        </w:numPr>
+        <w:jc w:val="both"/>
+        <w:rPr>
+          <w:rFonts w:ascii="Times New Roman" w:hAnsi="Times New Roman" w:cs="Times New Roman"/>
+          <w:sz w:val="24"/>
+          <w:szCs w:val="24"/>
+        </w:rPr>
+      </w:pPr>
+      <w:r>
+        <w:rPr>
+          <w:rFonts w:ascii="Times New Roman" w:hAnsi="Times New Roman" w:cs="Times New Roman"/>
+          <w:sz w:val="24"/>
+          <w:szCs w:val="24"/>
+        </w:rPr>
+        <w:t>TekCafe Inc. 2015</w:t>
       </w:r>
     </w:p>
     <w:p>
@@ -333,6 +433,14 @@
                 <w:szCs w:val="24"/>
               </w:rPr>
             </w:pPr>
+            <w:r>
+              <w:rPr>
+                <w:rFonts w:ascii="Times New Roman" w:hAnsi="Times New Roman" w:cs="Times New Roman"/>
+                <w:sz w:val="24"/>
+                <w:szCs w:val="24"/>
+              </w:rPr>
+              <w:t>Kim Ngọc</w:t>
+            </w:r>
           </w:p>
         </w:tc>
         <w:tc>
@@ -348,6 +456,14 @@
                 <w:szCs w:val="24"/>
               </w:rPr>
             </w:pPr>
+            <w:r>
+              <w:rPr>
+                <w:rFonts w:ascii="Times New Roman" w:hAnsi="Times New Roman" w:cs="Times New Roman"/>
+                <w:sz w:val="24"/>
+                <w:szCs w:val="24"/>
+              </w:rPr>
+              <w:t>Cấu trúc trò chơi</w:t>
+            </w:r>
           </w:p>
         </w:tc>
         <w:tc>
@@ -363,6 +479,382 @@
                 <w:szCs w:val="24"/>
               </w:rPr>
             </w:pPr>
+            <w:r>
+              <w:rPr>
+                <w:rFonts w:ascii="Times New Roman" w:hAnsi="Times New Roman" w:cs="Times New Roman"/>
+                <w:sz w:val="24"/>
+                <w:szCs w:val="24"/>
+              </w:rPr>
+              <w:t>19/9/2016</w:t>
+            </w:r>
+          </w:p>
+        </w:tc>
+      </w:tr>
+      <w:tr>
+        <w:tc>
+          <w:tcPr>
+            <w:tcW w:w="2337" w:type="dxa"/>
+          </w:tcPr>
+          <w:p>
+            <w:pPr>
+              <w:jc w:val="both"/>
+              <w:rPr>
+                <w:rFonts w:ascii="Times New Roman" w:hAnsi="Times New Roman" w:cs="Times New Roman"/>
+                <w:sz w:val="24"/>
+                <w:szCs w:val="24"/>
+              </w:rPr>
+            </w:pPr>
+            <w:r>
+              <w:rPr>
+                <w:rFonts w:ascii="Times New Roman" w:hAnsi="Times New Roman" w:cs="Times New Roman"/>
+                <w:sz w:val="24"/>
+                <w:szCs w:val="24"/>
+              </w:rPr>
+              <w:t>1.1</w:t>
+            </w:r>
+          </w:p>
+        </w:tc>
+        <w:tc>
+          <w:tcPr>
+            <w:tcW w:w="3046" w:type="dxa"/>
+          </w:tcPr>
+          <w:p>
+            <w:pPr>
+              <w:jc w:val="both"/>
+              <w:rPr>
+                <w:rFonts w:ascii="Times New Roman" w:hAnsi="Times New Roman" w:cs="Times New Roman"/>
+                <w:sz w:val="24"/>
+                <w:szCs w:val="24"/>
+              </w:rPr>
+            </w:pPr>
+            <w:r>
+              <w:rPr>
+                <w:rFonts w:ascii="Times New Roman" w:hAnsi="Times New Roman" w:cs="Times New Roman"/>
+                <w:sz w:val="24"/>
+                <w:szCs w:val="24"/>
+              </w:rPr>
+              <w:t>Kim Ngọc</w:t>
+            </w:r>
+          </w:p>
+        </w:tc>
+        <w:tc>
+          <w:tcPr>
+            <w:tcW w:w="2338" w:type="dxa"/>
+          </w:tcPr>
+          <w:p>
+            <w:pPr>
+              <w:jc w:val="both"/>
+              <w:rPr>
+                <w:rFonts w:ascii="Times New Roman" w:hAnsi="Times New Roman" w:cs="Times New Roman"/>
+                <w:sz w:val="24"/>
+                <w:szCs w:val="24"/>
+              </w:rPr>
+            </w:pPr>
+            <w:r>
+              <w:rPr>
+                <w:rFonts w:ascii="Times New Roman" w:hAnsi="Times New Roman" w:cs="Times New Roman"/>
+                <w:sz w:val="24"/>
+                <w:szCs w:val="24"/>
+              </w:rPr>
+              <w:t>Hình ảnh, âm thanh</w:t>
+            </w:r>
+          </w:p>
+        </w:tc>
+        <w:tc>
+          <w:tcPr>
+            <w:tcW w:w="2338" w:type="dxa"/>
+          </w:tcPr>
+          <w:p>
+            <w:pPr>
+              <w:jc w:val="both"/>
+              <w:rPr>
+                <w:rFonts w:ascii="Times New Roman" w:hAnsi="Times New Roman" w:cs="Times New Roman"/>
+                <w:sz w:val="24"/>
+                <w:szCs w:val="24"/>
+              </w:rPr>
+            </w:pPr>
+            <w:r>
+              <w:rPr>
+                <w:rFonts w:ascii="Times New Roman" w:hAnsi="Times New Roman" w:cs="Times New Roman"/>
+                <w:sz w:val="24"/>
+                <w:szCs w:val="24"/>
+              </w:rPr>
+              <w:t>24/9/2016</w:t>
+            </w:r>
+          </w:p>
+        </w:tc>
+      </w:tr>
+      <w:tr>
+        <w:tc>
+          <w:tcPr>
+            <w:tcW w:w="2337" w:type="dxa"/>
+          </w:tcPr>
+          <w:p>
+            <w:pPr>
+              <w:jc w:val="both"/>
+              <w:rPr>
+                <w:rFonts w:ascii="Times New Roman" w:hAnsi="Times New Roman" w:cs="Times New Roman"/>
+                <w:sz w:val="24"/>
+                <w:szCs w:val="24"/>
+              </w:rPr>
+            </w:pPr>
+            <w:r>
+              <w:rPr>
+                <w:rFonts w:ascii="Times New Roman" w:hAnsi="Times New Roman" w:cs="Times New Roman"/>
+                <w:sz w:val="24"/>
+                <w:szCs w:val="24"/>
+              </w:rPr>
+              <w:t>1.2</w:t>
+            </w:r>
+          </w:p>
+        </w:tc>
+        <w:tc>
+          <w:tcPr>
+            <w:tcW w:w="3046" w:type="dxa"/>
+          </w:tcPr>
+          <w:p>
+            <w:pPr>
+              <w:jc w:val="both"/>
+              <w:rPr>
+                <w:rFonts w:ascii="Times New Roman" w:hAnsi="Times New Roman" w:cs="Times New Roman"/>
+                <w:sz w:val="24"/>
+                <w:szCs w:val="24"/>
+              </w:rPr>
+            </w:pPr>
+            <w:r>
+              <w:rPr>
+                <w:rFonts w:ascii="Times New Roman" w:hAnsi="Times New Roman" w:cs="Times New Roman"/>
+                <w:sz w:val="24"/>
+                <w:szCs w:val="24"/>
+              </w:rPr>
+              <w:t>Kim Ngọc</w:t>
+            </w:r>
+          </w:p>
+        </w:tc>
+        <w:tc>
+          <w:tcPr>
+            <w:tcW w:w="2338" w:type="dxa"/>
+          </w:tcPr>
+          <w:p>
+            <w:pPr>
+              <w:jc w:val="both"/>
+              <w:rPr>
+                <w:rFonts w:ascii="Times New Roman" w:hAnsi="Times New Roman" w:cs="Times New Roman"/>
+                <w:sz w:val="24"/>
+                <w:szCs w:val="24"/>
+              </w:rPr>
+            </w:pPr>
+            <w:r>
+              <w:rPr>
+                <w:rFonts w:ascii="Times New Roman" w:hAnsi="Times New Roman" w:cs="Times New Roman"/>
+                <w:sz w:val="24"/>
+                <w:szCs w:val="24"/>
+              </w:rPr>
+              <w:t>Code</w:t>
+            </w:r>
+          </w:p>
+        </w:tc>
+        <w:tc>
+          <w:tcPr>
+            <w:tcW w:w="2338" w:type="dxa"/>
+          </w:tcPr>
+          <w:p>
+            <w:pPr>
+              <w:jc w:val="both"/>
+              <w:rPr>
+                <w:rFonts w:ascii="Times New Roman" w:hAnsi="Times New Roman" w:cs="Times New Roman"/>
+                <w:sz w:val="24"/>
+                <w:szCs w:val="24"/>
+              </w:rPr>
+            </w:pPr>
+            <w:r>
+              <w:rPr>
+                <w:rFonts w:ascii="Times New Roman" w:hAnsi="Times New Roman" w:cs="Times New Roman"/>
+                <w:sz w:val="24"/>
+                <w:szCs w:val="24"/>
+              </w:rPr>
+              <w:t>02/10/2016</w:t>
+            </w:r>
+          </w:p>
+        </w:tc>
+      </w:tr>
+      <w:tr>
+        <w:tc>
+          <w:tcPr>
+            <w:tcW w:w="2337" w:type="dxa"/>
+          </w:tcPr>
+          <w:p>
+            <w:pPr>
+              <w:jc w:val="both"/>
+              <w:rPr>
+                <w:rFonts w:ascii="Times New Roman" w:hAnsi="Times New Roman" w:cs="Times New Roman"/>
+                <w:sz w:val="24"/>
+                <w:szCs w:val="24"/>
+              </w:rPr>
+            </w:pPr>
+            <w:r>
+              <w:rPr>
+                <w:rFonts w:ascii="Times New Roman" w:hAnsi="Times New Roman" w:cs="Times New Roman"/>
+                <w:sz w:val="24"/>
+                <w:szCs w:val="24"/>
+              </w:rPr>
+              <w:t>1.3</w:t>
+            </w:r>
+          </w:p>
+        </w:tc>
+        <w:tc>
+          <w:tcPr>
+            <w:tcW w:w="3046" w:type="dxa"/>
+          </w:tcPr>
+          <w:p>
+            <w:pPr>
+              <w:jc w:val="both"/>
+              <w:rPr>
+                <w:rFonts w:ascii="Times New Roman" w:hAnsi="Times New Roman" w:cs="Times New Roman"/>
+                <w:sz w:val="24"/>
+                <w:szCs w:val="24"/>
+              </w:rPr>
+            </w:pPr>
+            <w:r>
+              <w:rPr>
+                <w:rFonts w:ascii="Times New Roman" w:hAnsi="Times New Roman" w:cs="Times New Roman"/>
+                <w:sz w:val="24"/>
+                <w:szCs w:val="24"/>
+              </w:rPr>
+              <w:t>Kim Ngọc</w:t>
+            </w:r>
+          </w:p>
+        </w:tc>
+        <w:tc>
+          <w:tcPr>
+            <w:tcW w:w="2338" w:type="dxa"/>
+          </w:tcPr>
+          <w:p>
+            <w:pPr>
+              <w:jc w:val="both"/>
+              <w:rPr>
+                <w:rFonts w:ascii="Times New Roman" w:hAnsi="Times New Roman" w:cs="Times New Roman"/>
+                <w:sz w:val="24"/>
+                <w:szCs w:val="24"/>
+              </w:rPr>
+            </w:pPr>
+            <w:r>
+              <w:rPr>
+                <w:rFonts w:ascii="Times New Roman" w:hAnsi="Times New Roman" w:cs="Times New Roman"/>
+                <w:sz w:val="24"/>
+                <w:szCs w:val="24"/>
+              </w:rPr>
+              <w:t>Chỉnh sửa hình ảnh</w:t>
+            </w:r>
+          </w:p>
+        </w:tc>
+        <w:tc>
+          <w:tcPr>
+            <w:tcW w:w="2338" w:type="dxa"/>
+          </w:tcPr>
+          <w:p>
+            <w:pPr>
+              <w:jc w:val="both"/>
+              <w:rPr>
+                <w:rFonts w:ascii="Times New Roman" w:hAnsi="Times New Roman" w:cs="Times New Roman"/>
+                <w:sz w:val="24"/>
+                <w:szCs w:val="24"/>
+              </w:rPr>
+            </w:pPr>
+            <w:r>
+              <w:rPr>
+                <w:rFonts w:ascii="Times New Roman" w:hAnsi="Times New Roman" w:cs="Times New Roman"/>
+                <w:sz w:val="24"/>
+                <w:szCs w:val="24"/>
+              </w:rPr>
+              <w:t>10/10/2016</w:t>
+            </w:r>
+          </w:p>
+        </w:tc>
+      </w:tr>
+      <w:tr>
+        <w:tc>
+          <w:tcPr>
+            <w:tcW w:w="2337" w:type="dxa"/>
+          </w:tcPr>
+          <w:p>
+            <w:pPr>
+              <w:jc w:val="both"/>
+              <w:rPr>
+                <w:rFonts w:ascii="Times New Roman" w:hAnsi="Times New Roman" w:cs="Times New Roman"/>
+                <w:sz w:val="24"/>
+                <w:szCs w:val="24"/>
+              </w:rPr>
+            </w:pPr>
+            <w:r>
+              <w:rPr>
+                <w:rFonts w:ascii="Times New Roman" w:hAnsi="Times New Roman" w:cs="Times New Roman"/>
+                <w:sz w:val="24"/>
+                <w:szCs w:val="24"/>
+              </w:rPr>
+              <w:t>1.4</w:t>
+            </w:r>
+          </w:p>
+        </w:tc>
+        <w:tc>
+          <w:tcPr>
+            <w:tcW w:w="3046" w:type="dxa"/>
+          </w:tcPr>
+          <w:p>
+            <w:pPr>
+              <w:jc w:val="both"/>
+              <w:rPr>
+                <w:rFonts w:ascii="Times New Roman" w:hAnsi="Times New Roman" w:cs="Times New Roman"/>
+                <w:sz w:val="24"/>
+                <w:szCs w:val="24"/>
+              </w:rPr>
+            </w:pPr>
+            <w:r>
+              <w:rPr>
+                <w:rFonts w:ascii="Times New Roman" w:hAnsi="Times New Roman" w:cs="Times New Roman"/>
+                <w:sz w:val="24"/>
+                <w:szCs w:val="24"/>
+              </w:rPr>
+              <w:t>Kim Ngọc</w:t>
+            </w:r>
+          </w:p>
+        </w:tc>
+        <w:tc>
+          <w:tcPr>
+            <w:tcW w:w="2338" w:type="dxa"/>
+          </w:tcPr>
+          <w:p>
+            <w:pPr>
+              <w:jc w:val="both"/>
+              <w:rPr>
+                <w:rFonts w:ascii="Times New Roman" w:hAnsi="Times New Roman" w:cs="Times New Roman"/>
+                <w:sz w:val="24"/>
+                <w:szCs w:val="24"/>
+              </w:rPr>
+            </w:pPr>
+            <w:r>
+              <w:rPr>
+                <w:rFonts w:ascii="Times New Roman" w:hAnsi="Times New Roman" w:cs="Times New Roman"/>
+                <w:sz w:val="24"/>
+                <w:szCs w:val="24"/>
+              </w:rPr>
+              <w:t>Viết báo cáo</w:t>
+            </w:r>
+          </w:p>
+        </w:tc>
+        <w:tc>
+          <w:tcPr>
+            <w:tcW w:w="2338" w:type="dxa"/>
+          </w:tcPr>
+          <w:p>
+            <w:pPr>
+              <w:jc w:val="both"/>
+              <w:rPr>
+                <w:rFonts w:ascii="Times New Roman" w:hAnsi="Times New Roman" w:cs="Times New Roman"/>
+                <w:sz w:val="24"/>
+                <w:szCs w:val="24"/>
+              </w:rPr>
+            </w:pPr>
           </w:p>
         </w:tc>
       </w:tr>
@@ -443,6 +935,14 @@
           <w:szCs w:val="24"/>
         </w:rPr>
         <w:t xml:space="preserve">Project Name: </w:t>
+      </w:r>
+      <w:r>
+        <w:rPr>
+          <w:rFonts w:ascii="Times New Roman" w:hAnsi="Times New Roman" w:cs="Times New Roman"/>
+          <w:sz w:val="24"/>
+          <w:szCs w:val="24"/>
+        </w:rPr>
+        <w:t>Amazon</w:t>
       </w:r>
     </w:p>
     <w:p>
@@ -570,6 +1070,14 @@
         </w:rPr>
         <w:t xml:space="preserve">Publication Date: </w:t>
       </w:r>
+      <w:r>
+        <w:rPr>
+          <w:rFonts w:ascii="Times New Roman" w:hAnsi="Times New Roman" w:cs="Times New Roman"/>
+          <w:sz w:val="24"/>
+          <w:szCs w:val="24"/>
+        </w:rPr>
+        <w:t>19/9/2016</w:t>
+      </w:r>
     </w:p>
     <w:p>
       <w:pPr>
@@ -658,13 +1166,6 @@
     <w:p>
       <w:pPr>
         <w:jc w:val="both"/>
-        <w:rPr>
-          <w:rFonts w:ascii="Times New Roman" w:hAnsi="Times New Roman" w:cs="Times New Roman"/>
-          <w:sz w:val="24"/>
-          <w:szCs w:val="24"/>
-        </w:rPr>
-      </w:pPr>
-      <w:r>
         <w:rPr>
           <w:rFonts w:ascii="Times New Roman" w:hAnsi="Times New Roman" w:cs="Times New Roman"/>
           <w:b/>
@@ -673,6 +1174,17 @@
           <w:sz w:val="30"/>
           <w:szCs w:val="30"/>
         </w:rPr>
+      </w:pPr>
+      <w:r>
+        <w:rPr>
+          <w:rFonts w:ascii="Times New Roman" w:hAnsi="Times New Roman" w:cs="Times New Roman"/>
+          <w:b/>
+          <w:bCs/>
+          <w:color w:val="FF0066"/>
+          <w:sz w:val="30"/>
+          <w:szCs w:val="30"/>
+        </w:rPr>
+        <w:lastRenderedPageBreak/>
         <w:t>Table of Contents</w:t>
       </w:r>
     </w:p>
@@ -1541,7 +2053,7 @@
                 <w:sz w:val="24"/>
                 <w:szCs w:val="24"/>
               </w:rPr>
-              <w:t>3</w:t>
+              <w:t>4</w:t>
             </w:r>
             <w:r>
               <w:rPr>
@@ -1657,7 +2169,7 @@
                 <w:sz w:val="24"/>
                 <w:szCs w:val="24"/>
               </w:rPr>
-              <w:t>3</w:t>
+              <w:t>4</w:t>
             </w:r>
             <w:r>
               <w:rPr>
@@ -1773,7 +2285,7 @@
                 <w:sz w:val="24"/>
                 <w:szCs w:val="24"/>
               </w:rPr>
-              <w:t>3</w:t>
+              <w:t>4</w:t>
             </w:r>
             <w:r>
               <w:rPr>
@@ -1901,7 +2413,7 @@
                 <w:sz w:val="24"/>
                 <w:szCs w:val="24"/>
               </w:rPr>
-              <w:t>3</w:t>
+              <w:t>4</w:t>
             </w:r>
             <w:r>
               <w:rPr>
@@ -2017,7 +2529,7 @@
                 <w:sz w:val="24"/>
                 <w:szCs w:val="24"/>
               </w:rPr>
-              <w:t>3</w:t>
+              <w:t>4</w:t>
             </w:r>
             <w:r>
               <w:rPr>
@@ -2133,7 +2645,7 @@
                 <w:sz w:val="24"/>
                 <w:szCs w:val="24"/>
               </w:rPr>
-              <w:t>3</w:t>
+              <w:t>4</w:t>
             </w:r>
             <w:r>
               <w:rPr>
@@ -2249,7 +2761,7 @@
                 <w:sz w:val="24"/>
                 <w:szCs w:val="24"/>
               </w:rPr>
-              <w:t>3</w:t>
+              <w:t>4</w:t>
             </w:r>
             <w:r>
               <w:rPr>
@@ -2832,7 +3344,7 @@
                 <w:sz w:val="24"/>
                 <w:szCs w:val="24"/>
               </w:rPr>
-              <w:t>4</w:t>
+              <w:t>5</w:t>
             </w:r>
             <w:r>
               <w:rPr>
@@ -2948,7 +3460,7 @@
                 <w:sz w:val="24"/>
                 <w:szCs w:val="24"/>
               </w:rPr>
-              <w:t>4</w:t>
+              <w:t>5</w:t>
             </w:r>
             <w:r>
               <w:rPr>
@@ -3064,7 +3576,7 @@
                 <w:sz w:val="24"/>
                 <w:szCs w:val="24"/>
               </w:rPr>
-              <w:t>4</w:t>
+              <w:t>5</w:t>
             </w:r>
             <w:r>
               <w:rPr>
@@ -3180,7 +3692,7 @@
                 <w:sz w:val="24"/>
                 <w:szCs w:val="24"/>
               </w:rPr>
-              <w:t>4</w:t>
+              <w:t>5</w:t>
             </w:r>
             <w:r>
               <w:rPr>
@@ -3296,7 +3808,7 @@
                 <w:sz w:val="24"/>
                 <w:szCs w:val="24"/>
               </w:rPr>
-              <w:t>4</w:t>
+              <w:t>5</w:t>
             </w:r>
             <w:r>
               <w:rPr>
@@ -3412,7 +3924,7 @@
                 <w:sz w:val="24"/>
                 <w:szCs w:val="24"/>
               </w:rPr>
-              <w:t>4</w:t>
+              <w:t>5</w:t>
             </w:r>
             <w:r>
               <w:rPr>
@@ -3528,7 +4040,7 @@
                 <w:sz w:val="24"/>
                 <w:szCs w:val="24"/>
               </w:rPr>
-              <w:t>4</w:t>
+              <w:t>5</w:t>
             </w:r>
             <w:r>
               <w:rPr>
@@ -3644,7 +4156,7 @@
                 <w:sz w:val="24"/>
                 <w:szCs w:val="24"/>
               </w:rPr>
-              <w:t>4</w:t>
+              <w:t>6</w:t>
             </w:r>
             <w:r>
               <w:rPr>
@@ -3760,7 +4272,7 @@
                 <w:sz w:val="24"/>
                 <w:szCs w:val="24"/>
               </w:rPr>
-              <w:t>4</w:t>
+              <w:t>7</w:t>
             </w:r>
             <w:r>
               <w:rPr>
@@ -3876,7 +4388,7 @@
                 <w:sz w:val="24"/>
                 <w:szCs w:val="24"/>
               </w:rPr>
-              <w:t>4</w:t>
+              <w:t>7</w:t>
             </w:r>
             <w:r>
               <w:rPr>
@@ -3992,7 +4504,7 @@
                 <w:sz w:val="24"/>
                 <w:szCs w:val="24"/>
               </w:rPr>
-              <w:t>4</w:t>
+              <w:t>7</w:t>
             </w:r>
             <w:r>
               <w:rPr>
@@ -4108,7 +4620,7 @@
                 <w:sz w:val="24"/>
                 <w:szCs w:val="24"/>
               </w:rPr>
-              <w:t>5</w:t>
+              <w:t>10</w:t>
             </w:r>
             <w:r>
               <w:rPr>
@@ -4227,7 +4739,7 @@
                 <w:sz w:val="24"/>
                 <w:szCs w:val="24"/>
               </w:rPr>
-              <w:t>5</w:t>
+              <w:t>11</w:t>
             </w:r>
             <w:r>
               <w:rPr>
@@ -4343,7 +4855,7 @@
                 <w:sz w:val="24"/>
                 <w:szCs w:val="24"/>
               </w:rPr>
-              <w:t>5</w:t>
+              <w:t>11</w:t>
             </w:r>
             <w:r>
               <w:rPr>
@@ -4462,7 +4974,7 @@
                 <w:sz w:val="24"/>
                 <w:szCs w:val="24"/>
               </w:rPr>
-              <w:t>5</w:t>
+              <w:t>12</w:t>
             </w:r>
             <w:r>
               <w:rPr>
@@ -4578,7 +5090,7 @@
                 <w:sz w:val="24"/>
                 <w:szCs w:val="24"/>
               </w:rPr>
-              <w:t>5</w:t>
+              <w:t>12</w:t>
             </w:r>
             <w:r>
               <w:rPr>
@@ -4694,7 +5206,7 @@
                 <w:sz w:val="24"/>
                 <w:szCs w:val="24"/>
               </w:rPr>
-              <w:t>5</w:t>
+              <w:t>12</w:t>
             </w:r>
             <w:r>
               <w:rPr>
@@ -4812,7 +5324,7 @@
                 <w:sz w:val="24"/>
                 <w:szCs w:val="24"/>
               </w:rPr>
-              <w:t>5</w:t>
+              <w:t>12</w:t>
             </w:r>
             <w:r>
               <w:rPr>
@@ -4837,9 +5349,27 @@
             <w:fldChar w:fldCharType="end"/>
           </w:r>
         </w:p>
-        <w:p/>
-        <w:p/>
-        <w:p/>
+        <w:p>
+          <w:pPr>
+            <w:rPr>
+              <w:rFonts w:ascii="Times New Roman" w:hAnsi="Times New Roman" w:cs="Times New Roman"/>
+            </w:rPr>
+          </w:pPr>
+        </w:p>
+        <w:p>
+          <w:pPr>
+            <w:rPr>
+              <w:rFonts w:ascii="Times New Roman" w:hAnsi="Times New Roman" w:cs="Times New Roman"/>
+            </w:rPr>
+          </w:pPr>
+        </w:p>
+        <w:p>
+          <w:pPr>
+            <w:rPr>
+              <w:rFonts w:ascii="Times New Roman" w:hAnsi="Times New Roman" w:cs="Times New Roman"/>
+            </w:rPr>
+          </w:pPr>
+        </w:p>
       </w:sdtContent>
     </w:sdt>
     <w:p>
@@ -4868,7 +5398,6 @@
           <w:sz w:val="30"/>
           <w:szCs w:val="30"/>
         </w:rPr>
-        <w:lastRenderedPageBreak/>
         <w:t xml:space="preserve">Project Information </w:t>
       </w:r>
       <w:r>
@@ -4882,6 +5411,115 @@
         <w:t>(Thông tin dự án)</w:t>
       </w:r>
       <w:bookmarkEnd w:id="0"/>
+    </w:p>
+    <w:p>
+      <w:pPr>
+        <w:pStyle w:val="ListParagraph"/>
+        <w:numPr>
+          <w:ilvl w:val="0"/>
+          <w:numId w:val="21"/>
+        </w:numPr>
+        <w:jc w:val="both"/>
+        <w:rPr>
+          <w:rFonts w:ascii="Times New Roman" w:hAnsi="Times New Roman" w:cs="Times New Roman"/>
+          <w:sz w:val="24"/>
+          <w:szCs w:val="30"/>
+        </w:rPr>
+      </w:pPr>
+      <w:r>
+        <w:rPr>
+          <w:rFonts w:ascii="Times New Roman" w:hAnsi="Times New Roman" w:cs="Times New Roman"/>
+          <w:sz w:val="24"/>
+          <w:szCs w:val="30"/>
+        </w:rPr>
+        <w:t xml:space="preserve">Tạo ra một trò chơi phiêu lưu có tên là </w:t>
+      </w:r>
+      <w:r>
+        <w:rPr>
+          <w:rFonts w:ascii="Times New Roman" w:hAnsi="Times New Roman" w:cs="Times New Roman"/>
+          <w:sz w:val="24"/>
+          <w:szCs w:val="30"/>
+        </w:rPr>
+        <w:t>Amazon</w:t>
+      </w:r>
+      <w:r>
+        <w:rPr>
+          <w:rFonts w:ascii="Times New Roman" w:hAnsi="Times New Roman" w:cs="Times New Roman"/>
+          <w:sz w:val="24"/>
+          <w:szCs w:val="30"/>
+        </w:rPr>
+        <w:t>. Bạn sẽ vào vai người đi săn những con thú trong rừng với công cụ là khẩu súng bắn ra các viên dạn.</w:t>
+      </w:r>
+    </w:p>
+    <w:p>
+      <w:pPr>
+        <w:pStyle w:val="ListParagraph"/>
+        <w:numPr>
+          <w:ilvl w:val="0"/>
+          <w:numId w:val="21"/>
+        </w:numPr>
+        <w:jc w:val="both"/>
+        <w:rPr>
+          <w:rFonts w:ascii="Times New Roman" w:hAnsi="Times New Roman" w:cs="Times New Roman"/>
+          <w:sz w:val="24"/>
+          <w:szCs w:val="30"/>
+        </w:rPr>
+      </w:pPr>
+      <w:r>
+        <w:rPr>
+          <w:rFonts w:ascii="Times New Roman" w:hAnsi="Times New Roman" w:cs="Times New Roman"/>
+          <w:sz w:val="24"/>
+          <w:szCs w:val="30"/>
+        </w:rPr>
+        <w:t>Khi chơi, chúng ta sẽ gặp những con thú bay trên trời, dưới đất. Hãy ngắm chính xác đường đi của viên đạn để tiêu diệt những con thú.</w:t>
+      </w:r>
+    </w:p>
+    <w:p>
+      <w:pPr>
+        <w:pStyle w:val="ListParagraph"/>
+        <w:numPr>
+          <w:ilvl w:val="0"/>
+          <w:numId w:val="21"/>
+        </w:numPr>
+        <w:jc w:val="both"/>
+        <w:rPr>
+          <w:rFonts w:ascii="Times New Roman" w:hAnsi="Times New Roman" w:cs="Times New Roman"/>
+          <w:sz w:val="24"/>
+          <w:szCs w:val="30"/>
+        </w:rPr>
+      </w:pPr>
+      <w:r>
+        <w:rPr>
+          <w:rFonts w:ascii="Times New Roman" w:hAnsi="Times New Roman" w:cs="Times New Roman"/>
+          <w:sz w:val="24"/>
+          <w:szCs w:val="30"/>
+        </w:rPr>
+        <w:t xml:space="preserve">Trên đường đi sẽ có những viên năng lượng, bạn hãy </w:t>
+      </w:r>
+      <w:r>
+        <w:rPr>
+          <w:rFonts w:ascii="Times New Roman" w:hAnsi="Times New Roman" w:cs="Times New Roman"/>
+          <w:sz w:val="24"/>
+          <w:szCs w:val="30"/>
+        </w:rPr>
+        <w:t>bắn</w:t>
+      </w:r>
+      <w:r>
+        <w:rPr>
+          <w:rFonts w:ascii="Times New Roman" w:hAnsi="Times New Roman" w:cs="Times New Roman"/>
+          <w:sz w:val="24"/>
+          <w:szCs w:val="30"/>
+        </w:rPr>
+        <w:t xml:space="preserve"> chúng để có thể có thêm năng lượng</w:t>
+      </w:r>
+      <w:r>
+        <w:rPr>
+          <w:rFonts w:ascii="Times New Roman" w:hAnsi="Times New Roman" w:cs="Times New Roman"/>
+          <w:sz w:val="24"/>
+          <w:szCs w:val="30"/>
+        </w:rPr>
+        <w:t>.</w:t>
+      </w:r>
     </w:p>
     <w:p>
       <w:pPr>
@@ -5021,7 +5659,7 @@
         <w:pStyle w:val="ListParagraph"/>
         <w:numPr>
           <w:ilvl w:val="0"/>
-          <w:numId w:val="7"/>
+          <w:numId w:val="22"/>
         </w:numPr>
         <w:jc w:val="both"/>
         <w:rPr>
@@ -5044,7 +5682,7 @@
         <w:pStyle w:val="ListParagraph"/>
         <w:numPr>
           <w:ilvl w:val="0"/>
-          <w:numId w:val="7"/>
+          <w:numId w:val="22"/>
         </w:numPr>
         <w:jc w:val="both"/>
         <w:rPr>
@@ -5067,7 +5705,7 @@
         <w:pStyle w:val="ListParagraph"/>
         <w:numPr>
           <w:ilvl w:val="0"/>
-          <w:numId w:val="7"/>
+          <w:numId w:val="22"/>
         </w:numPr>
         <w:jc w:val="both"/>
         <w:rPr>
@@ -5090,7 +5728,7 @@
         <w:pStyle w:val="ListParagraph"/>
         <w:numPr>
           <w:ilvl w:val="0"/>
-          <w:numId w:val="7"/>
+          <w:numId w:val="22"/>
         </w:numPr>
         <w:jc w:val="both"/>
         <w:rPr>
@@ -5115,7 +5753,7 @@
         <w:pStyle w:val="ListParagraph"/>
         <w:numPr>
           <w:ilvl w:val="0"/>
-          <w:numId w:val="7"/>
+          <w:numId w:val="22"/>
         </w:numPr>
         <w:jc w:val="both"/>
         <w:rPr>
@@ -5177,6 +5815,26 @@
     </w:p>
     <w:p>
       <w:pPr>
+        <w:ind w:left="1080" w:firstLine="360"/>
+        <w:rPr>
+          <w:rFonts w:ascii="Times New Roman" w:hAnsi="Times New Roman" w:cs="Times New Roman"/>
+        </w:rPr>
+      </w:pPr>
+      <w:r>
+        <w:rPr>
+          <w:rFonts w:ascii="Times New Roman" w:hAnsi="Times New Roman" w:cs="Times New Roman"/>
+        </w:rPr>
+        <w:t xml:space="preserve">Amazon </w:t>
+      </w:r>
+      <w:r>
+        <w:rPr>
+          <w:rFonts w:ascii="Times New Roman" w:hAnsi="Times New Roman" w:cs="Times New Roman"/>
+        </w:rPr>
+        <w:t xml:space="preserve"> v1.0, Build 001</w:t>
+      </w:r>
+    </w:p>
+    <w:p>
+      <w:pPr>
         <w:pStyle w:val="Heading2"/>
         <w:numPr>
           <w:ilvl w:val="1"/>
@@ -5452,7 +6110,7 @@
           <w:sz w:val="24"/>
           <w:szCs w:val="24"/>
         </w:rPr>
-        <w:t xml:space="preserve"> student</w:t>
+        <w:t>, TekCafe Inc. 2015</w:t>
       </w:r>
     </w:p>
     <w:p>
@@ -5522,6 +6180,26 @@
         <w:jc w:val="both"/>
         <w:rPr>
           <w:rFonts w:ascii="Times New Roman" w:hAnsi="Times New Roman" w:cs="Times New Roman"/>
+          <w:sz w:val="24"/>
+          <w:szCs w:val="24"/>
+        </w:rPr>
+      </w:pPr>
+      <w:r>
+        <w:rPr>
+          <w:rFonts w:ascii="Times New Roman" w:hAnsi="Times New Roman" w:cs="Times New Roman"/>
+          <w:sz w:val="24"/>
+          <w:szCs w:val="24"/>
+        </w:rPr>
+        <w:t>TekCafe Inc. 2015</w:t>
+      </w:r>
+    </w:p>
+    <w:p>
+      <w:pPr>
+        <w:pStyle w:val="ListParagraph"/>
+        <w:ind w:left="750"/>
+        <w:jc w:val="both"/>
+        <w:rPr>
+          <w:rFonts w:ascii="Times New Roman" w:hAnsi="Times New Roman" w:cs="Times New Roman"/>
           <w:color w:val="00B0F0"/>
           <w:sz w:val="24"/>
           <w:szCs w:val="24"/>
@@ -5619,6 +6297,25 @@
     </w:p>
     <w:p>
       <w:pPr>
+        <w:pStyle w:val="ListParagraph"/>
+        <w:numPr>
+          <w:ilvl w:val="0"/>
+          <w:numId w:val="10"/>
+        </w:numPr>
+        <w:jc w:val="both"/>
+        <w:rPr>
+          <w:rFonts w:ascii="Times New Roman" w:hAnsi="Times New Roman" w:cs="Times New Roman"/>
+        </w:rPr>
+      </w:pPr>
+      <w:r>
+        <w:rPr>
+          <w:rFonts w:ascii="Times New Roman" w:hAnsi="Times New Roman" w:cs="Times New Roman"/>
+        </w:rPr>
+        <w:t>Tạo 1 điểm đơn giản và bắn, cần bắn chính xác 1 con thú trong 1 thời gian nhất định.</w:t>
+      </w:r>
+    </w:p>
+    <w:p>
+      <w:pPr>
         <w:pStyle w:val="Heading2"/>
         <w:numPr>
           <w:ilvl w:val="1"/>
@@ -5643,6 +6340,7 @@
           <w:sz w:val="30"/>
           <w:szCs w:val="30"/>
         </w:rPr>
+        <w:lastRenderedPageBreak/>
         <w:t xml:space="preserve">Description </w:t>
       </w:r>
       <w:r>
@@ -5662,9 +6360,8 @@
         <w:pStyle w:val="ListParagraph"/>
         <w:numPr>
           <w:ilvl w:val="0"/>
-          <w:numId w:val="8"/>
+          <w:numId w:val="10"/>
         </w:numPr>
-        <w:ind w:left="720"/>
         <w:jc w:val="both"/>
         <w:rPr>
           <w:rFonts w:ascii="Times New Roman" w:hAnsi="Times New Roman" w:cs="Times New Roman"/>
@@ -5750,9 +6447,8 @@
         <w:pStyle w:val="ListParagraph"/>
         <w:numPr>
           <w:ilvl w:val="0"/>
-          <w:numId w:val="8"/>
+          <w:numId w:val="10"/>
         </w:numPr>
-        <w:ind w:left="720"/>
         <w:jc w:val="both"/>
         <w:rPr>
           <w:rFonts w:ascii="Times New Roman" w:hAnsi="Times New Roman" w:cs="Times New Roman"/>
@@ -5814,9 +6510,8 @@
         <w:pStyle w:val="ListParagraph"/>
         <w:numPr>
           <w:ilvl w:val="0"/>
-          <w:numId w:val="11"/>
+          <w:numId w:val="23"/>
         </w:numPr>
-        <w:ind w:left="720"/>
         <w:jc w:val="both"/>
         <w:rPr>
           <w:rFonts w:ascii="Times New Roman" w:hAnsi="Times New Roman" w:cs="Times New Roman"/>
@@ -5838,9 +6533,8 @@
         <w:pStyle w:val="ListParagraph"/>
         <w:numPr>
           <w:ilvl w:val="0"/>
-          <w:numId w:val="11"/>
+          <w:numId w:val="23"/>
         </w:numPr>
-        <w:ind w:left="720"/>
         <w:jc w:val="both"/>
         <w:rPr>
           <w:rFonts w:ascii="Times New Roman" w:hAnsi="Times New Roman" w:cs="Times New Roman"/>
@@ -5883,7 +6577,6 @@
           <w:sz w:val="30"/>
           <w:szCs w:val="30"/>
         </w:rPr>
-        <w:lastRenderedPageBreak/>
         <w:t xml:space="preserve">Software Requirements </w:t>
       </w:r>
       <w:r>
@@ -5923,9 +6616,8 @@
         <w:pStyle w:val="ListParagraph"/>
         <w:numPr>
           <w:ilvl w:val="0"/>
-          <w:numId w:val="12"/>
+          <w:numId w:val="23"/>
         </w:numPr>
-        <w:ind w:left="720"/>
         <w:jc w:val="both"/>
         <w:rPr>
           <w:rFonts w:ascii="Times New Roman" w:hAnsi="Times New Roman" w:cs="Times New Roman"/>
@@ -5947,9 +6639,8 @@
         <w:pStyle w:val="ListParagraph"/>
         <w:numPr>
           <w:ilvl w:val="0"/>
-          <w:numId w:val="12"/>
+          <w:numId w:val="23"/>
         </w:numPr>
-        <w:ind w:left="720"/>
         <w:jc w:val="both"/>
         <w:rPr>
           <w:rFonts w:ascii="Times New Roman" w:hAnsi="Times New Roman" w:cs="Times New Roman"/>
@@ -5971,9 +6662,8 @@
         <w:pStyle w:val="ListParagraph"/>
         <w:numPr>
           <w:ilvl w:val="0"/>
-          <w:numId w:val="12"/>
+          <w:numId w:val="23"/>
         </w:numPr>
-        <w:ind w:left="720"/>
         <w:jc w:val="both"/>
         <w:rPr>
           <w:rFonts w:ascii="Times New Roman" w:hAnsi="Times New Roman" w:cs="Times New Roman"/>
@@ -5995,9 +6685,8 @@
         <w:pStyle w:val="ListParagraph"/>
         <w:numPr>
           <w:ilvl w:val="0"/>
-          <w:numId w:val="12"/>
+          <w:numId w:val="23"/>
         </w:numPr>
-        <w:ind w:left="720"/>
         <w:jc w:val="both"/>
         <w:rPr>
           <w:rFonts w:ascii="Times New Roman" w:hAnsi="Times New Roman" w:cs="Times New Roman"/>
@@ -6039,9 +6728,8 @@
         <w:pStyle w:val="ListParagraph"/>
         <w:numPr>
           <w:ilvl w:val="0"/>
-          <w:numId w:val="13"/>
+          <w:numId w:val="25"/>
         </w:numPr>
-        <w:ind w:left="720"/>
         <w:jc w:val="both"/>
         <w:rPr>
           <w:rFonts w:ascii="Times New Roman" w:hAnsi="Times New Roman" w:cs="Times New Roman"/>
@@ -6071,9 +6759,8 @@
         <w:pStyle w:val="ListParagraph"/>
         <w:numPr>
           <w:ilvl w:val="0"/>
-          <w:numId w:val="13"/>
+          <w:numId w:val="25"/>
         </w:numPr>
-        <w:ind w:left="720"/>
         <w:jc w:val="both"/>
         <w:rPr>
           <w:rFonts w:ascii="Times New Roman" w:hAnsi="Times New Roman" w:cs="Times New Roman"/>
@@ -6087,7 +6774,7 @@
           <w:sz w:val="24"/>
           <w:szCs w:val="24"/>
         </w:rPr>
-        <w:t>Visual Studio 2013</w:t>
+        <w:t>Visual Studio 2015</w:t>
       </w:r>
     </w:p>
     <w:p>
@@ -6210,7 +6897,25 @@
         <w:t xml:space="preserve"> </w:t>
       </w:r>
     </w:p>
-    <w:p/>
+    <w:p>
+      <w:pPr>
+        <w:pStyle w:val="ListParagraph"/>
+        <w:numPr>
+          <w:ilvl w:val="0"/>
+          <w:numId w:val="23"/>
+        </w:numPr>
+        <w:jc w:val="both"/>
+        <w:rPr>
+          <w:rFonts w:ascii="Times New Roman" w:hAnsi="Times New Roman" w:cs="Times New Roman"/>
+        </w:rPr>
+      </w:pPr>
+      <w:r>
+        <w:rPr>
+          <w:rFonts w:ascii="Times New Roman" w:hAnsi="Times New Roman" w:cs="Times New Roman"/>
+        </w:rPr>
+        <w:t>Cố gắng bắn thật nhiều thú, thú bay 50 điểm, thú dưới đất 20 điểm.</w:t>
+      </w:r>
+    </w:p>
     <w:p>
       <w:pPr>
         <w:pStyle w:val="Heading3"/>
@@ -6251,7 +6956,25 @@
       </w:r>
       <w:bookmarkEnd w:id="17"/>
     </w:p>
-    <w:p/>
+    <w:p>
+      <w:pPr>
+        <w:pStyle w:val="ListParagraph"/>
+        <w:numPr>
+          <w:ilvl w:val="0"/>
+          <w:numId w:val="25"/>
+        </w:numPr>
+        <w:jc w:val="both"/>
+        <w:rPr>
+          <w:rFonts w:ascii="Times New Roman" w:hAnsi="Times New Roman" w:cs="Times New Roman"/>
+        </w:rPr>
+      </w:pPr>
+      <w:r>
+        <w:rPr>
+          <w:rFonts w:ascii="Times New Roman" w:hAnsi="Times New Roman" w:cs="Times New Roman"/>
+        </w:rPr>
+        <w:t>Chỉ có người chơi có thể bắn thú, chúng là mối nguy hiểm đe họa tính mạng người chơi, vì vậy, người chơi cần bắn chết chúng.</w:t>
+      </w:r>
+    </w:p>
     <w:p>
       <w:pPr>
         <w:pStyle w:val="Heading3"/>
@@ -6292,7 +7015,25 @@
       </w:r>
       <w:bookmarkEnd w:id="18"/>
     </w:p>
-    <w:p/>
+    <w:p>
+      <w:pPr>
+        <w:pStyle w:val="ListParagraph"/>
+        <w:numPr>
+          <w:ilvl w:val="0"/>
+          <w:numId w:val="25"/>
+        </w:numPr>
+        <w:jc w:val="both"/>
+        <w:rPr>
+          <w:rFonts w:ascii="Times New Roman" w:hAnsi="Times New Roman" w:cs="Times New Roman"/>
+        </w:rPr>
+      </w:pPr>
+      <w:r>
+        <w:rPr>
+          <w:rFonts w:ascii="Times New Roman" w:hAnsi="Times New Roman" w:cs="Times New Roman"/>
+        </w:rPr>
+        <w:t>Khi bắn chết 1 con thú sẽ ghi được 1 điểm</w:t>
+      </w:r>
+    </w:p>
     <w:p>
       <w:pPr>
         <w:pStyle w:val="Heading3"/>
@@ -6338,9 +7079,8 @@
         <w:pStyle w:val="ListParagraph"/>
         <w:numPr>
           <w:ilvl w:val="0"/>
-          <w:numId w:val="14"/>
+          <w:numId w:val="25"/>
         </w:numPr>
-        <w:ind w:left="1080"/>
         <w:jc w:val="both"/>
         <w:rPr>
           <w:rFonts w:ascii="Times New Roman" w:hAnsi="Times New Roman" w:cs="Times New Roman"/>
@@ -6400,7 +7140,10 @@
     <w:p>
       <w:pPr>
         <w:pStyle w:val="ListParagraph"/>
-        <w:ind w:left="1080"/>
+        <w:numPr>
+          <w:ilvl w:val="0"/>
+          <w:numId w:val="25"/>
+        </w:numPr>
         <w:jc w:val="both"/>
         <w:rPr>
           <w:rFonts w:ascii="Times New Roman" w:hAnsi="Times New Roman" w:cs="Times New Roman"/>
@@ -6408,6 +7151,92 @@
           <w:szCs w:val="24"/>
         </w:rPr>
       </w:pPr>
+      <w:r>
+        <w:rPr>
+          <w:rFonts w:ascii="Times New Roman" w:hAnsi="Times New Roman" w:cs="Times New Roman"/>
+          <w:sz w:val="24"/>
+          <w:szCs w:val="24"/>
+        </w:rPr>
+        <w:t>Splash screen: Hiển thị đồ hoạ đơn giản, logo, bản quyền của TekCafe Inc.2015.</w:t>
+      </w:r>
+    </w:p>
+    <w:p>
+      <w:pPr>
+        <w:pStyle w:val="ListParagraph"/>
+        <w:numPr>
+          <w:ilvl w:val="0"/>
+          <w:numId w:val="25"/>
+        </w:numPr>
+        <w:jc w:val="both"/>
+        <w:rPr>
+          <w:rFonts w:ascii="Times New Roman" w:hAnsi="Times New Roman" w:cs="Times New Roman"/>
+          <w:sz w:val="24"/>
+          <w:szCs w:val="24"/>
+        </w:rPr>
+      </w:pPr>
+      <w:r>
+        <w:rPr>
+          <w:rFonts w:ascii="Times New Roman" w:hAnsi="Times New Roman" w:cs="Times New Roman"/>
+          <w:sz w:val="24"/>
+          <w:szCs w:val="24"/>
+        </w:rPr>
+        <w:t xml:space="preserve">Menu: Trò chơi sẽ hiển thị ra 1 menu bao gồm </w:t>
+      </w:r>
+      <w:r>
+        <w:rPr>
+          <w:rFonts w:ascii="Times New Roman" w:hAnsi="Times New Roman" w:cs="Times New Roman"/>
+          <w:sz w:val="24"/>
+          <w:szCs w:val="24"/>
+        </w:rPr>
+        <w:t>4</w:t>
+      </w:r>
+      <w:r>
+        <w:rPr>
+          <w:rFonts w:ascii="Times New Roman" w:hAnsi="Times New Roman" w:cs="Times New Roman"/>
+          <w:sz w:val="24"/>
+          <w:szCs w:val="24"/>
+        </w:rPr>
+        <w:t xml:space="preserve"> sự lựa chọn: bắt đầu, hướng dẫn, điểm số, thoát. Trong </w:t>
+      </w:r>
+      <w:r>
+        <w:rPr>
+          <w:rFonts w:ascii="Times New Roman" w:hAnsi="Times New Roman" w:cs="Times New Roman"/>
+          <w:sz w:val="24"/>
+          <w:szCs w:val="24"/>
+        </w:rPr>
+        <w:t>4</w:t>
+      </w:r>
+      <w:r>
+        <w:rPr>
+          <w:rFonts w:ascii="Times New Roman" w:hAnsi="Times New Roman" w:cs="Times New Roman"/>
+          <w:sz w:val="24"/>
+          <w:szCs w:val="24"/>
+        </w:rPr>
+        <w:t xml:space="preserve"> mục, chỉ có lựa chọn đầu bắt đầu và thoát là có sẵn. Ta có thể lựa chọn menu bằng cách ấn 1 số tương ứng.</w:t>
+      </w:r>
+    </w:p>
+    <w:p>
+      <w:pPr>
+        <w:pStyle w:val="ListParagraph"/>
+        <w:numPr>
+          <w:ilvl w:val="0"/>
+          <w:numId w:val="25"/>
+        </w:numPr>
+        <w:jc w:val="both"/>
+        <w:rPr>
+          <w:rFonts w:ascii="Times New Roman" w:hAnsi="Times New Roman" w:cs="Times New Roman"/>
+          <w:sz w:val="24"/>
+          <w:szCs w:val="24"/>
+        </w:rPr>
+      </w:pPr>
+      <w:r>
+        <w:rPr>
+          <w:rFonts w:ascii="Times New Roman" w:hAnsi="Times New Roman" w:cs="Times New Roman"/>
+          <w:sz w:val="24"/>
+          <w:szCs w:val="24"/>
+        </w:rPr>
+        <w:t>Game screen: Trò chơi sẽ hiển thị ra hình nền là 1 khu rừng xanh. Người thợ săn sẽ xuất hiện ở gốc trái cửa sổ trò chơi. Các viên đạn sẽ xuất hiện ở đỉnh đầu cây súng. Các con thú có thể được nhìn thấy ở gốc phải khi người thợ săn di chuyển trái, phải, hoặc nhảy lên.</w:t>
+      </w:r>
     </w:p>
     <w:p>
       <w:pPr>
@@ -6449,7 +7278,169 @@
         <w:t xml:space="preserve"> </w:t>
       </w:r>
     </w:p>
-    <w:p/>
+    <w:p>
+      <w:pPr>
+        <w:pStyle w:val="ListParagraph"/>
+        <w:numPr>
+          <w:ilvl w:val="0"/>
+          <w:numId w:val="25"/>
+        </w:numPr>
+        <w:jc w:val="both"/>
+        <w:rPr>
+          <w:rFonts w:ascii="Times New Roman" w:hAnsi="Times New Roman" w:cs="Times New Roman"/>
+          <w:sz w:val="24"/>
+          <w:szCs w:val="24"/>
+        </w:rPr>
+      </w:pPr>
+      <w:r>
+        <w:rPr>
+          <w:rFonts w:ascii="Times New Roman" w:hAnsi="Times New Roman" w:cs="Times New Roman"/>
+          <w:sz w:val="24"/>
+          <w:szCs w:val="24"/>
+        </w:rPr>
+        <w:t>Trò chơi gồm có 5 thành phần chủ yếu: người thợ săn, viên đạn, thú dưới đất, thú bay, vật phẩm mạng sống.</w:t>
+      </w:r>
+    </w:p>
+    <w:p>
+      <w:pPr>
+        <w:pStyle w:val="ListParagraph"/>
+        <w:numPr>
+          <w:ilvl w:val="0"/>
+          <w:numId w:val="25"/>
+        </w:numPr>
+        <w:jc w:val="both"/>
+        <w:rPr>
+          <w:rFonts w:ascii="Times New Roman" w:hAnsi="Times New Roman" w:cs="Times New Roman"/>
+          <w:sz w:val="24"/>
+          <w:szCs w:val="24"/>
+        </w:rPr>
+      </w:pPr>
+      <w:r>
+        <w:rPr>
+          <w:rFonts w:ascii="Times New Roman" w:hAnsi="Times New Roman" w:cs="Times New Roman"/>
+          <w:sz w:val="24"/>
+          <w:szCs w:val="24"/>
+        </w:rPr>
+        <w:t xml:space="preserve">Người thợ săn: phía trước tay cầm theo cây súng . Người thợ săn bắn các con thú bằng phím Spacebar, nhảy lên cao bằng phím mũi tên lên. </w:t>
+      </w:r>
+    </w:p>
+    <w:p>
+      <w:pPr>
+        <w:pStyle w:val="ListParagraph"/>
+        <w:numPr>
+          <w:ilvl w:val="0"/>
+          <w:numId w:val="25"/>
+        </w:numPr>
+        <w:jc w:val="both"/>
+        <w:rPr>
+          <w:rFonts w:ascii="Times New Roman" w:hAnsi="Times New Roman" w:cs="Times New Roman"/>
+          <w:sz w:val="24"/>
+          <w:szCs w:val="24"/>
+        </w:rPr>
+      </w:pPr>
+      <w:r>
+        <w:rPr>
+          <w:rFonts w:ascii="Times New Roman" w:hAnsi="Times New Roman" w:cs="Times New Roman"/>
+          <w:sz w:val="24"/>
+          <w:szCs w:val="24"/>
+        </w:rPr>
+        <w:t xml:space="preserve">Viên đạn: Một vũ khí nằm trong cây súng, </w:t>
+      </w:r>
+      <w:r>
+        <w:rPr>
+          <w:rFonts w:ascii="Times New Roman" w:hAnsi="Times New Roman" w:cs="Times New Roman"/>
+          <w:sz w:val="24"/>
+          <w:szCs w:val="24"/>
+        </w:rPr>
+        <w:t>hình ngọn lửa</w:t>
+      </w:r>
+      <w:r>
+        <w:rPr>
+          <w:rFonts w:ascii="Times New Roman" w:hAnsi="Times New Roman" w:cs="Times New Roman"/>
+          <w:sz w:val="24"/>
+          <w:szCs w:val="24"/>
+        </w:rPr>
+        <w:t xml:space="preserve">. Nhấn phím spacebar, các viên viên đạn sẽ di chuyển  theo chiều ngang. </w:t>
+      </w:r>
+    </w:p>
+    <w:p>
+      <w:pPr>
+        <w:pStyle w:val="ListParagraph"/>
+        <w:numPr>
+          <w:ilvl w:val="0"/>
+          <w:numId w:val="25"/>
+        </w:numPr>
+        <w:jc w:val="both"/>
+        <w:rPr>
+          <w:rFonts w:ascii="Times New Roman" w:hAnsi="Times New Roman" w:cs="Times New Roman"/>
+          <w:sz w:val="24"/>
+          <w:szCs w:val="24"/>
+        </w:rPr>
+      </w:pPr>
+      <w:r>
+        <w:rPr>
+          <w:rFonts w:ascii="Times New Roman" w:hAnsi="Times New Roman" w:cs="Times New Roman"/>
+          <w:sz w:val="24"/>
+          <w:szCs w:val="24"/>
+        </w:rPr>
+        <w:lastRenderedPageBreak/>
+        <w:t xml:space="preserve">Thú dưới đất: di chuyển từ cạnh ngang bên phải của sổ trò chơi về phía cạnh ngang bên trái của sổ trò chơi. Khi thú va chạm với viên đạn, nó sẽ biến mất. </w:t>
+      </w:r>
+    </w:p>
+    <w:p>
+      <w:pPr>
+        <w:pStyle w:val="ListParagraph"/>
+        <w:numPr>
+          <w:ilvl w:val="0"/>
+          <w:numId w:val="25"/>
+        </w:numPr>
+        <w:jc w:val="both"/>
+        <w:rPr>
+          <w:rFonts w:ascii="Times New Roman" w:hAnsi="Times New Roman" w:cs="Times New Roman"/>
+          <w:sz w:val="24"/>
+          <w:szCs w:val="24"/>
+        </w:rPr>
+      </w:pPr>
+      <w:r>
+        <w:rPr>
+          <w:rFonts w:ascii="Times New Roman" w:hAnsi="Times New Roman" w:cs="Times New Roman"/>
+          <w:sz w:val="24"/>
+          <w:szCs w:val="24"/>
+        </w:rPr>
+        <w:t>Thú bay: khi thú va chạm với viên đạn, nó sẽ biến mất.</w:t>
+      </w:r>
+    </w:p>
+    <w:p>
+      <w:pPr>
+        <w:pStyle w:val="ListParagraph"/>
+        <w:numPr>
+          <w:ilvl w:val="0"/>
+          <w:numId w:val="25"/>
+        </w:numPr>
+        <w:jc w:val="both"/>
+        <w:rPr>
+          <w:rFonts w:ascii="Times New Roman" w:hAnsi="Times New Roman" w:cs="Times New Roman"/>
+          <w:sz w:val="24"/>
+          <w:szCs w:val="24"/>
+        </w:rPr>
+      </w:pPr>
+      <w:r>
+        <w:rPr>
+          <w:rFonts w:ascii="Times New Roman" w:hAnsi="Times New Roman" w:cs="Times New Roman"/>
+          <w:sz w:val="24"/>
+          <w:szCs w:val="24"/>
+        </w:rPr>
+        <w:t xml:space="preserve">Vật phẩm mạng sống: hình trái tim, xuất hiện dọc trên đường đi. Khi </w:t>
+      </w:r>
+      <w:r>
+        <w:rPr>
+          <w:rFonts w:ascii="Times New Roman" w:hAnsi="Times New Roman" w:cs="Times New Roman"/>
+          <w:sz w:val="24"/>
+          <w:szCs w:val="24"/>
+        </w:rPr>
+        <w:t>người thợ săn bắn vào vật phẩm nó sẽ biến mất.</w:t>
+      </w:r>
+    </w:p>
     <w:p>
       <w:pPr>
         <w:pStyle w:val="Heading3"/>
@@ -6490,7 +7481,13 @@
       </w:r>
       <w:bookmarkEnd w:id="21"/>
     </w:p>
-    <w:p/>
+    <w:p>
+      <w:pPr>
+        <w:rPr>
+          <w:rFonts w:ascii="Times New Roman" w:hAnsi="Times New Roman" w:cs="Times New Roman"/>
+        </w:rPr>
+      </w:pPr>
+    </w:p>
     <w:p>
       <w:pPr>
         <w:pStyle w:val="Heading2"/>
@@ -6622,7 +7619,60 @@
         <w:t xml:space="preserve"> </w:t>
       </w:r>
     </w:p>
-    <w:p/>
+    <w:p>
+      <w:pPr>
+        <w:rPr>
+          <w:rFonts w:ascii="Times New Roman" w:hAnsi="Times New Roman" w:cs="Times New Roman"/>
+        </w:rPr>
+      </w:pPr>
+      <w:r>
+        <w:rPr>
+          <w:rFonts w:ascii="Times New Roman" w:hAnsi="Times New Roman" w:cs="Times New Roman"/>
+          <w:noProof/>
+        </w:rPr>
+        <w:drawing>
+          <wp:inline distT="0" distB="0" distL="0" distR="0" wp14:anchorId="658A6F9C" wp14:editId="0AE89562">
+            <wp:extent cx="6427919" cy="4114800"/>
+            <wp:effectExtent l="0" t="0" r="0" b="0"/>
+            <wp:docPr id="1" name="Picture 1"/>
+            <wp:cNvGraphicFramePr>
+              <a:graphicFrameLocks xmlns:a="http://schemas.openxmlformats.org/drawingml/2006/main" noChangeAspect="1"/>
+            </wp:cNvGraphicFramePr>
+            <a:graphic xmlns:a="http://schemas.openxmlformats.org/drawingml/2006/main">
+              <a:graphicData uri="http://schemas.openxmlformats.org/drawingml/2006/picture">
+                <pic:pic xmlns:pic="http://schemas.openxmlformats.org/drawingml/2006/picture">
+                  <pic:nvPicPr>
+                    <pic:cNvPr id="0" name="menu.PNG"/>
+                    <pic:cNvPicPr/>
+                  </pic:nvPicPr>
+                  <pic:blipFill>
+                    <a:blip r:embed="rId10">
+                      <a:extLst>
+                        <a:ext uri="{28A0092B-C50C-407E-A947-70E740481C1C}">
+                          <a14:useLocalDpi xmlns:a14="http://schemas.microsoft.com/office/drawing/2010/main" val="0"/>
+                        </a:ext>
+                      </a:extLst>
+                    </a:blip>
+                    <a:stretch>
+                      <a:fillRect/>
+                    </a:stretch>
+                  </pic:blipFill>
+                  <pic:spPr>
+                    <a:xfrm>
+                      <a:off x="0" y="0"/>
+                      <a:ext cx="6433107" cy="4118121"/>
+                    </a:xfrm>
+                    <a:prstGeom prst="rect">
+                      <a:avLst/>
+                    </a:prstGeom>
+                  </pic:spPr>
+                </pic:pic>
+              </a:graphicData>
+            </a:graphic>
+          </wp:inline>
+        </w:drawing>
+      </w:r>
+    </w:p>
     <w:p>
       <w:pPr>
         <w:pStyle w:val="Heading3"/>
@@ -6649,6 +7699,7 @@
           <w:sz w:val="30"/>
           <w:szCs w:val="30"/>
         </w:rPr>
+        <w:lastRenderedPageBreak/>
         <w:t>Game Screen</w:t>
       </w:r>
       <w:bookmarkEnd w:id="25"/>
@@ -6663,7 +7714,60 @@
         <w:t xml:space="preserve"> </w:t>
       </w:r>
     </w:p>
-    <w:p/>
+    <w:p>
+      <w:pPr>
+        <w:rPr>
+          <w:rFonts w:ascii="Times New Roman" w:hAnsi="Times New Roman" w:cs="Times New Roman"/>
+        </w:rPr>
+      </w:pPr>
+      <w:r>
+        <w:rPr>
+          <w:rFonts w:ascii="Times New Roman" w:hAnsi="Times New Roman" w:cs="Times New Roman"/>
+          <w:noProof/>
+        </w:rPr>
+        <w:drawing>
+          <wp:inline distT="0" distB="0" distL="0" distR="0" wp14:anchorId="17B77EAF" wp14:editId="7583CE3F">
+            <wp:extent cx="6140228" cy="3895090"/>
+            <wp:effectExtent l="0" t="0" r="0" b="0"/>
+            <wp:docPr id="2" name="Picture 2"/>
+            <wp:cNvGraphicFramePr>
+              <a:graphicFrameLocks xmlns:a="http://schemas.openxmlformats.org/drawingml/2006/main" noChangeAspect="1"/>
+            </wp:cNvGraphicFramePr>
+            <a:graphic xmlns:a="http://schemas.openxmlformats.org/drawingml/2006/main">
+              <a:graphicData uri="http://schemas.openxmlformats.org/drawingml/2006/picture">
+                <pic:pic xmlns:pic="http://schemas.openxmlformats.org/drawingml/2006/picture">
+                  <pic:nvPicPr>
+                    <pic:cNvPr id="0" name="screen.PNG"/>
+                    <pic:cNvPicPr/>
+                  </pic:nvPicPr>
+                  <pic:blipFill>
+                    <a:blip r:embed="rId11">
+                      <a:extLst>
+                        <a:ext uri="{28A0092B-C50C-407E-A947-70E740481C1C}">
+                          <a14:useLocalDpi xmlns:a14="http://schemas.microsoft.com/office/drawing/2010/main" val="0"/>
+                        </a:ext>
+                      </a:extLst>
+                    </a:blip>
+                    <a:stretch>
+                      <a:fillRect/>
+                    </a:stretch>
+                  </pic:blipFill>
+                  <pic:spPr>
+                    <a:xfrm>
+                      <a:off x="0" y="0"/>
+                      <a:ext cx="6140228" cy="3895090"/>
+                    </a:xfrm>
+                    <a:prstGeom prst="rect">
+                      <a:avLst/>
+                    </a:prstGeom>
+                  </pic:spPr>
+                </pic:pic>
+              </a:graphicData>
+            </a:graphic>
+          </wp:inline>
+        </w:drawing>
+      </w:r>
+    </w:p>
     <w:p>
       <w:pPr>
         <w:pStyle w:val="Heading2"/>
@@ -6690,7 +7794,6 @@
           <w:sz w:val="30"/>
           <w:szCs w:val="30"/>
         </w:rPr>
-        <w:lastRenderedPageBreak/>
         <w:t>Media</w:t>
       </w:r>
       <w:bookmarkEnd w:id="26"/>
@@ -6776,7 +7879,24 @@
         <w:t xml:space="preserve">Overall Goals </w:t>
       </w:r>
     </w:p>
-    <w:p/>
+    <w:p>
+      <w:pPr>
+        <w:pStyle w:val="ListParagraph"/>
+        <w:numPr>
+          <w:ilvl w:val="0"/>
+          <w:numId w:val="27"/>
+        </w:numPr>
+        <w:rPr>
+          <w:rFonts w:ascii="Times New Roman" w:hAnsi="Times New Roman" w:cs="Times New Roman"/>
+        </w:rPr>
+      </w:pPr>
+      <w:r>
+        <w:rPr>
+          <w:rFonts w:ascii="Times New Roman" w:hAnsi="Times New Roman" w:cs="Times New Roman"/>
+        </w:rPr>
+        <w:t xml:space="preserve">Amazon  là trò chơi phiêu lưu hành động đơn giản ở giữa thập niên 90. </w:t>
+      </w:r>
+    </w:p>
     <w:p>
       <w:pPr>
         <w:pStyle w:val="Heading4"/>
@@ -6805,7 +7925,905 @@
         <w:t xml:space="preserve">Game Art </w:t>
       </w:r>
     </w:p>
-    <w:p/>
+    <w:p>
+      <w:pPr>
+        <w:pStyle w:val="ListParagraph"/>
+        <w:numPr>
+          <w:ilvl w:val="0"/>
+          <w:numId w:val="27"/>
+        </w:numPr>
+        <w:rPr>
+          <w:rFonts w:ascii="Times New Roman" w:hAnsi="Times New Roman" w:cs="Times New Roman"/>
+        </w:rPr>
+      </w:pPr>
+      <w:r>
+        <w:rPr>
+          <w:rFonts w:ascii="Times New Roman" w:hAnsi="Times New Roman" w:cs="Times New Roman"/>
+        </w:rPr>
+        <w:t>1 hình spashgame</w:t>
+      </w:r>
+    </w:p>
+    <w:p>
+      <w:pPr>
+        <w:pStyle w:val="ListParagraph"/>
+        <w:numPr>
+          <w:ilvl w:val="0"/>
+          <w:numId w:val="27"/>
+        </w:numPr>
+        <w:rPr>
+          <w:rFonts w:ascii="Times New Roman" w:hAnsi="Times New Roman" w:cs="Times New Roman"/>
+        </w:rPr>
+      </w:pPr>
+      <w:r>
+        <w:rPr>
+          <w:rFonts w:ascii="Times New Roman" w:hAnsi="Times New Roman" w:cs="Times New Roman"/>
+        </w:rPr>
+        <w:t xml:space="preserve"> </w:t>
+      </w:r>
+      <w:r>
+        <w:rPr>
+          <w:rFonts w:ascii="Times New Roman" w:hAnsi="Times New Roman" w:cs="Times New Roman"/>
+        </w:rPr>
+        <w:t>1 hình menu</w:t>
+      </w:r>
+    </w:p>
+    <w:p>
+      <w:pPr>
+        <w:pStyle w:val="ListParagraph"/>
+        <w:rPr>
+          <w:rFonts w:ascii="Times New Roman" w:hAnsi="Times New Roman" w:cs="Times New Roman"/>
+          <w:noProof/>
+        </w:rPr>
+      </w:pPr>
+      <w:r>
+        <w:rPr>
+          <w:rFonts w:ascii="Times New Roman" w:hAnsi="Times New Roman" w:cs="Times New Roman"/>
+          <w:noProof/>
+        </w:rPr>
+        <w:drawing>
+          <wp:inline distT="0" distB="0" distL="0" distR="0" wp14:anchorId="5C8C3C73" wp14:editId="0AF7E178">
+            <wp:extent cx="5443696" cy="2952750"/>
+            <wp:effectExtent l="0" t="0" r="5080" b="0"/>
+            <wp:docPr id="4" name="Picture 4"/>
+            <wp:cNvGraphicFramePr>
+              <a:graphicFrameLocks xmlns:a="http://schemas.openxmlformats.org/drawingml/2006/main" noChangeAspect="1"/>
+            </wp:cNvGraphicFramePr>
+            <a:graphic xmlns:a="http://schemas.openxmlformats.org/drawingml/2006/main">
+              <a:graphicData uri="http://schemas.openxmlformats.org/drawingml/2006/picture">
+                <pic:pic xmlns:pic="http://schemas.openxmlformats.org/drawingml/2006/picture">
+                  <pic:nvPicPr>
+                    <pic:cNvPr id="0" name="menu.PNG"/>
+                    <pic:cNvPicPr/>
+                  </pic:nvPicPr>
+                  <pic:blipFill>
+                    <a:blip r:embed="rId10">
+                      <a:extLst>
+                        <a:ext uri="{28A0092B-C50C-407E-A947-70E740481C1C}">
+                          <a14:useLocalDpi xmlns:a14="http://schemas.microsoft.com/office/drawing/2010/main" val="0"/>
+                        </a:ext>
+                      </a:extLst>
+                    </a:blip>
+                    <a:stretch>
+                      <a:fillRect/>
+                    </a:stretch>
+                  </pic:blipFill>
+                  <pic:spPr>
+                    <a:xfrm>
+                      <a:off x="0" y="0"/>
+                      <a:ext cx="5444755" cy="2953324"/>
+                    </a:xfrm>
+                    <a:prstGeom prst="rect">
+                      <a:avLst/>
+                    </a:prstGeom>
+                  </pic:spPr>
+                </pic:pic>
+              </a:graphicData>
+            </a:graphic>
+          </wp:inline>
+        </w:drawing>
+      </w:r>
+    </w:p>
+    <w:p>
+      <w:pPr>
+        <w:pStyle w:val="ListParagraph"/>
+        <w:ind w:left="1080"/>
+        <w:rPr>
+          <w:rFonts w:ascii="Times New Roman" w:hAnsi="Times New Roman" w:cs="Times New Roman"/>
+          <w:noProof/>
+        </w:rPr>
+      </w:pPr>
+    </w:p>
+    <w:p>
+      <w:pPr>
+        <w:pStyle w:val="ListParagraph"/>
+        <w:ind w:left="1080"/>
+        <w:rPr>
+          <w:rFonts w:ascii="Times New Roman" w:hAnsi="Times New Roman" w:cs="Times New Roman"/>
+          <w:noProof/>
+        </w:rPr>
+      </w:pPr>
+    </w:p>
+    <w:p>
+      <w:pPr>
+        <w:pStyle w:val="ListParagraph"/>
+        <w:ind w:left="1080"/>
+        <w:rPr>
+          <w:rFonts w:ascii="Times New Roman" w:hAnsi="Times New Roman" w:cs="Times New Roman"/>
+          <w:noProof/>
+        </w:rPr>
+      </w:pPr>
+    </w:p>
+    <w:p>
+      <w:pPr>
+        <w:pStyle w:val="ListParagraph"/>
+        <w:ind w:left="0"/>
+        <w:rPr>
+          <w:rFonts w:ascii="Times New Roman" w:hAnsi="Times New Roman" w:cs="Times New Roman"/>
+        </w:rPr>
+      </w:pPr>
+    </w:p>
+    <w:p>
+      <w:pPr>
+        <w:pStyle w:val="ListParagraph"/>
+        <w:ind w:left="1080"/>
+        <w:rPr>
+          <w:rFonts w:ascii="Times New Roman" w:hAnsi="Times New Roman" w:cs="Times New Roman"/>
+        </w:rPr>
+      </w:pPr>
+    </w:p>
+    <w:p>
+      <w:pPr>
+        <w:pStyle w:val="ListParagraph"/>
+        <w:numPr>
+          <w:ilvl w:val="0"/>
+          <w:numId w:val="27"/>
+        </w:numPr>
+        <w:rPr>
+          <w:rFonts w:ascii="Times New Roman" w:hAnsi="Times New Roman" w:cs="Times New Roman"/>
+        </w:rPr>
+      </w:pPr>
+      <w:r>
+        <w:rPr>
+          <w:rFonts w:ascii="Times New Roman" w:hAnsi="Times New Roman" w:cs="Times New Roman"/>
+        </w:rPr>
+        <w:t>1 hình nền sử sụng trong quá trình chơi</w:t>
+      </w:r>
+    </w:p>
+    <w:p>
+      <w:pPr>
+        <w:pStyle w:val="ListParagraph"/>
+        <w:ind w:left="0"/>
+        <w:rPr>
+          <w:rFonts w:ascii="Times New Roman" w:hAnsi="Times New Roman" w:cs="Times New Roman"/>
+        </w:rPr>
+      </w:pPr>
+      <w:r>
+        <w:rPr>
+          <w:rFonts w:ascii="Times New Roman" w:hAnsi="Times New Roman" w:cs="Times New Roman"/>
+          <w:noProof/>
+        </w:rPr>
+        <w:drawing>
+          <wp:inline distT="0" distB="0" distL="0" distR="0" wp14:anchorId="62917C54" wp14:editId="025B8427">
+            <wp:extent cx="6132786" cy="1923393"/>
+            <wp:effectExtent l="0" t="0" r="1905" b="1270"/>
+            <wp:docPr id="6" name="Picture 6"/>
+            <wp:cNvGraphicFramePr>
+              <a:graphicFrameLocks xmlns:a="http://schemas.openxmlformats.org/drawingml/2006/main" noChangeAspect="1"/>
+            </wp:cNvGraphicFramePr>
+            <a:graphic xmlns:a="http://schemas.openxmlformats.org/drawingml/2006/main">
+              <a:graphicData uri="http://schemas.openxmlformats.org/drawingml/2006/picture">
+                <pic:pic xmlns:pic="http://schemas.openxmlformats.org/drawingml/2006/picture">
+                  <pic:nvPicPr>
+                    <pic:cNvPr id="0" name="BackGroundNew.png"/>
+                    <pic:cNvPicPr/>
+                  </pic:nvPicPr>
+                  <pic:blipFill>
+                    <a:blip r:embed="rId12" cstate="print">
+                      <a:extLst>
+                        <a:ext uri="{28A0092B-C50C-407E-A947-70E740481C1C}">
+                          <a14:useLocalDpi xmlns:a14="http://schemas.microsoft.com/office/drawing/2010/main" val="0"/>
+                        </a:ext>
+                      </a:extLst>
+                    </a:blip>
+                    <a:stretch>
+                      <a:fillRect/>
+                    </a:stretch>
+                  </pic:blipFill>
+                  <pic:spPr>
+                    <a:xfrm>
+                      <a:off x="0" y="0"/>
+                      <a:ext cx="6124968" cy="1920941"/>
+                    </a:xfrm>
+                    <a:prstGeom prst="rect">
+                      <a:avLst/>
+                    </a:prstGeom>
+                  </pic:spPr>
+                </pic:pic>
+              </a:graphicData>
+            </a:graphic>
+          </wp:inline>
+        </w:drawing>
+      </w:r>
+    </w:p>
+    <w:p>
+      <w:pPr>
+        <w:pStyle w:val="ListParagraph"/>
+        <w:ind w:left="1080"/>
+        <w:rPr>
+          <w:rFonts w:ascii="Times New Roman" w:hAnsi="Times New Roman" w:cs="Times New Roman"/>
+        </w:rPr>
+      </w:pPr>
+    </w:p>
+    <w:p>
+      <w:pPr>
+        <w:pStyle w:val="ListParagraph"/>
+        <w:numPr>
+          <w:ilvl w:val="0"/>
+          <w:numId w:val="27"/>
+        </w:numPr>
+        <w:rPr>
+          <w:rFonts w:ascii="Times New Roman" w:hAnsi="Times New Roman" w:cs="Times New Roman"/>
+        </w:rPr>
+      </w:pPr>
+      <w:r>
+        <w:rPr>
+          <w:rFonts w:ascii="Times New Roman" w:hAnsi="Times New Roman" w:cs="Times New Roman"/>
+        </w:rPr>
+        <w:t>8 hình thú bay</w:t>
+      </w:r>
+    </w:p>
+    <w:p>
+      <w:pPr>
+        <w:pStyle w:val="ListParagraph"/>
+        <w:ind w:left="0"/>
+        <w:rPr>
+          <w:rFonts w:ascii="Times New Roman" w:hAnsi="Times New Roman" w:cs="Times New Roman"/>
+        </w:rPr>
+      </w:pPr>
+      <w:r>
+        <w:rPr>
+          <w:rFonts w:ascii="Times New Roman" w:hAnsi="Times New Roman" w:cs="Times New Roman"/>
+          <w:noProof/>
+        </w:rPr>
+        <w:drawing>
+          <wp:inline distT="0" distB="0" distL="0" distR="0" wp14:anchorId="0BE97349" wp14:editId="15F863F5">
+            <wp:extent cx="6129634" cy="819807"/>
+            <wp:effectExtent l="0" t="0" r="0" b="0"/>
+            <wp:docPr id="7" name="Picture 7"/>
+            <wp:cNvGraphicFramePr>
+              <a:graphicFrameLocks xmlns:a="http://schemas.openxmlformats.org/drawingml/2006/main" noChangeAspect="1"/>
+            </wp:cNvGraphicFramePr>
+            <a:graphic xmlns:a="http://schemas.openxmlformats.org/drawingml/2006/main">
+              <a:graphicData uri="http://schemas.openxmlformats.org/drawingml/2006/picture">
+                <pic:pic xmlns:pic="http://schemas.openxmlformats.org/drawingml/2006/picture">
+                  <pic:nvPicPr>
+                    <pic:cNvPr id="0" name="Chim.PNG"/>
+                    <pic:cNvPicPr/>
+                  </pic:nvPicPr>
+                  <pic:blipFill>
+                    <a:blip r:embed="rId13">
+                      <a:extLst>
+                        <a:ext uri="{28A0092B-C50C-407E-A947-70E740481C1C}">
+                          <a14:useLocalDpi xmlns:a14="http://schemas.microsoft.com/office/drawing/2010/main" val="0"/>
+                        </a:ext>
+                      </a:extLst>
+                    </a:blip>
+                    <a:stretch>
+                      <a:fillRect/>
+                    </a:stretch>
+                  </pic:blipFill>
+                  <pic:spPr>
+                    <a:xfrm>
+                      <a:off x="0" y="0"/>
+                      <a:ext cx="6172200" cy="825500"/>
+                    </a:xfrm>
+                    <a:prstGeom prst="rect">
+                      <a:avLst/>
+                    </a:prstGeom>
+                  </pic:spPr>
+                </pic:pic>
+              </a:graphicData>
+            </a:graphic>
+          </wp:inline>
+        </w:drawing>
+      </w:r>
+    </w:p>
+    <w:p>
+      <w:pPr>
+        <w:pStyle w:val="ListParagraph"/>
+        <w:numPr>
+          <w:ilvl w:val="0"/>
+          <w:numId w:val="27"/>
+        </w:numPr>
+        <w:rPr>
+          <w:rFonts w:ascii="Times New Roman" w:hAnsi="Times New Roman" w:cs="Times New Roman"/>
+        </w:rPr>
+      </w:pPr>
+      <w:r>
+        <w:rPr>
+          <w:rFonts w:ascii="Times New Roman" w:hAnsi="Times New Roman" w:cs="Times New Roman"/>
+        </w:rPr>
+        <w:t>6 hình khỉ</w:t>
+      </w:r>
+    </w:p>
+    <w:p>
+      <w:pPr>
+        <w:pStyle w:val="ListParagraph"/>
+        <w:ind w:left="0"/>
+        <w:rPr>
+          <w:rFonts w:ascii="Times New Roman" w:hAnsi="Times New Roman" w:cs="Times New Roman"/>
+        </w:rPr>
+      </w:pPr>
+      <w:r>
+        <w:rPr>
+          <w:rFonts w:ascii="Times New Roman" w:hAnsi="Times New Roman" w:cs="Times New Roman"/>
+        </w:rPr>
+        <w:br/>
+      </w:r>
+      <w:r>
+        <w:rPr>
+          <w:rFonts w:ascii="Times New Roman" w:hAnsi="Times New Roman" w:cs="Times New Roman"/>
+          <w:noProof/>
+        </w:rPr>
+        <w:drawing>
+          <wp:inline distT="0" distB="0" distL="0" distR="0" wp14:anchorId="751F6D75" wp14:editId="51B70CB0">
+            <wp:extent cx="4352925" cy="419100"/>
+            <wp:effectExtent l="0" t="0" r="0" b="0"/>
+            <wp:docPr id="8" name="Picture 8"/>
+            <wp:cNvGraphicFramePr>
+              <a:graphicFrameLocks xmlns:a="http://schemas.openxmlformats.org/drawingml/2006/main" noChangeAspect="1"/>
+            </wp:cNvGraphicFramePr>
+            <a:graphic xmlns:a="http://schemas.openxmlformats.org/drawingml/2006/main">
+              <a:graphicData uri="http://schemas.openxmlformats.org/drawingml/2006/picture">
+                <pic:pic xmlns:pic="http://schemas.openxmlformats.org/drawingml/2006/picture">
+                  <pic:nvPicPr>
+                    <pic:cNvPr id="0" name="Khi.png"/>
+                    <pic:cNvPicPr/>
+                  </pic:nvPicPr>
+                  <pic:blipFill>
+                    <a:blip r:embed="rId14">
+                      <a:extLst>
+                        <a:ext uri="{28A0092B-C50C-407E-A947-70E740481C1C}">
+                          <a14:useLocalDpi xmlns:a14="http://schemas.microsoft.com/office/drawing/2010/main" val="0"/>
+                        </a:ext>
+                      </a:extLst>
+                    </a:blip>
+                    <a:stretch>
+                      <a:fillRect/>
+                    </a:stretch>
+                  </pic:blipFill>
+                  <pic:spPr>
+                    <a:xfrm>
+                      <a:off x="0" y="0"/>
+                      <a:ext cx="4352925" cy="419100"/>
+                    </a:xfrm>
+                    <a:prstGeom prst="rect">
+                      <a:avLst/>
+                    </a:prstGeom>
+                  </pic:spPr>
+                </pic:pic>
+              </a:graphicData>
+            </a:graphic>
+          </wp:inline>
+        </w:drawing>
+      </w:r>
+    </w:p>
+    <w:p>
+      <w:pPr>
+        <w:pStyle w:val="ListParagraph"/>
+        <w:ind w:left="1080"/>
+        <w:rPr>
+          <w:rFonts w:ascii="Times New Roman" w:hAnsi="Times New Roman" w:cs="Times New Roman"/>
+        </w:rPr>
+      </w:pPr>
+    </w:p>
+    <w:p>
+      <w:pPr>
+        <w:pStyle w:val="ListParagraph"/>
+        <w:numPr>
+          <w:ilvl w:val="0"/>
+          <w:numId w:val="27"/>
+        </w:numPr>
+        <w:rPr>
+          <w:rFonts w:ascii="Times New Roman" w:hAnsi="Times New Roman" w:cs="Times New Roman"/>
+        </w:rPr>
+      </w:pPr>
+      <w:r>
+        <w:rPr>
+          <w:rFonts w:ascii="Times New Roman" w:hAnsi="Times New Roman" w:cs="Times New Roman"/>
+        </w:rPr>
+        <w:t xml:space="preserve">  5 hình sói</w:t>
+      </w:r>
+      <w:r>
+        <w:rPr>
+          <w:rFonts w:ascii="Times New Roman" w:hAnsi="Times New Roman" w:cs="Times New Roman"/>
+        </w:rPr>
+        <w:br/>
+      </w:r>
+      <w:r>
+        <w:rPr>
+          <w:rFonts w:ascii="Times New Roman" w:hAnsi="Times New Roman" w:cs="Times New Roman"/>
+          <w:noProof/>
+        </w:rPr>
+        <w:drawing>
+          <wp:inline distT="0" distB="0" distL="0" distR="0" wp14:anchorId="766EA2D0" wp14:editId="0D68EE77">
+            <wp:extent cx="5833242" cy="444179"/>
+            <wp:effectExtent l="0" t="0" r="0" b="0"/>
+            <wp:docPr id="9" name="Picture 9"/>
+            <wp:cNvGraphicFramePr>
+              <a:graphicFrameLocks xmlns:a="http://schemas.openxmlformats.org/drawingml/2006/main" noChangeAspect="1"/>
+            </wp:cNvGraphicFramePr>
+            <a:graphic xmlns:a="http://schemas.openxmlformats.org/drawingml/2006/main">
+              <a:graphicData uri="http://schemas.openxmlformats.org/drawingml/2006/picture">
+                <pic:pic xmlns:pic="http://schemas.openxmlformats.org/drawingml/2006/picture">
+                  <pic:nvPicPr>
+                    <pic:cNvPr id="0" name="Soi.PNG"/>
+                    <pic:cNvPicPr/>
+                  </pic:nvPicPr>
+                  <pic:blipFill>
+                    <a:blip r:embed="rId15">
+                      <a:extLst>
+                        <a:ext uri="{28A0092B-C50C-407E-A947-70E740481C1C}">
+                          <a14:useLocalDpi xmlns:a14="http://schemas.microsoft.com/office/drawing/2010/main" val="0"/>
+                        </a:ext>
+                      </a:extLst>
+                    </a:blip>
+                    <a:stretch>
+                      <a:fillRect/>
+                    </a:stretch>
+                  </pic:blipFill>
+                  <pic:spPr>
+                    <a:xfrm>
+                      <a:off x="0" y="0"/>
+                      <a:ext cx="5825801" cy="443612"/>
+                    </a:xfrm>
+                    <a:prstGeom prst="rect">
+                      <a:avLst/>
+                    </a:prstGeom>
+                  </pic:spPr>
+                </pic:pic>
+              </a:graphicData>
+            </a:graphic>
+          </wp:inline>
+        </w:drawing>
+      </w:r>
+    </w:p>
+    <w:p>
+      <w:pPr>
+        <w:pStyle w:val="ListParagraph"/>
+        <w:numPr>
+          <w:ilvl w:val="0"/>
+          <w:numId w:val="27"/>
+        </w:numPr>
+        <w:rPr>
+          <w:rFonts w:ascii="Times New Roman" w:hAnsi="Times New Roman" w:cs="Times New Roman"/>
+        </w:rPr>
+      </w:pPr>
+      <w:r>
+        <w:rPr>
+          <w:rFonts w:ascii="Times New Roman" w:hAnsi="Times New Roman" w:cs="Times New Roman"/>
+        </w:rPr>
+        <w:t>1 hình vật phẩm năng lượng</w:t>
+      </w:r>
+      <w:r>
+        <w:rPr>
+          <w:rFonts w:ascii="Times New Roman" w:hAnsi="Times New Roman" w:cs="Times New Roman"/>
+        </w:rPr>
+        <w:br/>
+      </w:r>
+      <w:r>
+        <w:rPr>
+          <w:rFonts w:ascii="Times New Roman" w:hAnsi="Times New Roman" w:cs="Times New Roman"/>
+          <w:noProof/>
+        </w:rPr>
+        <w:drawing>
+          <wp:inline distT="0" distB="0" distL="0" distR="0" wp14:anchorId="0D910A19" wp14:editId="103D23C5">
+            <wp:extent cx="985345" cy="788276"/>
+            <wp:effectExtent l="0" t="0" r="5715" b="0"/>
+            <wp:docPr id="10" name="Picture 10"/>
+            <wp:cNvGraphicFramePr>
+              <a:graphicFrameLocks xmlns:a="http://schemas.openxmlformats.org/drawingml/2006/main" noChangeAspect="1"/>
+            </wp:cNvGraphicFramePr>
+            <a:graphic xmlns:a="http://schemas.openxmlformats.org/drawingml/2006/main">
+              <a:graphicData uri="http://schemas.openxmlformats.org/drawingml/2006/picture">
+                <pic:pic xmlns:pic="http://schemas.openxmlformats.org/drawingml/2006/picture">
+                  <pic:nvPicPr>
+                    <pic:cNvPr id="0" name="TraiTim.png"/>
+                    <pic:cNvPicPr/>
+                  </pic:nvPicPr>
+                  <pic:blipFill>
+                    <a:blip r:embed="rId16">
+                      <a:extLst>
+                        <a:ext uri="{28A0092B-C50C-407E-A947-70E740481C1C}">
+                          <a14:useLocalDpi xmlns:a14="http://schemas.microsoft.com/office/drawing/2010/main" val="0"/>
+                        </a:ext>
+                      </a:extLst>
+                    </a:blip>
+                    <a:stretch>
+                      <a:fillRect/>
+                    </a:stretch>
+                  </pic:blipFill>
+                  <pic:spPr>
+                    <a:xfrm>
+                      <a:off x="0" y="0"/>
+                      <a:ext cx="992064" cy="793651"/>
+                    </a:xfrm>
+                    <a:prstGeom prst="rect">
+                      <a:avLst/>
+                    </a:prstGeom>
+                  </pic:spPr>
+                </pic:pic>
+              </a:graphicData>
+            </a:graphic>
+          </wp:inline>
+        </w:drawing>
+      </w:r>
+    </w:p>
+    <w:p>
+      <w:pPr>
+        <w:pStyle w:val="ListParagraph"/>
+        <w:numPr>
+          <w:ilvl w:val="0"/>
+          <w:numId w:val="27"/>
+        </w:numPr>
+        <w:rPr>
+          <w:rFonts w:ascii="Times New Roman" w:hAnsi="Times New Roman" w:cs="Times New Roman"/>
+        </w:rPr>
+      </w:pPr>
+      <w:r>
+        <w:rPr>
+          <w:rFonts w:ascii="Times New Roman" w:hAnsi="Times New Roman" w:cs="Times New Roman"/>
+        </w:rPr>
+        <w:t>6 người thợ săn</w:t>
+      </w:r>
+      <w:r>
+        <w:rPr>
+          <w:rFonts w:ascii="Times New Roman" w:hAnsi="Times New Roman" w:cs="Times New Roman"/>
+        </w:rPr>
+        <w:br/>
+      </w:r>
+      <w:r>
+        <w:rPr>
+          <w:rFonts w:ascii="Times New Roman" w:hAnsi="Times New Roman" w:cs="Times New Roman"/>
+          <w:noProof/>
+        </w:rPr>
+        <w:drawing>
+          <wp:inline distT="0" distB="0" distL="0" distR="0" wp14:anchorId="1492095F" wp14:editId="417E3BF5">
+            <wp:extent cx="5644055" cy="977463"/>
+            <wp:effectExtent l="0" t="0" r="0" b="0"/>
+            <wp:docPr id="11" name="Picture 11"/>
+            <wp:cNvGraphicFramePr>
+              <a:graphicFrameLocks xmlns:a="http://schemas.openxmlformats.org/drawingml/2006/main" noChangeAspect="1"/>
+            </wp:cNvGraphicFramePr>
+            <a:graphic xmlns:a="http://schemas.openxmlformats.org/drawingml/2006/main">
+              <a:graphicData uri="http://schemas.openxmlformats.org/drawingml/2006/picture">
+                <pic:pic xmlns:pic="http://schemas.openxmlformats.org/drawingml/2006/picture">
+                  <pic:nvPicPr>
+                    <pic:cNvPr id="0" name="Player.PNG"/>
+                    <pic:cNvPicPr/>
+                  </pic:nvPicPr>
+                  <pic:blipFill>
+                    <a:blip r:embed="rId17">
+                      <a:extLst>
+                        <a:ext uri="{28A0092B-C50C-407E-A947-70E740481C1C}">
+                          <a14:useLocalDpi xmlns:a14="http://schemas.microsoft.com/office/drawing/2010/main" val="0"/>
+                        </a:ext>
+                      </a:extLst>
+                    </a:blip>
+                    <a:stretch>
+                      <a:fillRect/>
+                    </a:stretch>
+                  </pic:blipFill>
+                  <pic:spPr>
+                    <a:xfrm>
+                      <a:off x="0" y="0"/>
+                      <a:ext cx="5781675" cy="1001297"/>
+                    </a:xfrm>
+                    <a:prstGeom prst="rect">
+                      <a:avLst/>
+                    </a:prstGeom>
+                  </pic:spPr>
+                </pic:pic>
+              </a:graphicData>
+            </a:graphic>
+          </wp:inline>
+        </w:drawing>
+      </w:r>
+    </w:p>
+    <w:p>
+      <w:pPr>
+        <w:pStyle w:val="ListParagraph"/>
+        <w:numPr>
+          <w:ilvl w:val="0"/>
+          <w:numId w:val="27"/>
+        </w:numPr>
+        <w:rPr>
+          <w:rFonts w:ascii="Times New Roman" w:hAnsi="Times New Roman" w:cs="Times New Roman"/>
+        </w:rPr>
+      </w:pPr>
+      <w:r>
+        <w:rPr>
+          <w:rFonts w:ascii="Times New Roman" w:hAnsi="Times New Roman" w:cs="Times New Roman"/>
+        </w:rPr>
+        <w:t>1 hình thợ săn nhảy</w:t>
+      </w:r>
+      <w:r>
+        <w:rPr>
+          <w:rFonts w:ascii="Times New Roman" w:hAnsi="Times New Roman" w:cs="Times New Roman"/>
+        </w:rPr>
+        <w:br/>
+      </w:r>
+      <w:r>
+        <w:rPr>
+          <w:rFonts w:ascii="Times New Roman" w:hAnsi="Times New Roman" w:cs="Times New Roman"/>
+          <w:noProof/>
+        </w:rPr>
+        <w:drawing>
+          <wp:inline distT="0" distB="0" distL="0" distR="0" wp14:anchorId="22CEF38F" wp14:editId="78626859">
+            <wp:extent cx="809738" cy="1000265"/>
+            <wp:effectExtent l="0" t="0" r="0" b="9525"/>
+            <wp:docPr id="12" name="Picture 12"/>
+            <wp:cNvGraphicFramePr>
+              <a:graphicFrameLocks xmlns:a="http://schemas.openxmlformats.org/drawingml/2006/main" noChangeAspect="1"/>
+            </wp:cNvGraphicFramePr>
+            <a:graphic xmlns:a="http://schemas.openxmlformats.org/drawingml/2006/main">
+              <a:graphicData uri="http://schemas.openxmlformats.org/drawingml/2006/picture">
+                <pic:pic xmlns:pic="http://schemas.openxmlformats.org/drawingml/2006/picture">
+                  <pic:nvPicPr>
+                    <pic:cNvPr id="0" name="PlayerNhay.PNG"/>
+                    <pic:cNvPicPr/>
+                  </pic:nvPicPr>
+                  <pic:blipFill>
+                    <a:blip r:embed="rId18">
+                      <a:extLst>
+                        <a:ext uri="{28A0092B-C50C-407E-A947-70E740481C1C}">
+                          <a14:useLocalDpi xmlns:a14="http://schemas.microsoft.com/office/drawing/2010/main" val="0"/>
+                        </a:ext>
+                      </a:extLst>
+                    </a:blip>
+                    <a:stretch>
+                      <a:fillRect/>
+                    </a:stretch>
+                  </pic:blipFill>
+                  <pic:spPr>
+                    <a:xfrm>
+                      <a:off x="0" y="0"/>
+                      <a:ext cx="809738" cy="1000265"/>
+                    </a:xfrm>
+                    <a:prstGeom prst="rect">
+                      <a:avLst/>
+                    </a:prstGeom>
+                  </pic:spPr>
+                </pic:pic>
+              </a:graphicData>
+            </a:graphic>
+          </wp:inline>
+        </w:drawing>
+      </w:r>
+    </w:p>
+    <w:p>
+      <w:pPr>
+        <w:pStyle w:val="ListParagraph"/>
+        <w:numPr>
+          <w:ilvl w:val="0"/>
+          <w:numId w:val="27"/>
+        </w:numPr>
+        <w:rPr>
+          <w:rFonts w:ascii="Times New Roman" w:hAnsi="Times New Roman" w:cs="Times New Roman"/>
+        </w:rPr>
+      </w:pPr>
+      <w:r>
+        <w:rPr>
+          <w:rFonts w:ascii="Times New Roman" w:hAnsi="Times New Roman" w:cs="Times New Roman"/>
+        </w:rPr>
+        <w:lastRenderedPageBreak/>
+        <w:t>1 hình viên đạn</w:t>
+      </w:r>
+      <w:r>
+        <w:rPr>
+          <w:rFonts w:ascii="Times New Roman" w:hAnsi="Times New Roman" w:cs="Times New Roman"/>
+        </w:rPr>
+        <w:br/>
+      </w:r>
+      <w:r>
+        <w:rPr>
+          <w:rFonts w:ascii="Times New Roman" w:hAnsi="Times New Roman" w:cs="Times New Roman"/>
+          <w:noProof/>
+        </w:rPr>
+        <w:drawing>
+          <wp:inline distT="0" distB="0" distL="0" distR="0" wp14:anchorId="724A0F65" wp14:editId="1E3D99A4">
+            <wp:extent cx="993227" cy="993227"/>
+            <wp:effectExtent l="0" t="0" r="0" b="0"/>
+            <wp:docPr id="13" name="Picture 13"/>
+            <wp:cNvGraphicFramePr>
+              <a:graphicFrameLocks xmlns:a="http://schemas.openxmlformats.org/drawingml/2006/main" noChangeAspect="1"/>
+            </wp:cNvGraphicFramePr>
+            <a:graphic xmlns:a="http://schemas.openxmlformats.org/drawingml/2006/main">
+              <a:graphicData uri="http://schemas.openxmlformats.org/drawingml/2006/picture">
+                <pic:pic xmlns:pic="http://schemas.openxmlformats.org/drawingml/2006/picture">
+                  <pic:nvPicPr>
+                    <pic:cNvPr id="0" name="Dan.PNG"/>
+                    <pic:cNvPicPr/>
+                  </pic:nvPicPr>
+                  <pic:blipFill>
+                    <a:blip r:embed="rId19">
+                      <a:extLst>
+                        <a:ext uri="{28A0092B-C50C-407E-A947-70E740481C1C}">
+                          <a14:useLocalDpi xmlns:a14="http://schemas.microsoft.com/office/drawing/2010/main" val="0"/>
+                        </a:ext>
+                      </a:extLst>
+                    </a:blip>
+                    <a:stretch>
+                      <a:fillRect/>
+                    </a:stretch>
+                  </pic:blipFill>
+                  <pic:spPr>
+                    <a:xfrm>
+                      <a:off x="0" y="0"/>
+                      <a:ext cx="1036640" cy="1036640"/>
+                    </a:xfrm>
+                    <a:prstGeom prst="rect">
+                      <a:avLst/>
+                    </a:prstGeom>
+                  </pic:spPr>
+                </pic:pic>
+              </a:graphicData>
+            </a:graphic>
+          </wp:inline>
+        </w:drawing>
+      </w:r>
+    </w:p>
+    <w:p>
+      <w:pPr>
+        <w:pStyle w:val="ListParagraph"/>
+        <w:numPr>
+          <w:ilvl w:val="0"/>
+          <w:numId w:val="27"/>
+        </w:numPr>
+        <w:rPr>
+          <w:rFonts w:ascii="Times New Roman" w:hAnsi="Times New Roman" w:cs="Times New Roman"/>
+        </w:rPr>
+      </w:pPr>
+      <w:r>
+        <w:rPr>
+          <w:rFonts w:ascii="Times New Roman" w:hAnsi="Times New Roman" w:cs="Times New Roman"/>
+        </w:rPr>
+        <w:t>1 hình hướng dẫn</w:t>
+      </w:r>
+      <w:r>
+        <w:rPr>
+          <w:rFonts w:ascii="Times New Roman" w:hAnsi="Times New Roman" w:cs="Times New Roman"/>
+        </w:rPr>
+        <w:br/>
+      </w:r>
+      <w:r>
+        <w:rPr>
+          <w:rFonts w:ascii="Times New Roman" w:hAnsi="Times New Roman" w:cs="Times New Roman"/>
+          <w:noProof/>
+        </w:rPr>
+        <w:drawing>
+          <wp:inline distT="0" distB="0" distL="0" distR="0" wp14:anchorId="3C3BFD79" wp14:editId="6477DD14">
+            <wp:extent cx="5009164" cy="2596723"/>
+            <wp:effectExtent l="0" t="0" r="1270" b="0"/>
+            <wp:docPr id="15" name="Picture 15"/>
+            <wp:cNvGraphicFramePr>
+              <a:graphicFrameLocks xmlns:a="http://schemas.openxmlformats.org/drawingml/2006/main" noChangeAspect="1"/>
+            </wp:cNvGraphicFramePr>
+            <a:graphic xmlns:a="http://schemas.openxmlformats.org/drawingml/2006/main">
+              <a:graphicData uri="http://schemas.openxmlformats.org/drawingml/2006/picture">
+                <pic:pic xmlns:pic="http://schemas.openxmlformats.org/drawingml/2006/picture">
+                  <pic:nvPicPr>
+                    <pic:cNvPr id="0" name="HuongDan.PNG"/>
+                    <pic:cNvPicPr/>
+                  </pic:nvPicPr>
+                  <pic:blipFill>
+                    <a:blip r:embed="rId20">
+                      <a:extLst>
+                        <a:ext uri="{28A0092B-C50C-407E-A947-70E740481C1C}">
+                          <a14:useLocalDpi xmlns:a14="http://schemas.microsoft.com/office/drawing/2010/main" val="0"/>
+                        </a:ext>
+                      </a:extLst>
+                    </a:blip>
+                    <a:stretch>
+                      <a:fillRect/>
+                    </a:stretch>
+                  </pic:blipFill>
+                  <pic:spPr>
+                    <a:xfrm>
+                      <a:off x="0" y="0"/>
+                      <a:ext cx="5017676" cy="2601136"/>
+                    </a:xfrm>
+                    <a:prstGeom prst="rect">
+                      <a:avLst/>
+                    </a:prstGeom>
+                  </pic:spPr>
+                </pic:pic>
+              </a:graphicData>
+            </a:graphic>
+          </wp:inline>
+        </w:drawing>
+      </w:r>
+    </w:p>
+    <w:p>
+      <w:pPr>
+        <w:pStyle w:val="ListParagraph"/>
+        <w:numPr>
+          <w:ilvl w:val="0"/>
+          <w:numId w:val="27"/>
+        </w:numPr>
+        <w:rPr>
+          <w:rFonts w:ascii="Times New Roman" w:hAnsi="Times New Roman" w:cs="Times New Roman"/>
+        </w:rPr>
+      </w:pPr>
+      <w:r>
+        <w:rPr>
+          <w:rFonts w:ascii="Times New Roman" w:hAnsi="Times New Roman" w:cs="Times New Roman"/>
+        </w:rPr>
+        <w:t>1 hình GameOver</w:t>
+      </w:r>
+      <w:r>
+        <w:rPr>
+          <w:rFonts w:ascii="Times New Roman" w:hAnsi="Times New Roman" w:cs="Times New Roman"/>
+        </w:rPr>
+        <w:br/>
+      </w:r>
+      <w:r>
+        <w:rPr>
+          <w:rFonts w:ascii="Times New Roman" w:hAnsi="Times New Roman" w:cs="Times New Roman"/>
+          <w:noProof/>
+        </w:rPr>
+        <w:drawing>
+          <wp:inline distT="0" distB="0" distL="0" distR="0" wp14:anchorId="6569251A" wp14:editId="0DC13250">
+            <wp:extent cx="4587766" cy="3440824"/>
+            <wp:effectExtent l="0" t="0" r="3810" b="7620"/>
+            <wp:docPr id="14" name="Picture 14"/>
+            <wp:cNvGraphicFramePr>
+              <a:graphicFrameLocks xmlns:a="http://schemas.openxmlformats.org/drawingml/2006/main" noChangeAspect="1"/>
+            </wp:cNvGraphicFramePr>
+            <a:graphic xmlns:a="http://schemas.openxmlformats.org/drawingml/2006/main">
+              <a:graphicData uri="http://schemas.openxmlformats.org/drawingml/2006/picture">
+                <pic:pic xmlns:pic="http://schemas.openxmlformats.org/drawingml/2006/picture">
+                  <pic:nvPicPr>
+                    <pic:cNvPr id="0" name="gameover.jpg"/>
+                    <pic:cNvPicPr/>
+                  </pic:nvPicPr>
+                  <pic:blipFill>
+                    <a:blip r:embed="rId21">
+                      <a:extLst>
+                        <a:ext uri="{28A0092B-C50C-407E-A947-70E740481C1C}">
+                          <a14:useLocalDpi xmlns:a14="http://schemas.microsoft.com/office/drawing/2010/main" val="0"/>
+                        </a:ext>
+                      </a:extLst>
+                    </a:blip>
+                    <a:stretch>
+                      <a:fillRect/>
+                    </a:stretch>
+                  </pic:blipFill>
+                  <pic:spPr>
+                    <a:xfrm>
+                      <a:off x="0" y="0"/>
+                      <a:ext cx="4581914" cy="3436435"/>
+                    </a:xfrm>
+                    <a:prstGeom prst="rect">
+                      <a:avLst/>
+                    </a:prstGeom>
+                  </pic:spPr>
+                </pic:pic>
+              </a:graphicData>
+            </a:graphic>
+          </wp:inline>
+        </w:drawing>
+      </w:r>
+    </w:p>
+    <w:p>
+      <w:pPr>
+        <w:pStyle w:val="ListParagraph"/>
+        <w:ind w:left="1080"/>
+        <w:rPr>
+          <w:rFonts w:ascii="Times New Roman" w:hAnsi="Times New Roman" w:cs="Times New Roman"/>
+        </w:rPr>
+      </w:pPr>
+    </w:p>
     <w:p>
       <w:pPr>
         <w:pStyle w:val="Heading4"/>
@@ -6834,7 +8852,174 @@
         <w:t xml:space="preserve">Game Art Description </w:t>
       </w:r>
     </w:p>
-    <w:p/>
+    <w:p>
+      <w:pPr>
+        <w:pStyle w:val="ListParagraph"/>
+        <w:numPr>
+          <w:ilvl w:val="0"/>
+          <w:numId w:val="27"/>
+        </w:numPr>
+        <w:rPr>
+          <w:rFonts w:ascii="Times New Roman" w:hAnsi="Times New Roman" w:cs="Times New Roman"/>
+        </w:rPr>
+      </w:pPr>
+      <w:r>
+        <w:rPr>
+          <w:rFonts w:ascii="Times New Roman" w:hAnsi="Times New Roman" w:cs="Times New Roman"/>
+        </w:rPr>
+        <w:t xml:space="preserve">Người thợ săn : có đầy đủ bộ phận như con người. </w:t>
+      </w:r>
+      <w:r>
+        <w:rPr>
+          <w:rFonts w:ascii="Times New Roman" w:hAnsi="Times New Roman" w:cs="Times New Roman"/>
+        </w:rPr>
+        <w:t>Mặc áo, quần màu đen</w:t>
+      </w:r>
+      <w:r>
+        <w:rPr>
+          <w:rFonts w:ascii="Times New Roman" w:hAnsi="Times New Roman" w:cs="Times New Roman"/>
+        </w:rPr>
+        <w:t>. Phía trước tay cầm súng màu đen.</w:t>
+      </w:r>
+    </w:p>
+    <w:p>
+      <w:pPr>
+        <w:pStyle w:val="ListParagraph"/>
+        <w:numPr>
+          <w:ilvl w:val="0"/>
+          <w:numId w:val="27"/>
+        </w:numPr>
+        <w:rPr>
+          <w:rFonts w:ascii="Times New Roman" w:hAnsi="Times New Roman" w:cs="Times New Roman"/>
+        </w:rPr>
+      </w:pPr>
+      <w:r>
+        <w:rPr>
+          <w:rFonts w:ascii="Times New Roman" w:hAnsi="Times New Roman" w:cs="Times New Roman"/>
+        </w:rPr>
+        <w:t xml:space="preserve">Viên đạn: một vật thể nhỏ </w:t>
+      </w:r>
+      <w:r>
+        <w:rPr>
+          <w:rFonts w:ascii="Times New Roman" w:hAnsi="Times New Roman" w:cs="Times New Roman"/>
+        </w:rPr>
+        <w:t>màu trắng viền cam</w:t>
+      </w:r>
+      <w:r>
+        <w:rPr>
+          <w:rFonts w:ascii="Times New Roman" w:hAnsi="Times New Roman" w:cs="Times New Roman"/>
+        </w:rPr>
+        <w:t>. Nó được nhìn thấy khi cây súng bắn ra nó.</w:t>
+      </w:r>
+    </w:p>
+    <w:p>
+      <w:pPr>
+        <w:pStyle w:val="ListParagraph"/>
+        <w:numPr>
+          <w:ilvl w:val="0"/>
+          <w:numId w:val="27"/>
+        </w:numPr>
+        <w:rPr>
+          <w:rFonts w:ascii="Times New Roman" w:hAnsi="Times New Roman" w:cs="Times New Roman"/>
+        </w:rPr>
+      </w:pPr>
+      <w:r>
+        <w:rPr>
+          <w:rFonts w:ascii="Times New Roman" w:hAnsi="Times New Roman" w:cs="Times New Roman"/>
+        </w:rPr>
+        <w:t>Chim</w:t>
+      </w:r>
+      <w:r>
+        <w:rPr>
+          <w:rFonts w:ascii="Times New Roman" w:hAnsi="Times New Roman" w:cs="Times New Roman"/>
+        </w:rPr>
+        <w:t>: vóc dáng to lớn, màu cam</w:t>
+      </w:r>
+      <w:r>
+        <w:rPr>
+          <w:rFonts w:ascii="Times New Roman" w:hAnsi="Times New Roman" w:cs="Times New Roman"/>
+        </w:rPr>
+        <w:t>.</w:t>
+      </w:r>
+      <w:r>
+        <w:rPr>
+          <w:rFonts w:ascii="Times New Roman" w:hAnsi="Times New Roman" w:cs="Times New Roman"/>
+        </w:rPr>
+        <w:t>.</w:t>
+      </w:r>
+    </w:p>
+    <w:p>
+      <w:pPr>
+        <w:pStyle w:val="ListParagraph"/>
+        <w:numPr>
+          <w:ilvl w:val="0"/>
+          <w:numId w:val="27"/>
+        </w:numPr>
+        <w:rPr>
+          <w:rFonts w:ascii="Times New Roman" w:hAnsi="Times New Roman" w:cs="Times New Roman"/>
+        </w:rPr>
+      </w:pPr>
+      <w:r>
+        <w:rPr>
+          <w:rFonts w:ascii="Times New Roman" w:hAnsi="Times New Roman" w:cs="Times New Roman"/>
+        </w:rPr>
+        <w:t>Khỉ</w:t>
+      </w:r>
+      <w:r>
+        <w:rPr>
+          <w:rFonts w:ascii="Times New Roman" w:hAnsi="Times New Roman" w:cs="Times New Roman"/>
+        </w:rPr>
+        <w:t xml:space="preserve">: </w:t>
+      </w:r>
+      <w:r>
+        <w:rPr>
+          <w:rFonts w:ascii="Times New Roman" w:hAnsi="Times New Roman" w:cs="Times New Roman"/>
+        </w:rPr>
+        <w:t>vóc dáng nhỏ, nhanh nhẹn.</w:t>
+      </w:r>
+    </w:p>
+    <w:p>
+      <w:pPr>
+        <w:pStyle w:val="ListParagraph"/>
+        <w:numPr>
+          <w:ilvl w:val="0"/>
+          <w:numId w:val="27"/>
+        </w:numPr>
+        <w:rPr>
+          <w:rFonts w:ascii="Times New Roman" w:hAnsi="Times New Roman" w:cs="Times New Roman"/>
+        </w:rPr>
+      </w:pPr>
+      <w:r>
+        <w:rPr>
+          <w:rFonts w:ascii="Times New Roman" w:hAnsi="Times New Roman" w:cs="Times New Roman"/>
+        </w:rPr>
+        <w:t>Sói: vóc dáng to lớn, hung hăng.</w:t>
+      </w:r>
+      <w:r>
+        <w:rPr>
+          <w:rFonts w:ascii="Times New Roman" w:hAnsi="Times New Roman" w:cs="Times New Roman"/>
+        </w:rPr>
+        <w:t xml:space="preserve"> </w:t>
+      </w:r>
+    </w:p>
+    <w:p>
+      <w:pPr>
+        <w:pStyle w:val="ListParagraph"/>
+        <w:numPr>
+          <w:ilvl w:val="0"/>
+          <w:numId w:val="27"/>
+        </w:numPr>
+        <w:rPr>
+          <w:rFonts w:ascii="Times New Roman" w:hAnsi="Times New Roman" w:cs="Times New Roman"/>
+        </w:rPr>
+      </w:pPr>
+      <w:r>
+        <w:rPr>
+          <w:rFonts w:ascii="Times New Roman" w:hAnsi="Times New Roman" w:cs="Times New Roman"/>
+        </w:rPr>
+        <w:t>Vật phật mạng sống: hình vuông, bên trong là trái tim màu đỏ. Xuất hiện rải rác trên đường đi.</w:t>
+      </w:r>
+    </w:p>
     <w:p>
       <w:pPr>
         <w:pStyle w:val="Heading4"/>
@@ -6860,6 +9045,7 @@
           <w:sz w:val="30"/>
           <w:szCs w:val="30"/>
         </w:rPr>
+        <w:lastRenderedPageBreak/>
         <w:t xml:space="preserve">Marketing and Package Art </w:t>
       </w:r>
     </w:p>
@@ -6882,18 +9068,6 @@
         </w:rPr>
         <w:t>Không áp dụng.</w:t>
       </w:r>
-    </w:p>
-    <w:p>
-      <w:pPr>
-        <w:pStyle w:val="ListParagraph"/>
-        <w:ind w:hanging="360"/>
-        <w:jc w:val="both"/>
-        <w:rPr>
-          <w:rFonts w:ascii="Times New Roman" w:hAnsi="Times New Roman" w:cs="Times New Roman"/>
-          <w:sz w:val="24"/>
-          <w:szCs w:val="24"/>
-        </w:rPr>
-      </w:pPr>
     </w:p>
     <w:p>
       <w:pPr>
@@ -6937,6 +9111,274 @@
     </w:p>
     <w:p>
       <w:pPr>
+        <w:rPr>
+          <w:rFonts w:ascii="Times New Roman" w:hAnsi="Times New Roman" w:cs="Times New Roman"/>
+        </w:rPr>
+      </w:pPr>
+      <w:r>
+        <w:rPr>
+          <w:rFonts w:ascii="Times New Roman" w:hAnsi="Times New Roman" w:cs="Times New Roman"/>
+        </w:rPr>
+        <w:t>Nhạc nền sử dụng xuyên suốt trong quá trình chơi.</w:t>
+      </w:r>
+    </w:p>
+    <w:p>
+      <w:pPr>
+        <w:ind w:left="720"/>
+        <w:rPr>
+          <w:rFonts w:ascii="Times New Roman" w:hAnsi="Times New Roman" w:cs="Times New Roman"/>
+        </w:rPr>
+      </w:pPr>
+      <w:r>
+        <w:rPr>
+          <w:rFonts w:ascii="Times New Roman" w:hAnsi="Times New Roman" w:cs="Times New Roman"/>
+        </w:rPr>
+        <w:t xml:space="preserve"> </w:t>
+      </w:r>
+      <w:r>
+        <w:rPr>
+          <w:rFonts w:ascii="Times New Roman" w:hAnsi="Times New Roman" w:cs="Times New Roman"/>
+        </w:rPr>
+        <w:object w:dxaOrig="1155" w:dyaOrig="811">
+          <v:shape id="_x0000_i1113" type="#_x0000_t75" style="width:58.35pt;height:40.95pt" o:ole="">
+            <v:imagedata r:id="rId22" o:title=""/>
+          </v:shape>
+          <o:OLEObject Type="Embed" ProgID="Package" ShapeID="_x0000_i1113" DrawAspect="Content" ObjectID="_1538844243" r:id="rId23"/>
+        </w:object>
+      </w:r>
+    </w:p>
+    <w:p>
+      <w:pPr>
+        <w:rPr>
+          <w:rFonts w:ascii="Times New Roman" w:hAnsi="Times New Roman" w:cs="Times New Roman"/>
+        </w:rPr>
+      </w:pPr>
+      <w:r>
+        <w:rPr>
+          <w:rFonts w:ascii="Times New Roman" w:hAnsi="Times New Roman" w:cs="Times New Roman"/>
+        </w:rPr>
+        <w:t xml:space="preserve">Âm thanh khi người thợ săn nhảy lên. </w:t>
+      </w:r>
+    </w:p>
+    <w:p>
+      <w:pPr>
+        <w:rPr>
+          <w:rFonts w:ascii="Times New Roman" w:hAnsi="Times New Roman" w:cs="Times New Roman"/>
+        </w:rPr>
+      </w:pPr>
+      <w:r>
+        <w:rPr>
+          <w:rFonts w:ascii="Times New Roman" w:hAnsi="Times New Roman" w:cs="Times New Roman"/>
+        </w:rPr>
+        <w:tab/>
+      </w:r>
+      <w:r>
+        <w:rPr>
+          <w:rFonts w:ascii="Times New Roman" w:hAnsi="Times New Roman" w:cs="Times New Roman"/>
+        </w:rPr>
+        <w:object w:dxaOrig="1005" w:dyaOrig="811">
+          <v:shape id="_x0000_i1115" type="#_x0000_t75" style="width:49.65pt;height:40.95pt" o:ole="">
+            <v:imagedata r:id="rId24" o:title=""/>
+          </v:shape>
+          <o:OLEObject Type="Embed" ProgID="Package" ShapeID="_x0000_i1115" DrawAspect="Content" ObjectID="_1538844244" r:id="rId25"/>
+        </w:object>
+      </w:r>
+    </w:p>
+    <w:p>
+      <w:pPr>
+        <w:rPr>
+          <w:rFonts w:ascii="Times New Roman" w:hAnsi="Times New Roman" w:cs="Times New Roman"/>
+        </w:rPr>
+      </w:pPr>
+      <w:r>
+        <w:rPr>
+          <w:rFonts w:ascii="Times New Roman" w:hAnsi="Times New Roman" w:cs="Times New Roman"/>
+        </w:rPr>
+        <w:t xml:space="preserve"> </w:t>
+      </w:r>
+    </w:p>
+    <w:p>
+      <w:pPr>
+        <w:rPr>
+          <w:rFonts w:ascii="Times New Roman" w:hAnsi="Times New Roman" w:cs="Times New Roman"/>
+        </w:rPr>
+      </w:pPr>
+      <w:r>
+        <w:rPr>
+          <w:rFonts w:ascii="Times New Roman" w:hAnsi="Times New Roman" w:cs="Times New Roman"/>
+        </w:rPr>
+        <w:t xml:space="preserve">Âm thanh khi người thợ săn ăn được vật phẩm. </w:t>
+      </w:r>
+    </w:p>
+    <w:p>
+      <w:pPr>
+        <w:ind w:left="720"/>
+        <w:rPr>
+          <w:rFonts w:ascii="Times New Roman" w:hAnsi="Times New Roman" w:cs="Times New Roman"/>
+        </w:rPr>
+      </w:pPr>
+      <w:r>
+        <w:rPr>
+          <w:rFonts w:ascii="Times New Roman" w:hAnsi="Times New Roman" w:cs="Times New Roman"/>
+        </w:rPr>
+        <w:object w:dxaOrig="1201" w:dyaOrig="811">
+          <v:shape id="_x0000_i1117" type="#_x0000_t75" style="width:59.6pt;height:40.95pt" o:ole="">
+            <v:imagedata r:id="rId26" o:title=""/>
+          </v:shape>
+          <o:OLEObject Type="Embed" ProgID="Package" ShapeID="_x0000_i1117" DrawAspect="Content" ObjectID="_1538844245" r:id="rId27"/>
+        </w:object>
+      </w:r>
+      <w:r>
+        <w:rPr>
+          <w:rFonts w:ascii="Times New Roman" w:hAnsi="Times New Roman" w:cs="Times New Roman"/>
+        </w:rPr>
+        <w:t xml:space="preserve"> </w:t>
+      </w:r>
+    </w:p>
+    <w:p>
+      <w:pPr>
+        <w:rPr>
+          <w:rFonts w:ascii="Times New Roman" w:hAnsi="Times New Roman" w:cs="Times New Roman"/>
+        </w:rPr>
+      </w:pPr>
+      <w:r>
+        <w:rPr>
+          <w:rFonts w:ascii="Times New Roman" w:hAnsi="Times New Roman" w:cs="Times New Roman"/>
+        </w:rPr>
+        <w:t>Âm thanh của viên đạn khi được bắn ra.</w:t>
+      </w:r>
+    </w:p>
+    <w:p>
+      <w:pPr>
+        <w:ind w:left="720"/>
+        <w:rPr>
+          <w:rFonts w:ascii="Times New Roman" w:hAnsi="Times New Roman" w:cs="Times New Roman"/>
+        </w:rPr>
+      </w:pPr>
+      <w:r>
+        <w:rPr>
+          <w:rFonts w:ascii="Times New Roman" w:hAnsi="Times New Roman" w:cs="Times New Roman"/>
+        </w:rPr>
+        <w:object w:dxaOrig="1621" w:dyaOrig="811">
+          <v:shape id="_x0000_i1118" type="#_x0000_t75" style="width:80.7pt;height:40.95pt" o:ole="">
+            <v:imagedata r:id="rId28" o:title=""/>
+          </v:shape>
+          <o:OLEObject Type="Embed" ProgID="Package" ShapeID="_x0000_i1118" DrawAspect="Content" ObjectID="_1538844246" r:id="rId29"/>
+        </w:object>
+      </w:r>
+      <w:r>
+        <w:rPr>
+          <w:rFonts w:ascii="Times New Roman" w:hAnsi="Times New Roman" w:cs="Times New Roman"/>
+        </w:rPr>
+        <w:t xml:space="preserve"> </w:t>
+      </w:r>
+    </w:p>
+    <w:p>
+      <w:pPr>
+        <w:rPr>
+          <w:rFonts w:ascii="Times New Roman" w:hAnsi="Times New Roman" w:cs="Times New Roman"/>
+        </w:rPr>
+      </w:pPr>
+      <w:r>
+        <w:rPr>
+          <w:rFonts w:ascii="Times New Roman" w:hAnsi="Times New Roman" w:cs="Times New Roman"/>
+        </w:rPr>
+        <w:t xml:space="preserve">Âm thanh </w:t>
+      </w:r>
+      <w:r>
+        <w:rPr>
+          <w:rFonts w:ascii="Times New Roman" w:hAnsi="Times New Roman" w:cs="Times New Roman"/>
+        </w:rPr>
+        <w:t>thú</w:t>
+      </w:r>
+      <w:r>
+        <w:rPr>
+          <w:rFonts w:ascii="Times New Roman" w:hAnsi="Times New Roman" w:cs="Times New Roman"/>
+        </w:rPr>
+        <w:t xml:space="preserve"> chết.</w:t>
+      </w:r>
+    </w:p>
+    <w:p>
+      <w:pPr>
+        <w:rPr>
+          <w:rFonts w:ascii="Times New Roman" w:hAnsi="Times New Roman" w:cs="Times New Roman"/>
+        </w:rPr>
+      </w:pPr>
+      <w:r>
+        <w:rPr>
+          <w:rFonts w:ascii="Times New Roman" w:hAnsi="Times New Roman" w:cs="Times New Roman"/>
+        </w:rPr>
+        <w:tab/>
+      </w:r>
+      <w:r>
+        <w:rPr>
+          <w:rFonts w:ascii="Times New Roman" w:hAnsi="Times New Roman" w:cs="Times New Roman"/>
+        </w:rPr>
+        <w:object w:dxaOrig="1320" w:dyaOrig="811">
+          <v:shape id="_x0000_i1119" type="#_x0000_t75" style="width:65.8pt;height:40.95pt" o:ole="">
+            <v:imagedata r:id="rId30" o:title=""/>
+          </v:shape>
+          <o:OLEObject Type="Embed" ProgID="Package" ShapeID="_x0000_i1119" DrawAspect="Content" ObjectID="_1538844247" r:id="rId31"/>
+        </w:object>
+      </w:r>
+      <w:r>
+        <w:rPr>
+          <w:rFonts w:ascii="Times New Roman" w:hAnsi="Times New Roman" w:cs="Times New Roman"/>
+        </w:rPr>
+        <w:t xml:space="preserve"> </w:t>
+      </w:r>
+    </w:p>
+    <w:p>
+      <w:pPr>
+        <w:rPr>
+          <w:rFonts w:ascii="Times New Roman" w:hAnsi="Times New Roman" w:cs="Times New Roman"/>
+        </w:rPr>
+      </w:pPr>
+      <w:r>
+        <w:rPr>
+          <w:rFonts w:ascii="Times New Roman" w:hAnsi="Times New Roman" w:cs="Times New Roman"/>
+        </w:rPr>
+        <w:t xml:space="preserve">Âm thanh người thợ săn va chạm </w:t>
+      </w:r>
+      <w:r>
+        <w:rPr>
+          <w:rFonts w:ascii="Times New Roman" w:hAnsi="Times New Roman" w:cs="Times New Roman"/>
+        </w:rPr>
+        <w:t>thú</w:t>
+      </w:r>
+      <w:r>
+        <w:rPr>
+          <w:rFonts w:ascii="Times New Roman" w:hAnsi="Times New Roman" w:cs="Times New Roman"/>
+        </w:rPr>
+        <w:t>.</w:t>
+      </w:r>
+    </w:p>
+    <w:p>
+      <w:pPr>
+        <w:rPr>
+          <w:rFonts w:ascii="Times New Roman" w:hAnsi="Times New Roman" w:cs="Times New Roman"/>
+        </w:rPr>
+      </w:pPr>
+      <w:r>
+        <w:rPr>
+          <w:rFonts w:ascii="Times New Roman" w:hAnsi="Times New Roman" w:cs="Times New Roman"/>
+        </w:rPr>
+        <w:tab/>
+      </w:r>
+      <w:r>
+        <w:rPr>
+          <w:rFonts w:ascii="Times New Roman" w:hAnsi="Times New Roman" w:cs="Times New Roman"/>
+        </w:rPr>
+        <w:object w:dxaOrig="1846" w:dyaOrig="811">
+          <v:shape id="_x0000_i1120" type="#_x0000_t75" style="width:91.85pt;height:40.95pt" o:ole="">
+            <v:imagedata r:id="rId32" o:title=""/>
+          </v:shape>
+          <o:OLEObject Type="Embed" ProgID="Package" ShapeID="_x0000_i1120" DrawAspect="Content" ObjectID="_1538844248" r:id="rId33"/>
+        </w:object>
+      </w:r>
+    </w:p>
+    <w:p>
+      <w:pPr>
         <w:pStyle w:val="Heading1"/>
         <w:numPr>
           <w:ilvl w:val="0"/>
@@ -7017,6 +9459,183 @@
     </w:p>
     <w:p>
       <w:pPr>
+        <w:ind w:left="720"/>
+        <w:rPr>
+          <w:rFonts w:ascii="Times New Roman" w:hAnsi="Times New Roman" w:cs="Times New Roman"/>
+        </w:rPr>
+      </w:pPr>
+      <w:r>
+        <w:rPr>
+          <w:rFonts w:ascii="Times New Roman" w:hAnsi="Times New Roman" w:cs="Times New Roman"/>
+        </w:rPr>
+        <w:t>Senior Programmer - 1</w:t>
+      </w:r>
+    </w:p>
+    <w:p>
+      <w:pPr>
+        <w:ind w:left="720"/>
+        <w:rPr>
+          <w:rFonts w:ascii="Times New Roman" w:hAnsi="Times New Roman" w:cs="Times New Roman"/>
+        </w:rPr>
+      </w:pPr>
+      <w:r>
+        <w:rPr>
+          <w:rFonts w:ascii="Times New Roman" w:hAnsi="Times New Roman" w:cs="Times New Roman"/>
+        </w:rPr>
+        <w:t>Kỹ năng:</w:t>
+      </w:r>
+    </w:p>
+    <w:p>
+      <w:pPr>
+        <w:ind w:left="720"/>
+        <w:rPr>
+          <w:rFonts w:ascii="Times New Roman" w:hAnsi="Times New Roman" w:cs="Times New Roman"/>
+        </w:rPr>
+      </w:pPr>
+      <w:r>
+        <w:rPr>
+          <w:rFonts w:ascii="Times New Roman" w:hAnsi="Times New Roman" w:cs="Times New Roman"/>
+        </w:rPr>
+        <w:t>Thành thạo trong lập trình hướng đối tượng và thiết kế.</w:t>
+      </w:r>
+    </w:p>
+    <w:p>
+      <w:pPr>
+        <w:ind w:left="720"/>
+        <w:rPr>
+          <w:rFonts w:ascii="Times New Roman" w:hAnsi="Times New Roman" w:cs="Times New Roman"/>
+        </w:rPr>
+      </w:pPr>
+      <w:r>
+        <w:rPr>
+          <w:rFonts w:ascii="Times New Roman" w:hAnsi="Times New Roman" w:cs="Times New Roman"/>
+        </w:rPr>
+        <w:t>Phải biết rõ 1 vài ngôn ngữ hướng đối tượng như Java, C++ .</w:t>
+      </w:r>
+    </w:p>
+    <w:p>
+      <w:pPr>
+        <w:ind w:left="720"/>
+        <w:rPr>
+          <w:rFonts w:ascii="Times New Roman" w:hAnsi="Times New Roman" w:cs="Times New Roman"/>
+        </w:rPr>
+      </w:pPr>
+      <w:r>
+        <w:rPr>
+          <w:rFonts w:ascii="Times New Roman" w:hAnsi="Times New Roman" w:cs="Times New Roman"/>
+        </w:rPr>
+        <w:t>Nắm vững kiến thức của VC#, Visual Studio 2013 và Microsoft XNA Game Studio 4.0</w:t>
+      </w:r>
+    </w:p>
+    <w:p>
+      <w:pPr>
+        <w:ind w:left="720"/>
+        <w:rPr>
+          <w:rFonts w:ascii="Times New Roman" w:hAnsi="Times New Roman" w:cs="Times New Roman"/>
+        </w:rPr>
+      </w:pPr>
+      <w:r>
+        <w:rPr>
+          <w:rFonts w:ascii="Times New Roman" w:hAnsi="Times New Roman" w:cs="Times New Roman"/>
+        </w:rPr>
+        <w:t>Có kinh nghiệm trong môi trường các trò chơi được yêu thích.</w:t>
+      </w:r>
+    </w:p>
+    <w:p>
+      <w:pPr>
+        <w:ind w:left="720"/>
+        <w:rPr>
+          <w:rFonts w:ascii="Times New Roman" w:hAnsi="Times New Roman" w:cs="Times New Roman"/>
+        </w:rPr>
+      </w:pPr>
+    </w:p>
+    <w:p>
+      <w:pPr>
+        <w:ind w:left="720"/>
+        <w:rPr>
+          <w:rFonts w:ascii="Times New Roman" w:hAnsi="Times New Roman" w:cs="Times New Roman"/>
+        </w:rPr>
+      </w:pPr>
+      <w:r>
+        <w:rPr>
+          <w:rFonts w:ascii="Times New Roman" w:hAnsi="Times New Roman" w:cs="Times New Roman"/>
+        </w:rPr>
+        <w:t>2-D Artist – 1</w:t>
+      </w:r>
+    </w:p>
+    <w:p>
+      <w:pPr>
+        <w:ind w:left="720"/>
+        <w:rPr>
+          <w:rFonts w:ascii="Times New Roman" w:hAnsi="Times New Roman" w:cs="Times New Roman"/>
+        </w:rPr>
+      </w:pPr>
+      <w:r>
+        <w:rPr>
+          <w:rFonts w:ascii="Times New Roman" w:hAnsi="Times New Roman" w:cs="Times New Roman"/>
+        </w:rPr>
+        <w:lastRenderedPageBreak/>
+        <w:t>Kỹ năng:</w:t>
+      </w:r>
+    </w:p>
+    <w:p>
+      <w:pPr>
+        <w:ind w:left="720"/>
+        <w:rPr>
+          <w:rFonts w:ascii="Times New Roman" w:hAnsi="Times New Roman" w:cs="Times New Roman"/>
+        </w:rPr>
+      </w:pPr>
+      <w:r>
+        <w:rPr>
+          <w:rFonts w:ascii="Times New Roman" w:hAnsi="Times New Roman" w:cs="Times New Roman"/>
+        </w:rPr>
+        <w:t>Thành thạo công việc tạo ra 2-D nghệ thuật.</w:t>
+      </w:r>
+    </w:p>
+    <w:p>
+      <w:pPr>
+        <w:ind w:left="720"/>
+        <w:rPr>
+          <w:rFonts w:ascii="Times New Roman" w:hAnsi="Times New Roman" w:cs="Times New Roman"/>
+        </w:rPr>
+      </w:pPr>
+      <w:r>
+        <w:rPr>
+          <w:rFonts w:ascii="Times New Roman" w:hAnsi="Times New Roman" w:cs="Times New Roman"/>
+        </w:rPr>
+        <w:t>Chiếm lĩnh kiến thức tạo ra thị trường và nghệ thuật.</w:t>
+      </w:r>
+    </w:p>
+    <w:p>
+      <w:pPr>
+        <w:ind w:left="720"/>
+        <w:rPr>
+          <w:rFonts w:ascii="Times New Roman" w:hAnsi="Times New Roman" w:cs="Times New Roman"/>
+        </w:rPr>
+      </w:pPr>
+      <w:r>
+        <w:rPr>
+          <w:rFonts w:ascii="Times New Roman" w:hAnsi="Times New Roman" w:cs="Times New Roman"/>
+        </w:rPr>
+        <w:t>Nắm vững kiến thức Adobe Photoshop, và 3-D Studio Max.</w:t>
+      </w:r>
+    </w:p>
+    <w:p>
+      <w:pPr>
+        <w:ind w:left="720"/>
+        <w:rPr>
+          <w:rFonts w:ascii="Times New Roman" w:hAnsi="Times New Roman" w:cs="Times New Roman"/>
+        </w:rPr>
+      </w:pPr>
+      <w:r>
+        <w:rPr>
+          <w:rFonts w:ascii="Times New Roman" w:hAnsi="Times New Roman" w:cs="Times New Roman"/>
+        </w:rPr>
+        <w:t>Có kinh nghiệm trong môi trường các trò chơi được yêu thích.</w:t>
+      </w:r>
+    </w:p>
+    <w:p>
+      <w:pPr>
         <w:pStyle w:val="Heading1"/>
         <w:numPr>
           <w:ilvl w:val="0"/>
@@ -7167,6 +9786,73 @@
         </w:rPr>
         <w:t>Game Background:</w:t>
       </w:r>
+    </w:p>
+    <w:p>
+      <w:pPr>
+        <w:pStyle w:val="ListParagraph"/>
+        <w:ind w:left="750"/>
+        <w:jc w:val="both"/>
+        <w:rPr>
+          <w:rFonts w:ascii="Times New Roman" w:hAnsi="Times New Roman" w:cs="Times New Roman"/>
+          <w:sz w:val="24"/>
+          <w:szCs w:val="24"/>
+        </w:rPr>
+      </w:pPr>
+      <w:hyperlink r:id="rId34" w:tooltip="http://wall-papers.info/single/game-background-images/game-background-images-12.html" w:history="1">
+        <w:r>
+          <w:rPr>
+            <w:rStyle w:val="Hyperlink"/>
+            <w:rFonts w:ascii="Times New Roman" w:hAnsi="Times New Roman" w:cs="Times New Roman"/>
+            <w:sz w:val="24"/>
+            <w:szCs w:val="24"/>
+          </w:rPr>
+          <w:t>http://wall-papers.info/single/game-background-images/game-background-images-12.html</w:t>
+        </w:r>
+      </w:hyperlink>
+    </w:p>
+    <w:p>
+      <w:pPr>
+        <w:pStyle w:val="ListParagraph"/>
+        <w:ind w:left="750"/>
+        <w:jc w:val="both"/>
+        <w:rPr>
+          <w:rFonts w:ascii="Times New Roman" w:hAnsi="Times New Roman" w:cs="Times New Roman"/>
+          <w:sz w:val="24"/>
+          <w:szCs w:val="24"/>
+        </w:rPr>
+      </w:pPr>
+      <w:r>
+        <w:rPr>
+          <w:rFonts w:ascii="Times New Roman" w:hAnsi="Times New Roman" w:cs="Times New Roman"/>
+          <w:sz w:val="24"/>
+          <w:szCs w:val="24"/>
+        </w:rPr>
+        <w:t>Missile:</w:t>
+      </w:r>
+    </w:p>
+    <w:p>
+      <w:pPr>
+        <w:pStyle w:val="ListParagraph"/>
+        <w:ind w:left="750"/>
+        <w:jc w:val="both"/>
+        <w:rPr>
+          <w:rFonts w:ascii="Times New Roman" w:hAnsi="Times New Roman" w:cs="Times New Roman"/>
+          <w:sz w:val="24"/>
+          <w:szCs w:val="24"/>
+          <w:u w:val="single"/>
+        </w:rPr>
+      </w:pPr>
+      <w:hyperlink r:id="rId35" w:history="1">
+        <w:r>
+          <w:rPr>
+            <w:rStyle w:val="Hyperlink"/>
+            <w:rFonts w:ascii="Times New Roman" w:hAnsi="Times New Roman" w:cs="Times New Roman"/>
+            <w:sz w:val="24"/>
+            <w:szCs w:val="24"/>
+          </w:rPr>
+          <w:t>http://game.24h.com.vn/upload/game/2011-06-12/1307844820_Game_NguoiTienSu.swf</w:t>
+        </w:r>
+      </w:hyperlink>
     </w:p>
     <w:p>
       <w:pPr>
@@ -7569,6 +10255,8 @@
                 <w:szCs w:val="24"/>
               </w:rPr>
             </w:pPr>
+            <w:bookmarkStart w:id="35" w:name="_GoBack"/>
+            <w:bookmarkEnd w:id="35"/>
           </w:p>
         </w:tc>
         <w:tc>
@@ -7661,12 +10349,10 @@
           <w:szCs w:val="24"/>
         </w:rPr>
       </w:pPr>
-      <w:bookmarkStart w:id="35" w:name="_GoBack"/>
-      <w:bookmarkEnd w:id="35"/>
     </w:p>
     <w:sectPr>
       <w:pgSz w:w="12240" w:h="15840"/>
-      <w:pgMar w:top="1440" w:right="1080" w:bottom="1260" w:left="1440" w:header="720" w:footer="720" w:gutter="0"/>
+      <w:pgMar w:top="568" w:right="1080" w:bottom="426" w:left="1440" w:header="720" w:footer="720" w:gutter="0"/>
       <w:cols w:space="720"/>
       <w:docGrid w:linePitch="360"/>
     </w:sectPr>
@@ -7747,7 +10433,7 @@
         <v:path o:extrusionok="f" gradientshapeok="t" o:connecttype="rect"/>
         <o:lock v:ext="edit" aspectratio="t"/>
       </v:shapetype>
-      <v:shape id="_x0000_i1092" type="#_x0000_t75" style="width:11.25pt;height:11.25pt" o:bullet="t">
+      <v:shape id="_x0000_i1028" type="#_x0000_t75" style="width:11.15pt;height:11.15pt" o:bullet="t">
         <v:imagedata r:id="rId1" o:title="mso534B"/>
       </v:shape>
     </w:pict>
@@ -7867,6 +10553,119 @@
     </w:lvl>
   </w:abstractNum>
   <w:abstractNum w:abstractNumId="1">
+    <w:nsid w:val="06A34BB4"/>
+    <w:multiLevelType w:val="hybridMultilevel"/>
+    <w:tmpl w:val="064CF422"/>
+    <w:lvl w:ilvl="0" w:tplc="04090005">
+      <w:start w:val="1"/>
+      <w:numFmt w:val="bullet"/>
+      <w:lvlText w:val=""/>
+      <w:lvlJc w:val="left"/>
+      <w:pPr>
+        <w:ind w:left="1800" w:hanging="360"/>
+      </w:pPr>
+      <w:rPr>
+        <w:rFonts w:ascii="Wingdings" w:hAnsi="Wingdings" w:hint="default"/>
+      </w:rPr>
+    </w:lvl>
+    <w:lvl w:ilvl="1" w:tplc="042A0003" w:tentative="1">
+      <w:start w:val="1"/>
+      <w:numFmt w:val="bullet"/>
+      <w:lvlText w:val="o"/>
+      <w:lvlJc w:val="left"/>
+      <w:pPr>
+        <w:ind w:left="2520" w:hanging="360"/>
+      </w:pPr>
+      <w:rPr>
+        <w:rFonts w:ascii="Courier New" w:hAnsi="Courier New" w:cs="Courier New" w:hint="default"/>
+      </w:rPr>
+    </w:lvl>
+    <w:lvl w:ilvl="2" w:tplc="042A0005" w:tentative="1">
+      <w:start w:val="1"/>
+      <w:numFmt w:val="bullet"/>
+      <w:lvlText w:val=""/>
+      <w:lvlJc w:val="left"/>
+      <w:pPr>
+        <w:ind w:left="3240" w:hanging="360"/>
+      </w:pPr>
+      <w:rPr>
+        <w:rFonts w:ascii="Wingdings" w:hAnsi="Wingdings" w:hint="default"/>
+      </w:rPr>
+    </w:lvl>
+    <w:lvl w:ilvl="3" w:tplc="042A0001" w:tentative="1">
+      <w:start w:val="1"/>
+      <w:numFmt w:val="bullet"/>
+      <w:lvlText w:val=""/>
+      <w:lvlJc w:val="left"/>
+      <w:pPr>
+        <w:ind w:left="3960" w:hanging="360"/>
+      </w:pPr>
+      <w:rPr>
+        <w:rFonts w:ascii="Symbol" w:hAnsi="Symbol" w:hint="default"/>
+      </w:rPr>
+    </w:lvl>
+    <w:lvl w:ilvl="4" w:tplc="042A0003" w:tentative="1">
+      <w:start w:val="1"/>
+      <w:numFmt w:val="bullet"/>
+      <w:lvlText w:val="o"/>
+      <w:lvlJc w:val="left"/>
+      <w:pPr>
+        <w:ind w:left="4680" w:hanging="360"/>
+      </w:pPr>
+      <w:rPr>
+        <w:rFonts w:ascii="Courier New" w:hAnsi="Courier New" w:cs="Courier New" w:hint="default"/>
+      </w:rPr>
+    </w:lvl>
+    <w:lvl w:ilvl="5" w:tplc="042A0005" w:tentative="1">
+      <w:start w:val="1"/>
+      <w:numFmt w:val="bullet"/>
+      <w:lvlText w:val=""/>
+      <w:lvlJc w:val="left"/>
+      <w:pPr>
+        <w:ind w:left="5400" w:hanging="360"/>
+      </w:pPr>
+      <w:rPr>
+        <w:rFonts w:ascii="Wingdings" w:hAnsi="Wingdings" w:hint="default"/>
+      </w:rPr>
+    </w:lvl>
+    <w:lvl w:ilvl="6" w:tplc="042A0001" w:tentative="1">
+      <w:start w:val="1"/>
+      <w:numFmt w:val="bullet"/>
+      <w:lvlText w:val=""/>
+      <w:lvlJc w:val="left"/>
+      <w:pPr>
+        <w:ind w:left="6120" w:hanging="360"/>
+      </w:pPr>
+      <w:rPr>
+        <w:rFonts w:ascii="Symbol" w:hAnsi="Symbol" w:hint="default"/>
+      </w:rPr>
+    </w:lvl>
+    <w:lvl w:ilvl="7" w:tplc="042A0003" w:tentative="1">
+      <w:start w:val="1"/>
+      <w:numFmt w:val="bullet"/>
+      <w:lvlText w:val="o"/>
+      <w:lvlJc w:val="left"/>
+      <w:pPr>
+        <w:ind w:left="6840" w:hanging="360"/>
+      </w:pPr>
+      <w:rPr>
+        <w:rFonts w:ascii="Courier New" w:hAnsi="Courier New" w:cs="Courier New" w:hint="default"/>
+      </w:rPr>
+    </w:lvl>
+    <w:lvl w:ilvl="8" w:tplc="042A0005" w:tentative="1">
+      <w:start w:val="1"/>
+      <w:numFmt w:val="bullet"/>
+      <w:lvlText w:val=""/>
+      <w:lvlJc w:val="left"/>
+      <w:pPr>
+        <w:ind w:left="7560" w:hanging="360"/>
+      </w:pPr>
+      <w:rPr>
+        <w:rFonts w:ascii="Wingdings" w:hAnsi="Wingdings" w:hint="default"/>
+      </w:rPr>
+    </w:lvl>
+  </w:abstractNum>
+  <w:abstractNum w:abstractNumId="2">
     <w:nsid w:val="0AE179D5"/>
     <w:multiLevelType w:val="hybridMultilevel"/>
     <w:tmpl w:val="65ACD2CC"/>
@@ -7980,7 +10779,120 @@
       </w:rPr>
     </w:lvl>
   </w:abstractNum>
-  <w:abstractNum w:abstractNumId="2">
+  <w:abstractNum w:abstractNumId="3">
+    <w:nsid w:val="0CF82E59"/>
+    <w:multiLevelType w:val="hybridMultilevel"/>
+    <w:tmpl w:val="76F8755E"/>
+    <w:lvl w:ilvl="0" w:tplc="04090005">
+      <w:start w:val="1"/>
+      <w:numFmt w:val="bullet"/>
+      <w:lvlText w:val=""/>
+      <w:lvlJc w:val="left"/>
+      <w:pPr>
+        <w:ind w:left="1637" w:hanging="360"/>
+      </w:pPr>
+      <w:rPr>
+        <w:rFonts w:ascii="Wingdings" w:hAnsi="Wingdings" w:hint="default"/>
+      </w:rPr>
+    </w:lvl>
+    <w:lvl w:ilvl="1" w:tplc="042A0003" w:tentative="1">
+      <w:start w:val="1"/>
+      <w:numFmt w:val="bullet"/>
+      <w:lvlText w:val="o"/>
+      <w:lvlJc w:val="left"/>
+      <w:pPr>
+        <w:ind w:left="2357" w:hanging="360"/>
+      </w:pPr>
+      <w:rPr>
+        <w:rFonts w:ascii="Courier New" w:hAnsi="Courier New" w:cs="Courier New" w:hint="default"/>
+      </w:rPr>
+    </w:lvl>
+    <w:lvl w:ilvl="2" w:tplc="042A0005" w:tentative="1">
+      <w:start w:val="1"/>
+      <w:numFmt w:val="bullet"/>
+      <w:lvlText w:val=""/>
+      <w:lvlJc w:val="left"/>
+      <w:pPr>
+        <w:ind w:left="3077" w:hanging="360"/>
+      </w:pPr>
+      <w:rPr>
+        <w:rFonts w:ascii="Wingdings" w:hAnsi="Wingdings" w:hint="default"/>
+      </w:rPr>
+    </w:lvl>
+    <w:lvl w:ilvl="3" w:tplc="042A0001" w:tentative="1">
+      <w:start w:val="1"/>
+      <w:numFmt w:val="bullet"/>
+      <w:lvlText w:val=""/>
+      <w:lvlJc w:val="left"/>
+      <w:pPr>
+        <w:ind w:left="3797" w:hanging="360"/>
+      </w:pPr>
+      <w:rPr>
+        <w:rFonts w:ascii="Symbol" w:hAnsi="Symbol" w:hint="default"/>
+      </w:rPr>
+    </w:lvl>
+    <w:lvl w:ilvl="4" w:tplc="042A0003" w:tentative="1">
+      <w:start w:val="1"/>
+      <w:numFmt w:val="bullet"/>
+      <w:lvlText w:val="o"/>
+      <w:lvlJc w:val="left"/>
+      <w:pPr>
+        <w:ind w:left="4517" w:hanging="360"/>
+      </w:pPr>
+      <w:rPr>
+        <w:rFonts w:ascii="Courier New" w:hAnsi="Courier New" w:cs="Courier New" w:hint="default"/>
+      </w:rPr>
+    </w:lvl>
+    <w:lvl w:ilvl="5" w:tplc="042A0005" w:tentative="1">
+      <w:start w:val="1"/>
+      <w:numFmt w:val="bullet"/>
+      <w:lvlText w:val=""/>
+      <w:lvlJc w:val="left"/>
+      <w:pPr>
+        <w:ind w:left="5237" w:hanging="360"/>
+      </w:pPr>
+      <w:rPr>
+        <w:rFonts w:ascii="Wingdings" w:hAnsi="Wingdings" w:hint="default"/>
+      </w:rPr>
+    </w:lvl>
+    <w:lvl w:ilvl="6" w:tplc="042A0001" w:tentative="1">
+      <w:start w:val="1"/>
+      <w:numFmt w:val="bullet"/>
+      <w:lvlText w:val=""/>
+      <w:lvlJc w:val="left"/>
+      <w:pPr>
+        <w:ind w:left="5957" w:hanging="360"/>
+      </w:pPr>
+      <w:rPr>
+        <w:rFonts w:ascii="Symbol" w:hAnsi="Symbol" w:hint="default"/>
+      </w:rPr>
+    </w:lvl>
+    <w:lvl w:ilvl="7" w:tplc="042A0003" w:tentative="1">
+      <w:start w:val="1"/>
+      <w:numFmt w:val="bullet"/>
+      <w:lvlText w:val="o"/>
+      <w:lvlJc w:val="left"/>
+      <w:pPr>
+        <w:ind w:left="6677" w:hanging="360"/>
+      </w:pPr>
+      <w:rPr>
+        <w:rFonts w:ascii="Courier New" w:hAnsi="Courier New" w:cs="Courier New" w:hint="default"/>
+      </w:rPr>
+    </w:lvl>
+    <w:lvl w:ilvl="8" w:tplc="042A0005" w:tentative="1">
+      <w:start w:val="1"/>
+      <w:numFmt w:val="bullet"/>
+      <w:lvlText w:val=""/>
+      <w:lvlJc w:val="left"/>
+      <w:pPr>
+        <w:ind w:left="7397" w:hanging="360"/>
+      </w:pPr>
+      <w:rPr>
+        <w:rFonts w:ascii="Wingdings" w:hAnsi="Wingdings" w:hint="default"/>
+      </w:rPr>
+    </w:lvl>
+  </w:abstractNum>
+  <w:abstractNum w:abstractNumId="4">
     <w:nsid w:val="10A65D29"/>
     <w:multiLevelType w:val="hybridMultilevel"/>
     <w:tmpl w:val="5ABE9204"/>
@@ -8094,235 +11006,459 @@
       </w:rPr>
     </w:lvl>
   </w:abstractNum>
-  <w:abstractNum w:abstractNumId="3">
+  <w:abstractNum w:abstractNumId="5">
+    <w:nsid w:val="14E67571"/>
+    <w:multiLevelType w:val="hybridMultilevel"/>
+    <w:tmpl w:val="839EC8B4"/>
+    <w:lvl w:ilvl="0" w:tplc="04090005">
+      <w:start w:val="1"/>
+      <w:numFmt w:val="bullet"/>
+      <w:lvlText w:val=""/>
+      <w:lvlJc w:val="left"/>
+      <w:pPr>
+        <w:ind w:left="1080" w:hanging="360"/>
+      </w:pPr>
+      <w:rPr>
+        <w:rFonts w:ascii="Wingdings" w:hAnsi="Wingdings" w:hint="default"/>
+      </w:rPr>
+    </w:lvl>
+    <w:lvl w:ilvl="1" w:tplc="04090003">
+      <w:start w:val="1"/>
+      <w:numFmt w:val="bullet"/>
+      <w:lvlText w:val="o"/>
+      <w:lvlJc w:val="left"/>
+      <w:pPr>
+        <w:ind w:left="1800" w:hanging="360"/>
+      </w:pPr>
+      <w:rPr>
+        <w:rFonts w:ascii="Courier New" w:hAnsi="Courier New" w:cs="Courier New" w:hint="default"/>
+      </w:rPr>
+    </w:lvl>
+    <w:lvl w:ilvl="2" w:tplc="04090005" w:tentative="1">
+      <w:start w:val="1"/>
+      <w:numFmt w:val="bullet"/>
+      <w:lvlText w:val=""/>
+      <w:lvlJc w:val="left"/>
+      <w:pPr>
+        <w:ind w:left="2520" w:hanging="360"/>
+      </w:pPr>
+      <w:rPr>
+        <w:rFonts w:ascii="Wingdings" w:hAnsi="Wingdings" w:hint="default"/>
+      </w:rPr>
+    </w:lvl>
+    <w:lvl w:ilvl="3" w:tplc="04090001" w:tentative="1">
+      <w:start w:val="1"/>
+      <w:numFmt w:val="bullet"/>
+      <w:lvlText w:val=""/>
+      <w:lvlJc w:val="left"/>
+      <w:pPr>
+        <w:ind w:left="3240" w:hanging="360"/>
+      </w:pPr>
+      <w:rPr>
+        <w:rFonts w:ascii="Symbol" w:hAnsi="Symbol" w:hint="default"/>
+      </w:rPr>
+    </w:lvl>
+    <w:lvl w:ilvl="4" w:tplc="04090003" w:tentative="1">
+      <w:start w:val="1"/>
+      <w:numFmt w:val="bullet"/>
+      <w:lvlText w:val="o"/>
+      <w:lvlJc w:val="left"/>
+      <w:pPr>
+        <w:ind w:left="3960" w:hanging="360"/>
+      </w:pPr>
+      <w:rPr>
+        <w:rFonts w:ascii="Courier New" w:hAnsi="Courier New" w:cs="Courier New" w:hint="default"/>
+      </w:rPr>
+    </w:lvl>
+    <w:lvl w:ilvl="5" w:tplc="04090005" w:tentative="1">
+      <w:start w:val="1"/>
+      <w:numFmt w:val="bullet"/>
+      <w:lvlText w:val=""/>
+      <w:lvlJc w:val="left"/>
+      <w:pPr>
+        <w:ind w:left="4680" w:hanging="360"/>
+      </w:pPr>
+      <w:rPr>
+        <w:rFonts w:ascii="Wingdings" w:hAnsi="Wingdings" w:hint="default"/>
+      </w:rPr>
+    </w:lvl>
+    <w:lvl w:ilvl="6" w:tplc="04090001" w:tentative="1">
+      <w:start w:val="1"/>
+      <w:numFmt w:val="bullet"/>
+      <w:lvlText w:val=""/>
+      <w:lvlJc w:val="left"/>
+      <w:pPr>
+        <w:ind w:left="5400" w:hanging="360"/>
+      </w:pPr>
+      <w:rPr>
+        <w:rFonts w:ascii="Symbol" w:hAnsi="Symbol" w:hint="default"/>
+      </w:rPr>
+    </w:lvl>
+    <w:lvl w:ilvl="7" w:tplc="04090003" w:tentative="1">
+      <w:start w:val="1"/>
+      <w:numFmt w:val="bullet"/>
+      <w:lvlText w:val="o"/>
+      <w:lvlJc w:val="left"/>
+      <w:pPr>
+        <w:ind w:left="6120" w:hanging="360"/>
+      </w:pPr>
+      <w:rPr>
+        <w:rFonts w:ascii="Courier New" w:hAnsi="Courier New" w:cs="Courier New" w:hint="default"/>
+      </w:rPr>
+    </w:lvl>
+    <w:lvl w:ilvl="8" w:tplc="04090005" w:tentative="1">
+      <w:start w:val="1"/>
+      <w:numFmt w:val="bullet"/>
+      <w:lvlText w:val=""/>
+      <w:lvlJc w:val="left"/>
+      <w:pPr>
+        <w:ind w:left="6840" w:hanging="360"/>
+      </w:pPr>
+      <w:rPr>
+        <w:rFonts w:ascii="Wingdings" w:hAnsi="Wingdings" w:hint="default"/>
+      </w:rPr>
+    </w:lvl>
+  </w:abstractNum>
+  <w:abstractNum w:abstractNumId="6">
     <w:nsid w:val="197315B5"/>
     <w:multiLevelType w:val="hybridMultilevel"/>
-    <w:tmpl w:val="FC6A117C"/>
-    <w:lvl w:ilvl="0" w:tplc="042A0007">
+    <w:tmpl w:val="4D505782"/>
+    <w:lvl w:ilvl="0" w:tplc="04090005">
+      <w:start w:val="1"/>
+      <w:numFmt w:val="bullet"/>
+      <w:lvlText w:val=""/>
+      <w:lvlJc w:val="left"/>
+      <w:pPr>
+        <w:ind w:left="3731" w:hanging="360"/>
+      </w:pPr>
+      <w:rPr>
+        <w:rFonts w:ascii="Wingdings" w:hAnsi="Wingdings" w:hint="default"/>
+      </w:rPr>
+    </w:lvl>
+    <w:lvl w:ilvl="1" w:tplc="042A0003">
+      <w:start w:val="1"/>
+      <w:numFmt w:val="bullet"/>
+      <w:lvlText w:val="o"/>
+      <w:lvlJc w:val="left"/>
+      <w:pPr>
+        <w:ind w:left="4451" w:hanging="360"/>
+      </w:pPr>
+      <w:rPr>
+        <w:rFonts w:ascii="Courier New" w:hAnsi="Courier New" w:cs="Courier New" w:hint="default"/>
+      </w:rPr>
+    </w:lvl>
+    <w:lvl w:ilvl="2" w:tplc="042A0005" w:tentative="1">
+      <w:start w:val="1"/>
+      <w:numFmt w:val="bullet"/>
+      <w:lvlText w:val=""/>
+      <w:lvlJc w:val="left"/>
+      <w:pPr>
+        <w:ind w:left="5171" w:hanging="360"/>
+      </w:pPr>
+      <w:rPr>
+        <w:rFonts w:ascii="Wingdings" w:hAnsi="Wingdings" w:hint="default"/>
+      </w:rPr>
+    </w:lvl>
+    <w:lvl w:ilvl="3" w:tplc="042A0001" w:tentative="1">
       <w:start w:val="1"/>
       <w:numFmt w:val="bullet"/>
       <w:lvlText w:val=""/>
-      <w:lvlPicBulletId w:val="0"/>
+      <w:lvlJc w:val="left"/>
+      <w:pPr>
+        <w:ind w:left="5891" w:hanging="360"/>
+      </w:pPr>
+      <w:rPr>
+        <w:rFonts w:ascii="Symbol" w:hAnsi="Symbol" w:hint="default"/>
+      </w:rPr>
+    </w:lvl>
+    <w:lvl w:ilvl="4" w:tplc="042A0003" w:tentative="1">
+      <w:start w:val="1"/>
+      <w:numFmt w:val="bullet"/>
+      <w:lvlText w:val="o"/>
+      <w:lvlJc w:val="left"/>
+      <w:pPr>
+        <w:ind w:left="6611" w:hanging="360"/>
+      </w:pPr>
+      <w:rPr>
+        <w:rFonts w:ascii="Courier New" w:hAnsi="Courier New" w:cs="Courier New" w:hint="default"/>
+      </w:rPr>
+    </w:lvl>
+    <w:lvl w:ilvl="5" w:tplc="042A0005" w:tentative="1">
+      <w:start w:val="1"/>
+      <w:numFmt w:val="bullet"/>
+      <w:lvlText w:val=""/>
+      <w:lvlJc w:val="left"/>
+      <w:pPr>
+        <w:ind w:left="7331" w:hanging="360"/>
+      </w:pPr>
+      <w:rPr>
+        <w:rFonts w:ascii="Wingdings" w:hAnsi="Wingdings" w:hint="default"/>
+      </w:rPr>
+    </w:lvl>
+    <w:lvl w:ilvl="6" w:tplc="042A0001" w:tentative="1">
+      <w:start w:val="1"/>
+      <w:numFmt w:val="bullet"/>
+      <w:lvlText w:val=""/>
+      <w:lvlJc w:val="left"/>
+      <w:pPr>
+        <w:ind w:left="8051" w:hanging="360"/>
+      </w:pPr>
+      <w:rPr>
+        <w:rFonts w:ascii="Symbol" w:hAnsi="Symbol" w:hint="default"/>
+      </w:rPr>
+    </w:lvl>
+    <w:lvl w:ilvl="7" w:tplc="042A0003" w:tentative="1">
+      <w:start w:val="1"/>
+      <w:numFmt w:val="bullet"/>
+      <w:lvlText w:val="o"/>
+      <w:lvlJc w:val="left"/>
+      <w:pPr>
+        <w:ind w:left="8771" w:hanging="360"/>
+      </w:pPr>
+      <w:rPr>
+        <w:rFonts w:ascii="Courier New" w:hAnsi="Courier New" w:cs="Courier New" w:hint="default"/>
+      </w:rPr>
+    </w:lvl>
+    <w:lvl w:ilvl="8" w:tplc="042A0005" w:tentative="1">
+      <w:start w:val="1"/>
+      <w:numFmt w:val="bullet"/>
+      <w:lvlText w:val=""/>
+      <w:lvlJc w:val="left"/>
+      <w:pPr>
+        <w:ind w:left="9491" w:hanging="360"/>
+      </w:pPr>
+      <w:rPr>
+        <w:rFonts w:ascii="Wingdings" w:hAnsi="Wingdings" w:hint="default"/>
+      </w:rPr>
+    </w:lvl>
+  </w:abstractNum>
+  <w:abstractNum w:abstractNumId="7">
+    <w:nsid w:val="200F15B4"/>
+    <w:multiLevelType w:val="hybridMultilevel"/>
+    <w:tmpl w:val="ABEE4B5E"/>
+    <w:lvl w:ilvl="0" w:tplc="04090005">
+      <w:start w:val="1"/>
+      <w:numFmt w:val="bullet"/>
+      <w:lvlText w:val=""/>
       <w:lvlJc w:val="left"/>
       <w:pPr>
         <w:ind w:left="1470" w:hanging="360"/>
       </w:pPr>
       <w:rPr>
+        <w:rFonts w:ascii="Wingdings" w:hAnsi="Wingdings" w:hint="default"/>
+      </w:rPr>
+    </w:lvl>
+    <w:lvl w:ilvl="1" w:tplc="042A0003" w:tentative="1">
+      <w:start w:val="1"/>
+      <w:numFmt w:val="bullet"/>
+      <w:lvlText w:val="o"/>
+      <w:lvlJc w:val="left"/>
+      <w:pPr>
+        <w:ind w:left="2190" w:hanging="360"/>
+      </w:pPr>
+      <w:rPr>
+        <w:rFonts w:ascii="Courier New" w:hAnsi="Courier New" w:cs="Courier New" w:hint="default"/>
+      </w:rPr>
+    </w:lvl>
+    <w:lvl w:ilvl="2" w:tplc="042A0005" w:tentative="1">
+      <w:start w:val="1"/>
+      <w:numFmt w:val="bullet"/>
+      <w:lvlText w:val=""/>
+      <w:lvlJc w:val="left"/>
+      <w:pPr>
+        <w:ind w:left="2910" w:hanging="360"/>
+      </w:pPr>
+      <w:rPr>
+        <w:rFonts w:ascii="Wingdings" w:hAnsi="Wingdings" w:hint="default"/>
+      </w:rPr>
+    </w:lvl>
+    <w:lvl w:ilvl="3" w:tplc="042A0001" w:tentative="1">
+      <w:start w:val="1"/>
+      <w:numFmt w:val="bullet"/>
+      <w:lvlText w:val=""/>
+      <w:lvlJc w:val="left"/>
+      <w:pPr>
+        <w:ind w:left="3630" w:hanging="360"/>
+      </w:pPr>
+      <w:rPr>
         <w:rFonts w:ascii="Symbol" w:hAnsi="Symbol" w:hint="default"/>
       </w:rPr>
     </w:lvl>
-    <w:lvl w:ilvl="1" w:tplc="042A0003" w:tentative="1">
+    <w:lvl w:ilvl="4" w:tplc="042A0003" w:tentative="1">
       <w:start w:val="1"/>
       <w:numFmt w:val="bullet"/>
       <w:lvlText w:val="o"/>
       <w:lvlJc w:val="left"/>
       <w:pPr>
-        <w:ind w:left="2190" w:hanging="360"/>
+        <w:ind w:left="4350" w:hanging="360"/>
       </w:pPr>
       <w:rPr>
         <w:rFonts w:ascii="Courier New" w:hAnsi="Courier New" w:cs="Courier New" w:hint="default"/>
       </w:rPr>
     </w:lvl>
-    <w:lvl w:ilvl="2" w:tplc="042A0005" w:tentative="1">
+    <w:lvl w:ilvl="5" w:tplc="042A0005" w:tentative="1">
       <w:start w:val="1"/>
       <w:numFmt w:val="bullet"/>
       <w:lvlText w:val=""/>
       <w:lvlJc w:val="left"/>
       <w:pPr>
-        <w:ind w:left="2910" w:hanging="360"/>
+        <w:ind w:left="5070" w:hanging="360"/>
       </w:pPr>
       <w:rPr>
         <w:rFonts w:ascii="Wingdings" w:hAnsi="Wingdings" w:hint="default"/>
       </w:rPr>
     </w:lvl>
-    <w:lvl w:ilvl="3" w:tplc="042A0001" w:tentative="1">
+    <w:lvl w:ilvl="6" w:tplc="042A0001" w:tentative="1">
       <w:start w:val="1"/>
       <w:numFmt w:val="bullet"/>
       <w:lvlText w:val=""/>
       <w:lvlJc w:val="left"/>
       <w:pPr>
-        <w:ind w:left="3630" w:hanging="360"/>
+        <w:ind w:left="5790" w:hanging="360"/>
       </w:pPr>
       <w:rPr>
         <w:rFonts w:ascii="Symbol" w:hAnsi="Symbol" w:hint="default"/>
       </w:rPr>
     </w:lvl>
-    <w:lvl w:ilvl="4" w:tplc="042A0003" w:tentative="1">
+    <w:lvl w:ilvl="7" w:tplc="042A0003" w:tentative="1">
       <w:start w:val="1"/>
       <w:numFmt w:val="bullet"/>
       <w:lvlText w:val="o"/>
       <w:lvlJc w:val="left"/>
       <w:pPr>
-        <w:ind w:left="4350" w:hanging="360"/>
+        <w:ind w:left="6510" w:hanging="360"/>
       </w:pPr>
       <w:rPr>
         <w:rFonts w:ascii="Courier New" w:hAnsi="Courier New" w:cs="Courier New" w:hint="default"/>
       </w:rPr>
     </w:lvl>
-    <w:lvl w:ilvl="5" w:tplc="042A0005" w:tentative="1">
+    <w:lvl w:ilvl="8" w:tplc="042A0005" w:tentative="1">
       <w:start w:val="1"/>
       <w:numFmt w:val="bullet"/>
       <w:lvlText w:val=""/>
       <w:lvlJc w:val="left"/>
       <w:pPr>
-        <w:ind w:left="5070" w:hanging="360"/>
+        <w:ind w:left="7230" w:hanging="360"/>
       </w:pPr>
       <w:rPr>
         <w:rFonts w:ascii="Wingdings" w:hAnsi="Wingdings" w:hint="default"/>
       </w:rPr>
     </w:lvl>
-    <w:lvl w:ilvl="6" w:tplc="042A0001" w:tentative="1">
-      <w:start w:val="1"/>
-      <w:numFmt w:val="bullet"/>
-      <w:lvlText w:val=""/>
-      <w:lvlJc w:val="left"/>
-      <w:pPr>
-        <w:ind w:left="5790" w:hanging="360"/>
-      </w:pPr>
-      <w:rPr>
-        <w:rFonts w:ascii="Symbol" w:hAnsi="Symbol" w:hint="default"/>
-      </w:rPr>
-    </w:lvl>
-    <w:lvl w:ilvl="7" w:tplc="042A0003" w:tentative="1">
-      <w:start w:val="1"/>
-      <w:numFmt w:val="bullet"/>
-      <w:lvlText w:val="o"/>
-      <w:lvlJc w:val="left"/>
-      <w:pPr>
-        <w:ind w:left="6510" w:hanging="360"/>
-      </w:pPr>
-      <w:rPr>
-        <w:rFonts w:ascii="Courier New" w:hAnsi="Courier New" w:cs="Courier New" w:hint="default"/>
-      </w:rPr>
-    </w:lvl>
-    <w:lvl w:ilvl="8" w:tplc="042A0005" w:tentative="1">
-      <w:start w:val="1"/>
-      <w:numFmt w:val="bullet"/>
-      <w:lvlText w:val=""/>
-      <w:lvlJc w:val="left"/>
-      <w:pPr>
-        <w:ind w:left="7230" w:hanging="360"/>
-      </w:pPr>
-      <w:rPr>
-        <w:rFonts w:ascii="Wingdings" w:hAnsi="Wingdings" w:hint="default"/>
-      </w:rPr>
-    </w:lvl>
   </w:abstractNum>
-  <w:abstractNum w:abstractNumId="4">
+  <w:abstractNum w:abstractNumId="8">
     <w:nsid w:val="29C10010"/>
     <w:multiLevelType w:val="hybridMultilevel"/>
-    <w:tmpl w:val="2612CF94"/>
-    <w:lvl w:ilvl="0" w:tplc="042A0007">
+    <w:tmpl w:val="EDA6A1E6"/>
+    <w:lvl w:ilvl="0" w:tplc="04090005">
+      <w:start w:val="1"/>
+      <w:numFmt w:val="bullet"/>
+      <w:lvlText w:val=""/>
+      <w:lvlJc w:val="left"/>
+      <w:pPr>
+        <w:ind w:left="1470" w:hanging="360"/>
+      </w:pPr>
+      <w:rPr>
+        <w:rFonts w:ascii="Wingdings" w:hAnsi="Wingdings" w:hint="default"/>
+      </w:rPr>
+    </w:lvl>
+    <w:lvl w:ilvl="1" w:tplc="042A0003" w:tentative="1">
+      <w:start w:val="1"/>
+      <w:numFmt w:val="bullet"/>
+      <w:lvlText w:val="o"/>
+      <w:lvlJc w:val="left"/>
+      <w:pPr>
+        <w:ind w:left="2190" w:hanging="360"/>
+      </w:pPr>
+      <w:rPr>
+        <w:rFonts w:ascii="Courier New" w:hAnsi="Courier New" w:cs="Courier New" w:hint="default"/>
+      </w:rPr>
+    </w:lvl>
+    <w:lvl w:ilvl="2" w:tplc="042A0005" w:tentative="1">
+      <w:start w:val="1"/>
+      <w:numFmt w:val="bullet"/>
+      <w:lvlText w:val=""/>
+      <w:lvlJc w:val="left"/>
+      <w:pPr>
+        <w:ind w:left="2910" w:hanging="360"/>
+      </w:pPr>
+      <w:rPr>
+        <w:rFonts w:ascii="Wingdings" w:hAnsi="Wingdings" w:hint="default"/>
+      </w:rPr>
+    </w:lvl>
+    <w:lvl w:ilvl="3" w:tplc="042A0001" w:tentative="1">
       <w:start w:val="1"/>
       <w:numFmt w:val="bullet"/>
       <w:lvlText w:val=""/>
-      <w:lvlPicBulletId w:val="0"/>
-      <w:lvlJc w:val="left"/>
-      <w:pPr>
-        <w:ind w:left="1470" w:hanging="360"/>
+      <w:lvlJc w:val="left"/>
+      <w:pPr>
+        <w:ind w:left="3630" w:hanging="360"/>
       </w:pPr>
       <w:rPr>
         <w:rFonts w:ascii="Symbol" w:hAnsi="Symbol" w:hint="default"/>
       </w:rPr>
     </w:lvl>
-    <w:lvl w:ilvl="1" w:tplc="042A0003" w:tentative="1">
+    <w:lvl w:ilvl="4" w:tplc="042A0003" w:tentative="1">
       <w:start w:val="1"/>
       <w:numFmt w:val="bullet"/>
       <w:lvlText w:val="o"/>
       <w:lvlJc w:val="left"/>
       <w:pPr>
-        <w:ind w:left="2190" w:hanging="360"/>
+        <w:ind w:left="4350" w:hanging="360"/>
       </w:pPr>
       <w:rPr>
         <w:rFonts w:ascii="Courier New" w:hAnsi="Courier New" w:cs="Courier New" w:hint="default"/>
       </w:rPr>
     </w:lvl>
-    <w:lvl w:ilvl="2" w:tplc="042A0005" w:tentative="1">
+    <w:lvl w:ilvl="5" w:tplc="042A0005" w:tentative="1">
       <w:start w:val="1"/>
       <w:numFmt w:val="bullet"/>
       <w:lvlText w:val=""/>
       <w:lvlJc w:val="left"/>
       <w:pPr>
-        <w:ind w:left="2910" w:hanging="360"/>
+        <w:ind w:left="5070" w:hanging="360"/>
       </w:pPr>
       <w:rPr>
         <w:rFonts w:ascii="Wingdings" w:hAnsi="Wingdings" w:hint="default"/>
       </w:rPr>
     </w:lvl>
-    <w:lvl w:ilvl="3" w:tplc="042A0001" w:tentative="1">
+    <w:lvl w:ilvl="6" w:tplc="042A0001" w:tentative="1">
       <w:start w:val="1"/>
       <w:numFmt w:val="bullet"/>
       <w:lvlText w:val=""/>
       <w:lvlJc w:val="left"/>
       <w:pPr>
-        <w:ind w:left="3630" w:hanging="360"/>
+        <w:ind w:left="5790" w:hanging="360"/>
       </w:pPr>
       <w:rPr>
         <w:rFonts w:ascii="Symbol" w:hAnsi="Symbol" w:hint="default"/>
       </w:rPr>
     </w:lvl>
-    <w:lvl w:ilvl="4" w:tplc="042A0003" w:tentative="1">
+    <w:lvl w:ilvl="7" w:tplc="042A0003" w:tentative="1">
       <w:start w:val="1"/>
       <w:numFmt w:val="bullet"/>
       <w:lvlText w:val="o"/>
       <w:lvlJc w:val="left"/>
       <w:pPr>
-        <w:ind w:left="4350" w:hanging="360"/>
+        <w:ind w:left="6510" w:hanging="360"/>
       </w:pPr>
       <w:rPr>
         <w:rFonts w:ascii="Courier New" w:hAnsi="Courier New" w:cs="Courier New" w:hint="default"/>
       </w:rPr>
     </w:lvl>
-    <w:lvl w:ilvl="5" w:tplc="042A0005" w:tentative="1">
+    <w:lvl w:ilvl="8" w:tplc="042A0005" w:tentative="1">
       <w:start w:val="1"/>
       <w:numFmt w:val="bullet"/>
       <w:lvlText w:val=""/>
       <w:lvlJc w:val="left"/>
       <w:pPr>
-        <w:ind w:left="5070" w:hanging="360"/>
+        <w:ind w:left="7230" w:hanging="360"/>
       </w:pPr>
       <w:rPr>
         <w:rFonts w:ascii="Wingdings" w:hAnsi="Wingdings" w:hint="default"/>
       </w:rPr>
     </w:lvl>
-    <w:lvl w:ilvl="6" w:tplc="042A0001" w:tentative="1">
-      <w:start w:val="1"/>
-      <w:numFmt w:val="bullet"/>
-      <w:lvlText w:val=""/>
-      <w:lvlJc w:val="left"/>
-      <w:pPr>
-        <w:ind w:left="5790" w:hanging="360"/>
-      </w:pPr>
-      <w:rPr>
-        <w:rFonts w:ascii="Symbol" w:hAnsi="Symbol" w:hint="default"/>
-      </w:rPr>
-    </w:lvl>
-    <w:lvl w:ilvl="7" w:tplc="042A0003" w:tentative="1">
-      <w:start w:val="1"/>
-      <w:numFmt w:val="bullet"/>
-      <w:lvlText w:val="o"/>
-      <w:lvlJc w:val="left"/>
-      <w:pPr>
-        <w:ind w:left="6510" w:hanging="360"/>
-      </w:pPr>
-      <w:rPr>
-        <w:rFonts w:ascii="Courier New" w:hAnsi="Courier New" w:cs="Courier New" w:hint="default"/>
-      </w:rPr>
-    </w:lvl>
-    <w:lvl w:ilvl="8" w:tplc="042A0005" w:tentative="1">
-      <w:start w:val="1"/>
-      <w:numFmt w:val="bullet"/>
-      <w:lvlText w:val=""/>
-      <w:lvlJc w:val="left"/>
-      <w:pPr>
-        <w:ind w:left="7230" w:hanging="360"/>
-      </w:pPr>
-      <w:rPr>
-        <w:rFonts w:ascii="Wingdings" w:hAnsi="Wingdings" w:hint="default"/>
-      </w:rPr>
-    </w:lvl>
   </w:abstractNum>
-  <w:abstractNum w:abstractNumId="5">
+  <w:abstractNum w:abstractNumId="9">
     <w:nsid w:val="32B87B74"/>
     <w:multiLevelType w:val="hybridMultilevel"/>
     <w:tmpl w:val="C4E07CE2"/>
@@ -8436,7 +11572,233 @@
       </w:rPr>
     </w:lvl>
   </w:abstractNum>
-  <w:abstractNum w:abstractNumId="6">
+  <w:abstractNum w:abstractNumId="10">
+    <w:nsid w:val="33F924F6"/>
+    <w:multiLevelType w:val="hybridMultilevel"/>
+    <w:tmpl w:val="64C07258"/>
+    <w:lvl w:ilvl="0" w:tplc="04090005">
+      <w:start w:val="1"/>
+      <w:numFmt w:val="bullet"/>
+      <w:lvlText w:val=""/>
+      <w:lvlJc w:val="left"/>
+      <w:pPr>
+        <w:ind w:left="1470" w:hanging="360"/>
+      </w:pPr>
+      <w:rPr>
+        <w:rFonts w:ascii="Wingdings" w:hAnsi="Wingdings" w:hint="default"/>
+      </w:rPr>
+    </w:lvl>
+    <w:lvl w:ilvl="1" w:tplc="042A0003" w:tentative="1">
+      <w:start w:val="1"/>
+      <w:numFmt w:val="bullet"/>
+      <w:lvlText w:val="o"/>
+      <w:lvlJc w:val="left"/>
+      <w:pPr>
+        <w:ind w:left="2190" w:hanging="360"/>
+      </w:pPr>
+      <w:rPr>
+        <w:rFonts w:ascii="Courier New" w:hAnsi="Courier New" w:cs="Courier New" w:hint="default"/>
+      </w:rPr>
+    </w:lvl>
+    <w:lvl w:ilvl="2" w:tplc="042A0005" w:tentative="1">
+      <w:start w:val="1"/>
+      <w:numFmt w:val="bullet"/>
+      <w:lvlText w:val=""/>
+      <w:lvlJc w:val="left"/>
+      <w:pPr>
+        <w:ind w:left="2910" w:hanging="360"/>
+      </w:pPr>
+      <w:rPr>
+        <w:rFonts w:ascii="Wingdings" w:hAnsi="Wingdings" w:hint="default"/>
+      </w:rPr>
+    </w:lvl>
+    <w:lvl w:ilvl="3" w:tplc="042A0001" w:tentative="1">
+      <w:start w:val="1"/>
+      <w:numFmt w:val="bullet"/>
+      <w:lvlText w:val=""/>
+      <w:lvlJc w:val="left"/>
+      <w:pPr>
+        <w:ind w:left="3630" w:hanging="360"/>
+      </w:pPr>
+      <w:rPr>
+        <w:rFonts w:ascii="Symbol" w:hAnsi="Symbol" w:hint="default"/>
+      </w:rPr>
+    </w:lvl>
+    <w:lvl w:ilvl="4" w:tplc="042A0003" w:tentative="1">
+      <w:start w:val="1"/>
+      <w:numFmt w:val="bullet"/>
+      <w:lvlText w:val="o"/>
+      <w:lvlJc w:val="left"/>
+      <w:pPr>
+        <w:ind w:left="4350" w:hanging="360"/>
+      </w:pPr>
+      <w:rPr>
+        <w:rFonts w:ascii="Courier New" w:hAnsi="Courier New" w:cs="Courier New" w:hint="default"/>
+      </w:rPr>
+    </w:lvl>
+    <w:lvl w:ilvl="5" w:tplc="042A0005" w:tentative="1">
+      <w:start w:val="1"/>
+      <w:numFmt w:val="bullet"/>
+      <w:lvlText w:val=""/>
+      <w:lvlJc w:val="left"/>
+      <w:pPr>
+        <w:ind w:left="5070" w:hanging="360"/>
+      </w:pPr>
+      <w:rPr>
+        <w:rFonts w:ascii="Wingdings" w:hAnsi="Wingdings" w:hint="default"/>
+      </w:rPr>
+    </w:lvl>
+    <w:lvl w:ilvl="6" w:tplc="042A0001" w:tentative="1">
+      <w:start w:val="1"/>
+      <w:numFmt w:val="bullet"/>
+      <w:lvlText w:val=""/>
+      <w:lvlJc w:val="left"/>
+      <w:pPr>
+        <w:ind w:left="5790" w:hanging="360"/>
+      </w:pPr>
+      <w:rPr>
+        <w:rFonts w:ascii="Symbol" w:hAnsi="Symbol" w:hint="default"/>
+      </w:rPr>
+    </w:lvl>
+    <w:lvl w:ilvl="7" w:tplc="042A0003" w:tentative="1">
+      <w:start w:val="1"/>
+      <w:numFmt w:val="bullet"/>
+      <w:lvlText w:val="o"/>
+      <w:lvlJc w:val="left"/>
+      <w:pPr>
+        <w:ind w:left="6510" w:hanging="360"/>
+      </w:pPr>
+      <w:rPr>
+        <w:rFonts w:ascii="Courier New" w:hAnsi="Courier New" w:cs="Courier New" w:hint="default"/>
+      </w:rPr>
+    </w:lvl>
+    <w:lvl w:ilvl="8" w:tplc="042A0005" w:tentative="1">
+      <w:start w:val="1"/>
+      <w:numFmt w:val="bullet"/>
+      <w:lvlText w:val=""/>
+      <w:lvlJc w:val="left"/>
+      <w:pPr>
+        <w:ind w:left="7230" w:hanging="360"/>
+      </w:pPr>
+      <w:rPr>
+        <w:rFonts w:ascii="Wingdings" w:hAnsi="Wingdings" w:hint="default"/>
+      </w:rPr>
+    </w:lvl>
+  </w:abstractNum>
+  <w:abstractNum w:abstractNumId="11">
+    <w:nsid w:val="3A70150A"/>
+    <w:multiLevelType w:val="hybridMultilevel"/>
+    <w:tmpl w:val="AD30AA24"/>
+    <w:lvl w:ilvl="0" w:tplc="04090001">
+      <w:start w:val="1"/>
+      <w:numFmt w:val="bullet"/>
+      <w:lvlText w:val=""/>
+      <w:lvlJc w:val="left"/>
+      <w:pPr>
+        <w:ind w:left="720" w:hanging="360"/>
+      </w:pPr>
+      <w:rPr>
+        <w:rFonts w:ascii="Symbol" w:hAnsi="Symbol" w:hint="default"/>
+      </w:rPr>
+    </w:lvl>
+    <w:lvl w:ilvl="1" w:tplc="04090003" w:tentative="1">
+      <w:start w:val="1"/>
+      <w:numFmt w:val="bullet"/>
+      <w:lvlText w:val="o"/>
+      <w:lvlJc w:val="left"/>
+      <w:pPr>
+        <w:ind w:left="1440" w:hanging="360"/>
+      </w:pPr>
+      <w:rPr>
+        <w:rFonts w:ascii="Courier New" w:hAnsi="Courier New" w:cs="Courier New" w:hint="default"/>
+      </w:rPr>
+    </w:lvl>
+    <w:lvl w:ilvl="2" w:tplc="04090005" w:tentative="1">
+      <w:start w:val="1"/>
+      <w:numFmt w:val="bullet"/>
+      <w:lvlText w:val=""/>
+      <w:lvlJc w:val="left"/>
+      <w:pPr>
+        <w:ind w:left="2160" w:hanging="360"/>
+      </w:pPr>
+      <w:rPr>
+        <w:rFonts w:ascii="Wingdings" w:hAnsi="Wingdings" w:hint="default"/>
+      </w:rPr>
+    </w:lvl>
+    <w:lvl w:ilvl="3" w:tplc="04090001" w:tentative="1">
+      <w:start w:val="1"/>
+      <w:numFmt w:val="bullet"/>
+      <w:lvlText w:val=""/>
+      <w:lvlJc w:val="left"/>
+      <w:pPr>
+        <w:ind w:left="2880" w:hanging="360"/>
+      </w:pPr>
+      <w:rPr>
+        <w:rFonts w:ascii="Symbol" w:hAnsi="Symbol" w:hint="default"/>
+      </w:rPr>
+    </w:lvl>
+    <w:lvl w:ilvl="4" w:tplc="04090003" w:tentative="1">
+      <w:start w:val="1"/>
+      <w:numFmt w:val="bullet"/>
+      <w:lvlText w:val="o"/>
+      <w:lvlJc w:val="left"/>
+      <w:pPr>
+        <w:ind w:left="3600" w:hanging="360"/>
+      </w:pPr>
+      <w:rPr>
+        <w:rFonts w:ascii="Courier New" w:hAnsi="Courier New" w:cs="Courier New" w:hint="default"/>
+      </w:rPr>
+    </w:lvl>
+    <w:lvl w:ilvl="5" w:tplc="04090005" w:tentative="1">
+      <w:start w:val="1"/>
+      <w:numFmt w:val="bullet"/>
+      <w:lvlText w:val=""/>
+      <w:lvlJc w:val="left"/>
+      <w:pPr>
+        <w:ind w:left="4320" w:hanging="360"/>
+      </w:pPr>
+      <w:rPr>
+        <w:rFonts w:ascii="Wingdings" w:hAnsi="Wingdings" w:hint="default"/>
+      </w:rPr>
+    </w:lvl>
+    <w:lvl w:ilvl="6" w:tplc="04090001" w:tentative="1">
+      <w:start w:val="1"/>
+      <w:numFmt w:val="bullet"/>
+      <w:lvlText w:val=""/>
+      <w:lvlJc w:val="left"/>
+      <w:pPr>
+        <w:ind w:left="5040" w:hanging="360"/>
+      </w:pPr>
+      <w:rPr>
+        <w:rFonts w:ascii="Symbol" w:hAnsi="Symbol" w:hint="default"/>
+      </w:rPr>
+    </w:lvl>
+    <w:lvl w:ilvl="7" w:tplc="04090003" w:tentative="1">
+      <w:start w:val="1"/>
+      <w:numFmt w:val="bullet"/>
+      <w:lvlText w:val="o"/>
+      <w:lvlJc w:val="left"/>
+      <w:pPr>
+        <w:ind w:left="5760" w:hanging="360"/>
+      </w:pPr>
+      <w:rPr>
+        <w:rFonts w:ascii="Courier New" w:hAnsi="Courier New" w:cs="Courier New" w:hint="default"/>
+      </w:rPr>
+    </w:lvl>
+    <w:lvl w:ilvl="8" w:tplc="04090005" w:tentative="1">
+      <w:start w:val="1"/>
+      <w:numFmt w:val="bullet"/>
+      <w:lvlText w:val=""/>
+      <w:lvlJc w:val="left"/>
+      <w:pPr>
+        <w:ind w:left="6480" w:hanging="360"/>
+      </w:pPr>
+      <w:rPr>
+        <w:rFonts w:ascii="Wingdings" w:hAnsi="Wingdings" w:hint="default"/>
+      </w:rPr>
+    </w:lvl>
+  </w:abstractNum>
+  <w:abstractNum w:abstractNumId="12">
     <w:nsid w:val="43AD0F85"/>
     <w:multiLevelType w:val="hybridMultilevel"/>
     <w:tmpl w:val="507ABF42"/>
@@ -8525,7 +11887,7 @@
       </w:pPr>
     </w:lvl>
   </w:abstractNum>
-  <w:abstractNum w:abstractNumId="7">
+  <w:abstractNum w:abstractNumId="13">
     <w:nsid w:val="48093467"/>
     <w:multiLevelType w:val="multilevel"/>
     <w:tmpl w:val="F5903142"/>
@@ -8646,7 +12008,7 @@
       </w:rPr>
     </w:lvl>
   </w:abstractNum>
-  <w:abstractNum w:abstractNumId="8">
+  <w:abstractNum w:abstractNumId="14">
     <w:nsid w:val="4D423389"/>
     <w:multiLevelType w:val="hybridMultilevel"/>
     <w:tmpl w:val="B6E4DA68"/>
@@ -8760,7 +12122,120 @@
       </w:rPr>
     </w:lvl>
   </w:abstractNum>
-  <w:abstractNum w:abstractNumId="9">
+  <w:abstractNum w:abstractNumId="15">
+    <w:nsid w:val="4F2804A0"/>
+    <w:multiLevelType w:val="hybridMultilevel"/>
+    <w:tmpl w:val="2BF6CA02"/>
+    <w:lvl w:ilvl="0" w:tplc="04090001">
+      <w:start w:val="1"/>
+      <w:numFmt w:val="bullet"/>
+      <w:lvlText w:val=""/>
+      <w:lvlJc w:val="left"/>
+      <w:pPr>
+        <w:ind w:left="1440" w:hanging="360"/>
+      </w:pPr>
+      <w:rPr>
+        <w:rFonts w:ascii="Symbol" w:hAnsi="Symbol" w:hint="default"/>
+      </w:rPr>
+    </w:lvl>
+    <w:lvl w:ilvl="1" w:tplc="04090003" w:tentative="1">
+      <w:start w:val="1"/>
+      <w:numFmt w:val="bullet"/>
+      <w:lvlText w:val="o"/>
+      <w:lvlJc w:val="left"/>
+      <w:pPr>
+        <w:ind w:left="2160" w:hanging="360"/>
+      </w:pPr>
+      <w:rPr>
+        <w:rFonts w:ascii="Courier New" w:hAnsi="Courier New" w:cs="Courier New" w:hint="default"/>
+      </w:rPr>
+    </w:lvl>
+    <w:lvl w:ilvl="2" w:tplc="04090005" w:tentative="1">
+      <w:start w:val="1"/>
+      <w:numFmt w:val="bullet"/>
+      <w:lvlText w:val=""/>
+      <w:lvlJc w:val="left"/>
+      <w:pPr>
+        <w:ind w:left="2880" w:hanging="360"/>
+      </w:pPr>
+      <w:rPr>
+        <w:rFonts w:ascii="Wingdings" w:hAnsi="Wingdings" w:hint="default"/>
+      </w:rPr>
+    </w:lvl>
+    <w:lvl w:ilvl="3" w:tplc="04090001" w:tentative="1">
+      <w:start w:val="1"/>
+      <w:numFmt w:val="bullet"/>
+      <w:lvlText w:val=""/>
+      <w:lvlJc w:val="left"/>
+      <w:pPr>
+        <w:ind w:left="3600" w:hanging="360"/>
+      </w:pPr>
+      <w:rPr>
+        <w:rFonts w:ascii="Symbol" w:hAnsi="Symbol" w:hint="default"/>
+      </w:rPr>
+    </w:lvl>
+    <w:lvl w:ilvl="4" w:tplc="04090003" w:tentative="1">
+      <w:start w:val="1"/>
+      <w:numFmt w:val="bullet"/>
+      <w:lvlText w:val="o"/>
+      <w:lvlJc w:val="left"/>
+      <w:pPr>
+        <w:ind w:left="4320" w:hanging="360"/>
+      </w:pPr>
+      <w:rPr>
+        <w:rFonts w:ascii="Courier New" w:hAnsi="Courier New" w:cs="Courier New" w:hint="default"/>
+      </w:rPr>
+    </w:lvl>
+    <w:lvl w:ilvl="5" w:tplc="04090005" w:tentative="1">
+      <w:start w:val="1"/>
+      <w:numFmt w:val="bullet"/>
+      <w:lvlText w:val=""/>
+      <w:lvlJc w:val="left"/>
+      <w:pPr>
+        <w:ind w:left="5040" w:hanging="360"/>
+      </w:pPr>
+      <w:rPr>
+        <w:rFonts w:ascii="Wingdings" w:hAnsi="Wingdings" w:hint="default"/>
+      </w:rPr>
+    </w:lvl>
+    <w:lvl w:ilvl="6" w:tplc="04090001" w:tentative="1">
+      <w:start w:val="1"/>
+      <w:numFmt w:val="bullet"/>
+      <w:lvlText w:val=""/>
+      <w:lvlJc w:val="left"/>
+      <w:pPr>
+        <w:ind w:left="5760" w:hanging="360"/>
+      </w:pPr>
+      <w:rPr>
+        <w:rFonts w:ascii="Symbol" w:hAnsi="Symbol" w:hint="default"/>
+      </w:rPr>
+    </w:lvl>
+    <w:lvl w:ilvl="7" w:tplc="04090003" w:tentative="1">
+      <w:start w:val="1"/>
+      <w:numFmt w:val="bullet"/>
+      <w:lvlText w:val="o"/>
+      <w:lvlJc w:val="left"/>
+      <w:pPr>
+        <w:ind w:left="6480" w:hanging="360"/>
+      </w:pPr>
+      <w:rPr>
+        <w:rFonts w:ascii="Courier New" w:hAnsi="Courier New" w:cs="Courier New" w:hint="default"/>
+      </w:rPr>
+    </w:lvl>
+    <w:lvl w:ilvl="8" w:tplc="04090005" w:tentative="1">
+      <w:start w:val="1"/>
+      <w:numFmt w:val="bullet"/>
+      <w:lvlText w:val=""/>
+      <w:lvlJc w:val="left"/>
+      <w:pPr>
+        <w:ind w:left="7200" w:hanging="360"/>
+      </w:pPr>
+      <w:rPr>
+        <w:rFonts w:ascii="Wingdings" w:hAnsi="Wingdings" w:hint="default"/>
+      </w:rPr>
+    </w:lvl>
+  </w:abstractNum>
+  <w:abstractNum w:abstractNumId="16">
     <w:nsid w:val="50CB3EDD"/>
     <w:multiLevelType w:val="hybridMultilevel"/>
     <w:tmpl w:val="B330C690"/>
@@ -8771,7 +12246,7 @@
       <w:lvlPicBulletId w:val="0"/>
       <w:lvlJc w:val="left"/>
       <w:pPr>
-        <w:ind w:left="1470" w:hanging="360"/>
+        <w:ind w:left="1637" w:hanging="360"/>
       </w:pPr>
       <w:rPr>
         <w:rFonts w:ascii="Symbol" w:hAnsi="Symbol" w:hint="default"/>
@@ -8783,7 +12258,7 @@
       <w:lvlText w:val="o"/>
       <w:lvlJc w:val="left"/>
       <w:pPr>
-        <w:ind w:left="2190" w:hanging="360"/>
+        <w:ind w:left="2357" w:hanging="360"/>
       </w:pPr>
       <w:rPr>
         <w:rFonts w:ascii="Courier New" w:hAnsi="Courier New" w:cs="Courier New" w:hint="default"/>
@@ -8795,7 +12270,7 @@
       <w:lvlText w:val=""/>
       <w:lvlJc w:val="left"/>
       <w:pPr>
-        <w:ind w:left="2910" w:hanging="360"/>
+        <w:ind w:left="3077" w:hanging="360"/>
       </w:pPr>
       <w:rPr>
         <w:rFonts w:ascii="Wingdings" w:hAnsi="Wingdings" w:hint="default"/>
@@ -8807,7 +12282,7 @@
       <w:lvlText w:val=""/>
       <w:lvlJc w:val="left"/>
       <w:pPr>
-        <w:ind w:left="3630" w:hanging="360"/>
+        <w:ind w:left="3797" w:hanging="360"/>
       </w:pPr>
       <w:rPr>
         <w:rFonts w:ascii="Symbol" w:hAnsi="Symbol" w:hint="default"/>
@@ -8819,7 +12294,7 @@
       <w:lvlText w:val="o"/>
       <w:lvlJc w:val="left"/>
       <w:pPr>
-        <w:ind w:left="4350" w:hanging="360"/>
+        <w:ind w:left="4517" w:hanging="360"/>
       </w:pPr>
       <w:rPr>
         <w:rFonts w:ascii="Courier New" w:hAnsi="Courier New" w:cs="Courier New" w:hint="default"/>
@@ -8831,7 +12306,7 @@
       <w:lvlText w:val=""/>
       <w:lvlJc w:val="left"/>
       <w:pPr>
-        <w:ind w:left="5070" w:hanging="360"/>
+        <w:ind w:left="5237" w:hanging="360"/>
       </w:pPr>
       <w:rPr>
         <w:rFonts w:ascii="Wingdings" w:hAnsi="Wingdings" w:hint="default"/>
@@ -8843,7 +12318,7 @@
       <w:lvlText w:val=""/>
       <w:lvlJc w:val="left"/>
       <w:pPr>
-        <w:ind w:left="5790" w:hanging="360"/>
+        <w:ind w:left="5957" w:hanging="360"/>
       </w:pPr>
       <w:rPr>
         <w:rFonts w:ascii="Symbol" w:hAnsi="Symbol" w:hint="default"/>
@@ -8855,7 +12330,7 @@
       <w:lvlText w:val="o"/>
       <w:lvlJc w:val="left"/>
       <w:pPr>
-        <w:ind w:left="6510" w:hanging="360"/>
+        <w:ind w:left="6677" w:hanging="360"/>
       </w:pPr>
       <w:rPr>
         <w:rFonts w:ascii="Courier New" w:hAnsi="Courier New" w:cs="Courier New" w:hint="default"/>
@@ -8867,14 +12342,14 @@
       <w:lvlText w:val=""/>
       <w:lvlJc w:val="left"/>
       <w:pPr>
-        <w:ind w:left="7230" w:hanging="360"/>
+        <w:ind w:left="7397" w:hanging="360"/>
       </w:pPr>
       <w:rPr>
         <w:rFonts w:ascii="Wingdings" w:hAnsi="Wingdings" w:hint="default"/>
       </w:rPr>
     </w:lvl>
   </w:abstractNum>
-  <w:abstractNum w:abstractNumId="10">
+  <w:abstractNum w:abstractNumId="17">
     <w:nsid w:val="582E2D42"/>
     <w:multiLevelType w:val="hybridMultilevel"/>
     <w:tmpl w:val="40BE3A72"/>
@@ -8988,15 +12463,14 @@
       </w:rPr>
     </w:lvl>
   </w:abstractNum>
-  <w:abstractNum w:abstractNumId="11">
+  <w:abstractNum w:abstractNumId="18">
     <w:nsid w:val="601B3988"/>
     <w:multiLevelType w:val="hybridMultilevel"/>
-    <w:tmpl w:val="9962E9A2"/>
-    <w:lvl w:ilvl="0" w:tplc="042A0007">
+    <w:tmpl w:val="224AB58E"/>
+    <w:lvl w:ilvl="0" w:tplc="04090001">
       <w:start w:val="1"/>
       <w:numFmt w:val="bullet"/>
       <w:lvlText w:val=""/>
-      <w:lvlPicBulletId w:val="0"/>
       <w:lvlJc w:val="left"/>
       <w:pPr>
         <w:ind w:left="720" w:hanging="360"/>
@@ -9102,7 +12576,7 @@
       </w:rPr>
     </w:lvl>
   </w:abstractNum>
-  <w:abstractNum w:abstractNumId="12">
+  <w:abstractNum w:abstractNumId="19">
     <w:nsid w:val="619861BC"/>
     <w:multiLevelType w:val="hybridMultilevel"/>
     <w:tmpl w:val="6F28B764"/>
@@ -9216,7 +12690,7 @@
       </w:rPr>
     </w:lvl>
   </w:abstractNum>
-  <w:abstractNum w:abstractNumId="13">
+  <w:abstractNum w:abstractNumId="20">
     <w:nsid w:val="651942B6"/>
     <w:multiLevelType w:val="multilevel"/>
     <w:tmpl w:val="C352A2CC"/>
@@ -9337,7 +12811,7 @@
       </w:rPr>
     </w:lvl>
   </w:abstractNum>
-  <w:abstractNum w:abstractNumId="14">
+  <w:abstractNum w:abstractNumId="21">
     <w:nsid w:val="708860AD"/>
     <w:multiLevelType w:val="hybridMultilevel"/>
     <w:tmpl w:val="9EDCE100"/>
@@ -9451,121 +12925,459 @@
       </w:rPr>
     </w:lvl>
   </w:abstractNum>
-  <w:abstractNum w:abstractNumId="15">
+  <w:abstractNum w:abstractNumId="22">
+    <w:nsid w:val="71C151A7"/>
+    <w:multiLevelType w:val="hybridMultilevel"/>
+    <w:tmpl w:val="7F22ACC2"/>
+    <w:lvl w:ilvl="0" w:tplc="04090005">
+      <w:start w:val="1"/>
+      <w:numFmt w:val="bullet"/>
+      <w:lvlText w:val=""/>
+      <w:lvlJc w:val="left"/>
+      <w:pPr>
+        <w:ind w:left="1440" w:hanging="360"/>
+      </w:pPr>
+      <w:rPr>
+        <w:rFonts w:ascii="Wingdings" w:hAnsi="Wingdings" w:hint="default"/>
+      </w:rPr>
+    </w:lvl>
+    <w:lvl w:ilvl="1" w:tplc="04090003" w:tentative="1">
+      <w:start w:val="1"/>
+      <w:numFmt w:val="bullet"/>
+      <w:lvlText w:val="o"/>
+      <w:lvlJc w:val="left"/>
+      <w:pPr>
+        <w:ind w:left="2160" w:hanging="360"/>
+      </w:pPr>
+      <w:rPr>
+        <w:rFonts w:ascii="Courier New" w:hAnsi="Courier New" w:cs="Courier New" w:hint="default"/>
+      </w:rPr>
+    </w:lvl>
+    <w:lvl w:ilvl="2" w:tplc="04090005" w:tentative="1">
+      <w:start w:val="1"/>
+      <w:numFmt w:val="bullet"/>
+      <w:lvlText w:val=""/>
+      <w:lvlJc w:val="left"/>
+      <w:pPr>
+        <w:ind w:left="2880" w:hanging="360"/>
+      </w:pPr>
+      <w:rPr>
+        <w:rFonts w:ascii="Wingdings" w:hAnsi="Wingdings" w:hint="default"/>
+      </w:rPr>
+    </w:lvl>
+    <w:lvl w:ilvl="3" w:tplc="04090001" w:tentative="1">
+      <w:start w:val="1"/>
+      <w:numFmt w:val="bullet"/>
+      <w:lvlText w:val=""/>
+      <w:lvlJc w:val="left"/>
+      <w:pPr>
+        <w:ind w:left="3600" w:hanging="360"/>
+      </w:pPr>
+      <w:rPr>
+        <w:rFonts w:ascii="Symbol" w:hAnsi="Symbol" w:hint="default"/>
+      </w:rPr>
+    </w:lvl>
+    <w:lvl w:ilvl="4" w:tplc="04090003" w:tentative="1">
+      <w:start w:val="1"/>
+      <w:numFmt w:val="bullet"/>
+      <w:lvlText w:val="o"/>
+      <w:lvlJc w:val="left"/>
+      <w:pPr>
+        <w:ind w:left="4320" w:hanging="360"/>
+      </w:pPr>
+      <w:rPr>
+        <w:rFonts w:ascii="Courier New" w:hAnsi="Courier New" w:cs="Courier New" w:hint="default"/>
+      </w:rPr>
+    </w:lvl>
+    <w:lvl w:ilvl="5" w:tplc="04090005" w:tentative="1">
+      <w:start w:val="1"/>
+      <w:numFmt w:val="bullet"/>
+      <w:lvlText w:val=""/>
+      <w:lvlJc w:val="left"/>
+      <w:pPr>
+        <w:ind w:left="5040" w:hanging="360"/>
+      </w:pPr>
+      <w:rPr>
+        <w:rFonts w:ascii="Wingdings" w:hAnsi="Wingdings" w:hint="default"/>
+      </w:rPr>
+    </w:lvl>
+    <w:lvl w:ilvl="6" w:tplc="04090001" w:tentative="1">
+      <w:start w:val="1"/>
+      <w:numFmt w:val="bullet"/>
+      <w:lvlText w:val=""/>
+      <w:lvlJc w:val="left"/>
+      <w:pPr>
+        <w:ind w:left="5760" w:hanging="360"/>
+      </w:pPr>
+      <w:rPr>
+        <w:rFonts w:ascii="Symbol" w:hAnsi="Symbol" w:hint="default"/>
+      </w:rPr>
+    </w:lvl>
+    <w:lvl w:ilvl="7" w:tplc="04090003" w:tentative="1">
+      <w:start w:val="1"/>
+      <w:numFmt w:val="bullet"/>
+      <w:lvlText w:val="o"/>
+      <w:lvlJc w:val="left"/>
+      <w:pPr>
+        <w:ind w:left="6480" w:hanging="360"/>
+      </w:pPr>
+      <w:rPr>
+        <w:rFonts w:ascii="Courier New" w:hAnsi="Courier New" w:cs="Courier New" w:hint="default"/>
+      </w:rPr>
+    </w:lvl>
+    <w:lvl w:ilvl="8" w:tplc="04090005" w:tentative="1">
+      <w:start w:val="1"/>
+      <w:numFmt w:val="bullet"/>
+      <w:lvlText w:val=""/>
+      <w:lvlJc w:val="left"/>
+      <w:pPr>
+        <w:ind w:left="7200" w:hanging="360"/>
+      </w:pPr>
+      <w:rPr>
+        <w:rFonts w:ascii="Wingdings" w:hAnsi="Wingdings" w:hint="default"/>
+      </w:rPr>
+    </w:lvl>
+  </w:abstractNum>
+  <w:abstractNum w:abstractNumId="23">
+    <w:nsid w:val="726B4FC7"/>
+    <w:multiLevelType w:val="hybridMultilevel"/>
+    <w:tmpl w:val="9C2250DA"/>
+    <w:lvl w:ilvl="0" w:tplc="04090001">
+      <w:start w:val="1"/>
+      <w:numFmt w:val="bullet"/>
+      <w:lvlText w:val=""/>
+      <w:lvlJc w:val="left"/>
+      <w:pPr>
+        <w:ind w:left="2160" w:hanging="360"/>
+      </w:pPr>
+      <w:rPr>
+        <w:rFonts w:ascii="Symbol" w:hAnsi="Symbol" w:hint="default"/>
+      </w:rPr>
+    </w:lvl>
+    <w:lvl w:ilvl="1" w:tplc="04090003" w:tentative="1">
+      <w:start w:val="1"/>
+      <w:numFmt w:val="bullet"/>
+      <w:lvlText w:val="o"/>
+      <w:lvlJc w:val="left"/>
+      <w:pPr>
+        <w:ind w:left="2880" w:hanging="360"/>
+      </w:pPr>
+      <w:rPr>
+        <w:rFonts w:ascii="Courier New" w:hAnsi="Courier New" w:cs="Courier New" w:hint="default"/>
+      </w:rPr>
+    </w:lvl>
+    <w:lvl w:ilvl="2" w:tplc="04090005" w:tentative="1">
+      <w:start w:val="1"/>
+      <w:numFmt w:val="bullet"/>
+      <w:lvlText w:val=""/>
+      <w:lvlJc w:val="left"/>
+      <w:pPr>
+        <w:ind w:left="3600" w:hanging="360"/>
+      </w:pPr>
+      <w:rPr>
+        <w:rFonts w:ascii="Wingdings" w:hAnsi="Wingdings" w:hint="default"/>
+      </w:rPr>
+    </w:lvl>
+    <w:lvl w:ilvl="3" w:tplc="04090001" w:tentative="1">
+      <w:start w:val="1"/>
+      <w:numFmt w:val="bullet"/>
+      <w:lvlText w:val=""/>
+      <w:lvlJc w:val="left"/>
+      <w:pPr>
+        <w:ind w:left="4320" w:hanging="360"/>
+      </w:pPr>
+      <w:rPr>
+        <w:rFonts w:ascii="Symbol" w:hAnsi="Symbol" w:hint="default"/>
+      </w:rPr>
+    </w:lvl>
+    <w:lvl w:ilvl="4" w:tplc="04090003" w:tentative="1">
+      <w:start w:val="1"/>
+      <w:numFmt w:val="bullet"/>
+      <w:lvlText w:val="o"/>
+      <w:lvlJc w:val="left"/>
+      <w:pPr>
+        <w:ind w:left="5040" w:hanging="360"/>
+      </w:pPr>
+      <w:rPr>
+        <w:rFonts w:ascii="Courier New" w:hAnsi="Courier New" w:cs="Courier New" w:hint="default"/>
+      </w:rPr>
+    </w:lvl>
+    <w:lvl w:ilvl="5" w:tplc="04090005" w:tentative="1">
+      <w:start w:val="1"/>
+      <w:numFmt w:val="bullet"/>
+      <w:lvlText w:val=""/>
+      <w:lvlJc w:val="left"/>
+      <w:pPr>
+        <w:ind w:left="5760" w:hanging="360"/>
+      </w:pPr>
+      <w:rPr>
+        <w:rFonts w:ascii="Wingdings" w:hAnsi="Wingdings" w:hint="default"/>
+      </w:rPr>
+    </w:lvl>
+    <w:lvl w:ilvl="6" w:tplc="04090001" w:tentative="1">
+      <w:start w:val="1"/>
+      <w:numFmt w:val="bullet"/>
+      <w:lvlText w:val=""/>
+      <w:lvlJc w:val="left"/>
+      <w:pPr>
+        <w:ind w:left="6480" w:hanging="360"/>
+      </w:pPr>
+      <w:rPr>
+        <w:rFonts w:ascii="Symbol" w:hAnsi="Symbol" w:hint="default"/>
+      </w:rPr>
+    </w:lvl>
+    <w:lvl w:ilvl="7" w:tplc="04090003" w:tentative="1">
+      <w:start w:val="1"/>
+      <w:numFmt w:val="bullet"/>
+      <w:lvlText w:val="o"/>
+      <w:lvlJc w:val="left"/>
+      <w:pPr>
+        <w:ind w:left="7200" w:hanging="360"/>
+      </w:pPr>
+      <w:rPr>
+        <w:rFonts w:ascii="Courier New" w:hAnsi="Courier New" w:cs="Courier New" w:hint="default"/>
+      </w:rPr>
+    </w:lvl>
+    <w:lvl w:ilvl="8" w:tplc="04090005" w:tentative="1">
+      <w:start w:val="1"/>
+      <w:numFmt w:val="bullet"/>
+      <w:lvlText w:val=""/>
+      <w:lvlJc w:val="left"/>
+      <w:pPr>
+        <w:ind w:left="7920" w:hanging="360"/>
+      </w:pPr>
+      <w:rPr>
+        <w:rFonts w:ascii="Wingdings" w:hAnsi="Wingdings" w:hint="default"/>
+      </w:rPr>
+    </w:lvl>
+  </w:abstractNum>
+  <w:abstractNum w:abstractNumId="24">
+    <w:nsid w:val="74BF25E6"/>
+    <w:multiLevelType w:val="hybridMultilevel"/>
+    <w:tmpl w:val="5E3A2D98"/>
+    <w:lvl w:ilvl="0" w:tplc="04090005">
+      <w:start w:val="1"/>
+      <w:numFmt w:val="bullet"/>
+      <w:lvlText w:val=""/>
+      <w:lvlJc w:val="left"/>
+      <w:pPr>
+        <w:ind w:left="1470" w:hanging="360"/>
+      </w:pPr>
+      <w:rPr>
+        <w:rFonts w:ascii="Wingdings" w:hAnsi="Wingdings" w:hint="default"/>
+      </w:rPr>
+    </w:lvl>
+    <w:lvl w:ilvl="1" w:tplc="042A0003" w:tentative="1">
+      <w:start w:val="1"/>
+      <w:numFmt w:val="bullet"/>
+      <w:lvlText w:val="o"/>
+      <w:lvlJc w:val="left"/>
+      <w:pPr>
+        <w:ind w:left="2190" w:hanging="360"/>
+      </w:pPr>
+      <w:rPr>
+        <w:rFonts w:ascii="Courier New" w:hAnsi="Courier New" w:cs="Courier New" w:hint="default"/>
+      </w:rPr>
+    </w:lvl>
+    <w:lvl w:ilvl="2" w:tplc="042A0005" w:tentative="1">
+      <w:start w:val="1"/>
+      <w:numFmt w:val="bullet"/>
+      <w:lvlText w:val=""/>
+      <w:lvlJc w:val="left"/>
+      <w:pPr>
+        <w:ind w:left="2910" w:hanging="360"/>
+      </w:pPr>
+      <w:rPr>
+        <w:rFonts w:ascii="Wingdings" w:hAnsi="Wingdings" w:hint="default"/>
+      </w:rPr>
+    </w:lvl>
+    <w:lvl w:ilvl="3" w:tplc="042A0001" w:tentative="1">
+      <w:start w:val="1"/>
+      <w:numFmt w:val="bullet"/>
+      <w:lvlText w:val=""/>
+      <w:lvlJc w:val="left"/>
+      <w:pPr>
+        <w:ind w:left="3630" w:hanging="360"/>
+      </w:pPr>
+      <w:rPr>
+        <w:rFonts w:ascii="Symbol" w:hAnsi="Symbol" w:hint="default"/>
+      </w:rPr>
+    </w:lvl>
+    <w:lvl w:ilvl="4" w:tplc="042A0003" w:tentative="1">
+      <w:start w:val="1"/>
+      <w:numFmt w:val="bullet"/>
+      <w:lvlText w:val="o"/>
+      <w:lvlJc w:val="left"/>
+      <w:pPr>
+        <w:ind w:left="4350" w:hanging="360"/>
+      </w:pPr>
+      <w:rPr>
+        <w:rFonts w:ascii="Courier New" w:hAnsi="Courier New" w:cs="Courier New" w:hint="default"/>
+      </w:rPr>
+    </w:lvl>
+    <w:lvl w:ilvl="5" w:tplc="042A0005" w:tentative="1">
+      <w:start w:val="1"/>
+      <w:numFmt w:val="bullet"/>
+      <w:lvlText w:val=""/>
+      <w:lvlJc w:val="left"/>
+      <w:pPr>
+        <w:ind w:left="5070" w:hanging="360"/>
+      </w:pPr>
+      <w:rPr>
+        <w:rFonts w:ascii="Wingdings" w:hAnsi="Wingdings" w:hint="default"/>
+      </w:rPr>
+    </w:lvl>
+    <w:lvl w:ilvl="6" w:tplc="042A0001" w:tentative="1">
+      <w:start w:val="1"/>
+      <w:numFmt w:val="bullet"/>
+      <w:lvlText w:val=""/>
+      <w:lvlJc w:val="left"/>
+      <w:pPr>
+        <w:ind w:left="5790" w:hanging="360"/>
+      </w:pPr>
+      <w:rPr>
+        <w:rFonts w:ascii="Symbol" w:hAnsi="Symbol" w:hint="default"/>
+      </w:rPr>
+    </w:lvl>
+    <w:lvl w:ilvl="7" w:tplc="042A0003" w:tentative="1">
+      <w:start w:val="1"/>
+      <w:numFmt w:val="bullet"/>
+      <w:lvlText w:val="o"/>
+      <w:lvlJc w:val="left"/>
+      <w:pPr>
+        <w:ind w:left="6510" w:hanging="360"/>
+      </w:pPr>
+      <w:rPr>
+        <w:rFonts w:ascii="Courier New" w:hAnsi="Courier New" w:cs="Courier New" w:hint="default"/>
+      </w:rPr>
+    </w:lvl>
+    <w:lvl w:ilvl="8" w:tplc="042A0005" w:tentative="1">
+      <w:start w:val="1"/>
+      <w:numFmt w:val="bullet"/>
+      <w:lvlText w:val=""/>
+      <w:lvlJc w:val="left"/>
+      <w:pPr>
+        <w:ind w:left="7230" w:hanging="360"/>
+      </w:pPr>
+      <w:rPr>
+        <w:rFonts w:ascii="Wingdings" w:hAnsi="Wingdings" w:hint="default"/>
+      </w:rPr>
+    </w:lvl>
+  </w:abstractNum>
+  <w:abstractNum w:abstractNumId="25">
     <w:nsid w:val="757E4695"/>
     <w:multiLevelType w:val="hybridMultilevel"/>
-    <w:tmpl w:val="EB90AF1C"/>
-    <w:lvl w:ilvl="0" w:tplc="042A0007">
+    <w:tmpl w:val="1200016E"/>
+    <w:lvl w:ilvl="0" w:tplc="04090005">
+      <w:start w:val="1"/>
+      <w:numFmt w:val="bullet"/>
+      <w:lvlText w:val=""/>
+      <w:lvlJc w:val="left"/>
+      <w:pPr>
+        <w:ind w:left="1470" w:hanging="360"/>
+      </w:pPr>
+      <w:rPr>
+        <w:rFonts w:ascii="Wingdings" w:hAnsi="Wingdings" w:hint="default"/>
+      </w:rPr>
+    </w:lvl>
+    <w:lvl w:ilvl="1" w:tplc="042A0003" w:tentative="1">
+      <w:start w:val="1"/>
+      <w:numFmt w:val="bullet"/>
+      <w:lvlText w:val="o"/>
+      <w:lvlJc w:val="left"/>
+      <w:pPr>
+        <w:ind w:left="2190" w:hanging="360"/>
+      </w:pPr>
+      <w:rPr>
+        <w:rFonts w:ascii="Courier New" w:hAnsi="Courier New" w:cs="Courier New" w:hint="default"/>
+      </w:rPr>
+    </w:lvl>
+    <w:lvl w:ilvl="2" w:tplc="042A0005" w:tentative="1">
+      <w:start w:val="1"/>
+      <w:numFmt w:val="bullet"/>
+      <w:lvlText w:val=""/>
+      <w:lvlJc w:val="left"/>
+      <w:pPr>
+        <w:ind w:left="2910" w:hanging="360"/>
+      </w:pPr>
+      <w:rPr>
+        <w:rFonts w:ascii="Wingdings" w:hAnsi="Wingdings" w:hint="default"/>
+      </w:rPr>
+    </w:lvl>
+    <w:lvl w:ilvl="3" w:tplc="042A0001" w:tentative="1">
       <w:start w:val="1"/>
       <w:numFmt w:val="bullet"/>
       <w:lvlText w:val=""/>
-      <w:lvlPicBulletId w:val="0"/>
-      <w:lvlJc w:val="left"/>
-      <w:pPr>
-        <w:ind w:left="1470" w:hanging="360"/>
+      <w:lvlJc w:val="left"/>
+      <w:pPr>
+        <w:ind w:left="3630" w:hanging="360"/>
       </w:pPr>
       <w:rPr>
         <w:rFonts w:ascii="Symbol" w:hAnsi="Symbol" w:hint="default"/>
       </w:rPr>
     </w:lvl>
-    <w:lvl w:ilvl="1" w:tplc="042A0003" w:tentative="1">
+    <w:lvl w:ilvl="4" w:tplc="042A0003" w:tentative="1">
       <w:start w:val="1"/>
       <w:numFmt w:val="bullet"/>
       <w:lvlText w:val="o"/>
       <w:lvlJc w:val="left"/>
       <w:pPr>
-        <w:ind w:left="2190" w:hanging="360"/>
+        <w:ind w:left="4350" w:hanging="360"/>
       </w:pPr>
       <w:rPr>
         <w:rFonts w:ascii="Courier New" w:hAnsi="Courier New" w:cs="Courier New" w:hint="default"/>
       </w:rPr>
     </w:lvl>
-    <w:lvl w:ilvl="2" w:tplc="042A0005" w:tentative="1">
+    <w:lvl w:ilvl="5" w:tplc="042A0005" w:tentative="1">
       <w:start w:val="1"/>
       <w:numFmt w:val="bullet"/>
       <w:lvlText w:val=""/>
       <w:lvlJc w:val="left"/>
       <w:pPr>
-        <w:ind w:left="2910" w:hanging="360"/>
+        <w:ind w:left="5070" w:hanging="360"/>
       </w:pPr>
       <w:rPr>
         <w:rFonts w:ascii="Wingdings" w:hAnsi="Wingdings" w:hint="default"/>
       </w:rPr>
     </w:lvl>
-    <w:lvl w:ilvl="3" w:tplc="042A0001" w:tentative="1">
+    <w:lvl w:ilvl="6" w:tplc="042A0001" w:tentative="1">
       <w:start w:val="1"/>
       <w:numFmt w:val="bullet"/>
       <w:lvlText w:val=""/>
       <w:lvlJc w:val="left"/>
       <w:pPr>
-        <w:ind w:left="3630" w:hanging="360"/>
+        <w:ind w:left="5790" w:hanging="360"/>
       </w:pPr>
       <w:rPr>
         <w:rFonts w:ascii="Symbol" w:hAnsi="Symbol" w:hint="default"/>
       </w:rPr>
     </w:lvl>
-    <w:lvl w:ilvl="4" w:tplc="042A0003" w:tentative="1">
+    <w:lvl w:ilvl="7" w:tplc="042A0003" w:tentative="1">
       <w:start w:val="1"/>
       <w:numFmt w:val="bullet"/>
       <w:lvlText w:val="o"/>
       <w:lvlJc w:val="left"/>
       <w:pPr>
-        <w:ind w:left="4350" w:hanging="360"/>
+        <w:ind w:left="6510" w:hanging="360"/>
       </w:pPr>
       <w:rPr>
         <w:rFonts w:ascii="Courier New" w:hAnsi="Courier New" w:cs="Courier New" w:hint="default"/>
       </w:rPr>
     </w:lvl>
-    <w:lvl w:ilvl="5" w:tplc="042A0005" w:tentative="1">
+    <w:lvl w:ilvl="8" w:tplc="042A0005" w:tentative="1">
       <w:start w:val="1"/>
       <w:numFmt w:val="bullet"/>
       <w:lvlText w:val=""/>
       <w:lvlJc w:val="left"/>
       <w:pPr>
-        <w:ind w:left="5070" w:hanging="360"/>
+        <w:ind w:left="7230" w:hanging="360"/>
       </w:pPr>
       <w:rPr>
         <w:rFonts w:ascii="Wingdings" w:hAnsi="Wingdings" w:hint="default"/>
       </w:rPr>
     </w:lvl>
-    <w:lvl w:ilvl="6" w:tplc="042A0001" w:tentative="1">
-      <w:start w:val="1"/>
-      <w:numFmt w:val="bullet"/>
-      <w:lvlText w:val=""/>
-      <w:lvlJc w:val="left"/>
-      <w:pPr>
-        <w:ind w:left="5790" w:hanging="360"/>
-      </w:pPr>
-      <w:rPr>
-        <w:rFonts w:ascii="Symbol" w:hAnsi="Symbol" w:hint="default"/>
-      </w:rPr>
-    </w:lvl>
-    <w:lvl w:ilvl="7" w:tplc="042A0003" w:tentative="1">
-      <w:start w:val="1"/>
-      <w:numFmt w:val="bullet"/>
-      <w:lvlText w:val="o"/>
-      <w:lvlJc w:val="left"/>
-      <w:pPr>
-        <w:ind w:left="6510" w:hanging="360"/>
-      </w:pPr>
-      <w:rPr>
-        <w:rFonts w:ascii="Courier New" w:hAnsi="Courier New" w:cs="Courier New" w:hint="default"/>
-      </w:rPr>
-    </w:lvl>
-    <w:lvl w:ilvl="8" w:tplc="042A0005" w:tentative="1">
-      <w:start w:val="1"/>
-      <w:numFmt w:val="bullet"/>
-      <w:lvlText w:val=""/>
-      <w:lvlJc w:val="left"/>
-      <w:pPr>
-        <w:ind w:left="7230" w:hanging="360"/>
-      </w:pPr>
-      <w:rPr>
-        <w:rFonts w:ascii="Wingdings" w:hAnsi="Wingdings" w:hint="default"/>
-      </w:rPr>
-    </w:lvl>
   </w:abstractNum>
-  <w:abstractNum w:abstractNumId="16">
+  <w:abstractNum w:abstractNumId="26">
     <w:nsid w:val="7AB846AA"/>
     <w:multiLevelType w:val="multilevel"/>
     <w:tmpl w:val="EA766512"/>
@@ -9682,55 +13494,85 @@
     </w:lvl>
   </w:abstractNum>
   <w:num w:numId="1">
-    <w:abstractNumId w:val="7"/>
+    <w:abstractNumId w:val="13"/>
   </w:num>
   <w:num w:numId="2">
-    <w:abstractNumId w:val="13"/>
+    <w:abstractNumId w:val="20"/>
   </w:num>
   <w:num w:numId="3">
-    <w:abstractNumId w:val="16"/>
+    <w:abstractNumId w:val="26"/>
   </w:num>
   <w:num w:numId="4">
+    <w:abstractNumId w:val="12"/>
+  </w:num>
+  <w:num w:numId="5">
+    <w:abstractNumId w:val="18"/>
+  </w:num>
+  <w:num w:numId="6">
+    <w:abstractNumId w:val="19"/>
+  </w:num>
+  <w:num w:numId="7">
+    <w:abstractNumId w:val="2"/>
+  </w:num>
+  <w:num w:numId="8">
     <w:abstractNumId w:val="6"/>
   </w:num>
-  <w:num w:numId="5">
-    <w:abstractNumId w:val="11"/>
-  </w:num>
-  <w:num w:numId="6">
-    <w:abstractNumId w:val="12"/>
-  </w:num>
-  <w:num w:numId="7">
-    <w:abstractNumId w:val="1"/>
-  </w:num>
-  <w:num w:numId="8">
-    <w:abstractNumId w:val="3"/>
-  </w:num>
   <w:num w:numId="9">
-    <w:abstractNumId w:val="4"/>
+    <w:abstractNumId w:val="8"/>
   </w:num>
   <w:num w:numId="10">
-    <w:abstractNumId w:val="15"/>
+    <w:abstractNumId w:val="25"/>
   </w:num>
   <w:num w:numId="11">
     <w:abstractNumId w:val="0"/>
   </w:num>
   <w:num w:numId="12">
+    <w:abstractNumId w:val="16"/>
+  </w:num>
+  <w:num w:numId="13">
+    <w:abstractNumId w:val="4"/>
+  </w:num>
+  <w:num w:numId="14">
+    <w:abstractNumId w:val="21"/>
+  </w:num>
+  <w:num w:numId="15">
     <w:abstractNumId w:val="9"/>
   </w:num>
-  <w:num w:numId="13">
-    <w:abstractNumId w:val="2"/>
+  <w:num w:numId="16">
+    <w:abstractNumId w:val="17"/>
   </w:num>
-  <w:num w:numId="14">
+  <w:num w:numId="17">
     <w:abstractNumId w:val="14"/>
   </w:num>
-  <w:num w:numId="15">
-    <w:abstractNumId w:val="5"/>
+  <w:num w:numId="18">
+    <w:abstractNumId w:val="15"/>
   </w:num>
-  <w:num w:numId="16">
+  <w:num w:numId="19">
+    <w:abstractNumId w:val="23"/>
+  </w:num>
+  <w:num w:numId="20">
+    <w:abstractNumId w:val="11"/>
+  </w:num>
+  <w:num w:numId="21">
+    <w:abstractNumId w:val="22"/>
+  </w:num>
+  <w:num w:numId="22">
     <w:abstractNumId w:val="10"/>
   </w:num>
-  <w:num w:numId="17">
-    <w:abstractNumId w:val="8"/>
+  <w:num w:numId="23">
+    <w:abstractNumId w:val="7"/>
+  </w:num>
+  <w:num w:numId="24">
+    <w:abstractNumId w:val="3"/>
+  </w:num>
+  <w:num w:numId="25">
+    <w:abstractNumId w:val="24"/>
+  </w:num>
+  <w:num w:numId="26">
+    <w:abstractNumId w:val="1"/>
+  </w:num>
+  <w:num w:numId="27">
+    <w:abstractNumId w:val="5"/>
   </w:num>
 </w:numbering>
 </file>
@@ -9985,6 +13827,7 @@
   <w:style w:type="character" w:default="1" w:styleId="DefaultParagraphFont">
     <w:name w:val="Default Paragraph Font"/>
     <w:uiPriority w:val="1"/>
+    <w:semiHidden/>
     <w:unhideWhenUsed/>
   </w:style>
   <w:style w:type="table" w:default="1" w:styleId="TableNormal">
@@ -10501,6 +14344,7 @@
   <w:style w:type="character" w:default="1" w:styleId="DefaultParagraphFont">
     <w:name w:val="Default Paragraph Font"/>
     <w:uiPriority w:val="1"/>
+    <w:semiHidden/>
     <w:unhideWhenUsed/>
   </w:style>
   <w:style w:type="table" w:default="1" w:styleId="TableNormal">
@@ -11033,7 +14877,7 @@
 </file>
 
 <file path=customXml/itemProps1.xml><?xml version="1.0" encoding="utf-8"?>
-<ds:datastoreItem xmlns:ds="http://schemas.openxmlformats.org/officeDocument/2006/customXml" ds:itemID="{538A7E61-484A-4C26-8223-D7DF050D9F11}">
+<ds:datastoreItem xmlns:ds="http://schemas.openxmlformats.org/officeDocument/2006/customXml" ds:itemID="{5C33B459-1C1C-42E2-95F5-AF1092853074}">
   <ds:schemaRefs>
     <ds:schemaRef ds:uri="http://schemas.openxmlformats.org/officeDocument/2006/bibliography"/>
   </ds:schemaRefs>
